--- a/plan.docx
+++ b/plan.docx
@@ -5,15 +5,25 @@
     <w:p>
       <w:pPr>
         <w:pStyle w:val="NormalWeb"/>
-      </w:pPr>
-      <w:r>
         <w:rPr>
           <w:rFonts w:ascii="LiberationSerif" w:hAnsi="LiberationSerif"/>
           <w:sz w:val="20"/>
           <w:szCs w:val="20"/>
         </w:rPr>
+      </w:pPr>
+      <w:r>
+        <w:rPr>
+          <w:rFonts w:ascii="LiberationSerif" w:hAnsi="LiberationSerif"/>
+          <w:sz w:val="20"/>
+          <w:szCs w:val="20"/>
+        </w:rPr>
         <w:t xml:space="preserve">Waitong Suen a1790760 – Hyun Ji Moon a1793295 - OOP Semester 2, 2020 - The University of Adelaide </w:t>
       </w:r>
+    </w:p>
+    <w:p>
+      <w:pPr>
+        <w:pStyle w:val="NormalWeb"/>
+      </w:pPr>
     </w:p>
     <w:p>
       <w:pPr>
@@ -518,7 +528,22 @@
         <w:rPr>
           <w:rFonts w:ascii="LiberationSerif" w:hAnsi="LiberationSerif"/>
         </w:rPr>
-        <w:t xml:space="preserve"> Ebook, book, DVD, public, staff </w:t>
+        <w:t xml:space="preserve"> Ebook, book, DVD, public, staff</w:t>
+      </w:r>
+    </w:p>
+    <w:p>
+      <w:pPr>
+        <w:pStyle w:val="NormalWeb"/>
+        <w:ind w:left="720"/>
+        <w:rPr>
+          <w:rFonts w:ascii="LiberationSerif" w:hAnsi="LiberationSerif"/>
+        </w:rPr>
+      </w:pPr>
+      <w:r>
+        <w:rPr>
+          <w:rFonts w:ascii="LiberationSerif" w:hAnsi="LiberationSerif"/>
+        </w:rPr>
+        <w:t xml:space="preserve"> </w:t>
       </w:r>
     </w:p>
     <w:p>
@@ -779,6 +804,32 @@
     <w:p>
       <w:pPr>
         <w:pStyle w:val="NormalWeb"/>
+        <w:ind w:left="1080"/>
+        <w:jc w:val="both"/>
+        <w:rPr>
+          <w:rFonts w:ascii="LiberationSerif" w:hAnsi="LiberationSerif"/>
+        </w:rPr>
+      </w:pPr>
+      <w:r>
+        <w:rPr>
+          <w:rFonts w:ascii="LiberationSerif" w:hAnsi="LiberationSerif"/>
+        </w:rPr>
+        <w:br w:type="page"/>
+      </w:r>
+    </w:p>
+    <w:p>
+      <w:pPr>
+        <w:pStyle w:val="NormalWeb"/>
+        <w:ind w:left="1080"/>
+        <w:jc w:val="both"/>
+        <w:rPr>
+          <w:rFonts w:ascii="LiberationSerif" w:hAnsi="LiberationSerif"/>
+        </w:rPr>
+      </w:pPr>
+    </w:p>
+    <w:p>
+      <w:pPr>
+        <w:pStyle w:val="NormalWeb"/>
         <w:rPr>
           <w:rFonts w:ascii="LiberationSerif" w:hAnsi="LiberationSerif"/>
           <w:b/>
@@ -932,7 +983,6 @@
         <w:rPr>
           <w:rFonts w:ascii="LiberationSerif" w:hAnsi="LiberationSerif"/>
         </w:rPr>
-        <w:lastRenderedPageBreak/>
         <w:t xml:space="preserve">Each child class has </w:t>
       </w:r>
       <w:r>
@@ -1654,27 +1704,6 @@
     </w:p>
     <w:p>
       <w:pPr>
-        <w:spacing w:before="100" w:beforeAutospacing="1" w:after="100" w:afterAutospacing="1"/>
-        <w:jc w:val="both"/>
-        <w:rPr>
-          <w:rFonts w:ascii="OpenSymbol" w:eastAsia="Times New Roman" w:hAnsi="OpenSymbol" w:cs="Times New Roman"/>
-        </w:rPr>
-      </w:pPr>
-    </w:p>
-    <w:p>
-      <w:pPr>
-        <w:pStyle w:val="NormalWeb"/>
-        <w:jc w:val="both"/>
-      </w:pPr>
-    </w:p>
-    <w:p>
-      <w:pPr>
-        <w:pStyle w:val="NormalWeb"/>
-        <w:jc w:val="both"/>
-      </w:pPr>
-    </w:p>
-    <w:p>
-      <w:pPr>
         <w:ind w:left="1080" w:firstLine="360"/>
         <w:jc w:val="both"/>
         <w:rPr>
@@ -1684,15 +1713,6 @@
           <w:szCs w:val="28"/>
         </w:rPr>
       </w:pPr>
-      <w:r>
-        <w:rPr>
-          <w:b/>
-          <w:bCs/>
-          <w:sz w:val="28"/>
-          <w:szCs w:val="28"/>
-        </w:rPr>
-        <w:br w:type="page"/>
-      </w:r>
     </w:p>
     <w:p>
       <w:pPr>
@@ -1833,428 +1853,701 @@
     </w:p>
     <w:p>
       <w:pPr>
-        <w:jc w:val="both"/>
-      </w:pPr>
-    </w:p>
-    <w:p>
-      <w:pPr>
-        <w:jc w:val="both"/>
-        <w:rPr>
+        <w:pStyle w:val="NormalWeb"/>
+        <w:jc w:val="both"/>
+      </w:pPr>
+      <w:r>
+        <w:rPr>
+          <w:rFonts w:ascii="LiberationSerif" w:hAnsi="LiberationSerif"/>
           <w:b/>
           <w:bCs/>
-          <w:sz w:val="28"/>
-          <w:szCs w:val="28"/>
-        </w:rPr>
-      </w:pPr>
-    </w:p>
-    <w:p>
-      <w:pPr>
-        <w:jc w:val="both"/>
-        <w:rPr>
+        </w:rPr>
+        <w:lastRenderedPageBreak/>
+        <w:t xml:space="preserve">Class Descriptions </w:t>
+      </w:r>
+    </w:p>
+    <w:p>
+      <w:pPr>
+        <w:pStyle w:val="NormalWeb"/>
+        <w:jc w:val="both"/>
+        <w:rPr>
+          <w:rFonts w:ascii="LiberationSerif" w:hAnsi="LiberationSerif"/>
           <w:b/>
           <w:bCs/>
-          <w:sz w:val="28"/>
-          <w:szCs w:val="28"/>
-        </w:rPr>
-      </w:pPr>
-    </w:p>
-    <w:p>
-      <w:pPr>
-        <w:jc w:val="both"/>
-        <w:rPr>
+        </w:rPr>
+      </w:pPr>
+      <w:r>
+        <w:rPr>
+          <w:rFonts w:ascii="LiberationSerif" w:hAnsi="LiberationSerif"/>
           <w:b/>
           <w:bCs/>
-          <w:sz w:val="28"/>
-          <w:szCs w:val="28"/>
-        </w:rPr>
-      </w:pPr>
+        </w:rPr>
+        <w:t>material:</w:t>
+      </w:r>
     </w:p>
     <w:p>
       <w:pPr>
         <w:pStyle w:val="NormalWeb"/>
         <w:jc w:val="both"/>
-      </w:pPr>
-      <w:r>
-        <w:rPr>
-          <w:rFonts w:ascii="LiberationSerif" w:hAnsi="LiberationSerif"/>
+        <w:rPr>
+          <w:rFonts w:ascii="LiberationSerif" w:hAnsi="LiberationSerif"/>
+        </w:rPr>
+      </w:pPr>
+      <w:r>
+        <w:rPr>
+          <w:rFonts w:ascii="LiberationSerif" w:hAnsi="LiberationSerif"/>
+        </w:rPr>
+        <w:t xml:space="preserve">the superclass of all material in the </w:t>
+      </w:r>
+      <w:proofErr w:type="gramStart"/>
+      <w:r>
+        <w:rPr>
+          <w:rFonts w:ascii="LiberationSerif" w:hAnsi="LiberationSerif"/>
+        </w:rPr>
+        <w:t>library.(</w:t>
+      </w:r>
+      <w:proofErr w:type="gramEnd"/>
+      <w:r>
+        <w:rPr>
+          <w:rFonts w:ascii="LiberationSerif" w:hAnsi="LiberationSerif"/>
+        </w:rPr>
+        <w:t>include book, ebook and DVD), contain attribute</w:t>
+      </w:r>
+      <w:r>
+        <w:rPr>
+          <w:rFonts w:ascii="LiberationSerif" w:hAnsi="LiberationSerif"/>
+        </w:rPr>
+        <w:t xml:space="preserve"> :</w:t>
+      </w:r>
+    </w:p>
+    <w:p>
+      <w:pPr>
+        <w:pStyle w:val="NoSpacing"/>
+        <w:rPr>
+          <w:rFonts w:ascii="LiberationSerif" w:eastAsia="Times New Roman" w:hAnsi="LiberationSerif" w:cs="Times New Roman"/>
+        </w:rPr>
+      </w:pPr>
+      <w:r>
+        <w:rPr>
+          <w:rFonts w:ascii="LiberationSerif" w:eastAsia="Times New Roman" w:hAnsi="LiberationSerif" w:cs="Times New Roman"/>
+        </w:rPr>
+        <w:t xml:space="preserve">      </w:t>
+      </w:r>
+      <w:r>
+        <w:rPr>
+          <w:rFonts w:ascii="LiberationSerif" w:eastAsia="Times New Roman" w:hAnsi="LiberationSerif" w:cs="Times New Roman"/>
+        </w:rPr>
+        <w:t>material name</w:t>
+      </w:r>
+    </w:p>
+    <w:p>
+      <w:pPr>
+        <w:pStyle w:val="NoSpacing"/>
+        <w:rPr>
+          <w:rFonts w:ascii="LiberationSerif" w:eastAsia="Times New Roman" w:hAnsi="LiberationSerif" w:cs="Times New Roman"/>
+        </w:rPr>
+      </w:pPr>
+      <w:r>
+        <w:rPr>
+          <w:rFonts w:ascii="LiberationSerif" w:eastAsia="Times New Roman" w:hAnsi="LiberationSerif" w:cs="Times New Roman"/>
+        </w:rPr>
+        <w:t xml:space="preserve">      </w:t>
+      </w:r>
+      <w:proofErr w:type="spellStart"/>
+      <w:r>
+        <w:rPr>
+          <w:rFonts w:ascii="LiberationSerif" w:eastAsia="Times New Roman" w:hAnsi="LiberationSerif" w:cs="Times New Roman"/>
+        </w:rPr>
+        <w:t>author_name</w:t>
+      </w:r>
+      <w:proofErr w:type="spellEnd"/>
+    </w:p>
+    <w:p>
+      <w:pPr>
+        <w:pStyle w:val="NoSpacing"/>
+        <w:rPr>
+          <w:rFonts w:ascii="LiberationSerif" w:eastAsia="Times New Roman" w:hAnsi="LiberationSerif" w:cs="Times New Roman"/>
+        </w:rPr>
+      </w:pPr>
+      <w:r>
+        <w:rPr>
+          <w:rFonts w:ascii="LiberationSerif" w:eastAsia="Times New Roman" w:hAnsi="LiberationSerif" w:cs="Times New Roman"/>
+        </w:rPr>
+        <w:t xml:space="preserve">      situation (of available to borrow or not)</w:t>
+      </w:r>
+    </w:p>
+    <w:p>
+      <w:pPr>
+        <w:pStyle w:val="NoSpacing"/>
+        <w:rPr>
+          <w:rFonts w:ascii="LiberationSerif" w:eastAsia="Times New Roman" w:hAnsi="LiberationSerif" w:cs="Times New Roman"/>
+        </w:rPr>
+      </w:pPr>
+      <w:r>
+        <w:rPr>
+          <w:rFonts w:ascii="LiberationSerif" w:eastAsia="Times New Roman" w:hAnsi="LiberationSerif" w:cs="Times New Roman"/>
+        </w:rPr>
+        <w:t xml:space="preserve">      </w:t>
+      </w:r>
+      <w:r>
+        <w:rPr>
+          <w:rFonts w:ascii="LiberationSerif" w:eastAsia="Times New Roman" w:hAnsi="LiberationSerif" w:cs="Times New Roman"/>
+        </w:rPr>
+        <w:t xml:space="preserve">vector&lt;string&gt; </w:t>
+      </w:r>
+      <w:proofErr w:type="spellStart"/>
+      <w:r>
+        <w:rPr>
+          <w:rFonts w:ascii="LiberationSerif" w:eastAsia="Times New Roman" w:hAnsi="LiberationSerif" w:cs="Times New Roman"/>
+        </w:rPr>
+        <w:t>borrow_user_list</w:t>
+      </w:r>
+      <w:proofErr w:type="spellEnd"/>
+      <w:r>
+        <w:rPr>
+          <w:rFonts w:ascii="LiberationSerif" w:eastAsia="Times New Roman" w:hAnsi="LiberationSerif" w:cs="Times New Roman"/>
+        </w:rPr>
+        <w:t xml:space="preserve"> (record </w:t>
+      </w:r>
+      <w:proofErr w:type="gramStart"/>
+      <w:r>
+        <w:rPr>
+          <w:rFonts w:ascii="LiberationSerif" w:eastAsia="Times New Roman" w:hAnsi="LiberationSerif" w:cs="Times New Roman"/>
+        </w:rPr>
+        <w:t>the  name</w:t>
+      </w:r>
+      <w:proofErr w:type="gramEnd"/>
+      <w:r>
+        <w:rPr>
+          <w:rFonts w:ascii="LiberationSerif" w:eastAsia="Times New Roman" w:hAnsi="LiberationSerif" w:cs="Times New Roman"/>
+        </w:rPr>
+        <w:t xml:space="preserve"> of user who borrow this material)</w:t>
+      </w:r>
+    </w:p>
+    <w:p>
+      <w:pPr>
+        <w:pStyle w:val="NoSpacing"/>
+        <w:rPr>
+          <w:rFonts w:ascii="LiberationSerif" w:eastAsia="Times New Roman" w:hAnsi="LiberationSerif" w:cs="Times New Roman"/>
+        </w:rPr>
+      </w:pPr>
+    </w:p>
+    <w:p>
+      <w:pPr>
+        <w:pStyle w:val="NoSpacing"/>
+        <w:rPr>
+          <w:rFonts w:ascii="LiberationSerif" w:eastAsia="Times New Roman" w:hAnsi="LiberationSerif" w:cs="Times New Roman"/>
           <w:b/>
           <w:bCs/>
         </w:rPr>
-        <w:t xml:space="preserve">Class Descriptions </w:t>
-      </w:r>
-    </w:p>
-    <w:p>
-      <w:pPr>
-        <w:pStyle w:val="NormalWeb"/>
-        <w:jc w:val="both"/>
-        <w:rPr>
-          <w:rFonts w:ascii="LiberationSerif" w:hAnsi="LiberationSerif"/>
+      </w:pPr>
+      <w:r>
+        <w:rPr>
+          <w:rFonts w:ascii="LiberationSerif" w:eastAsia="Times New Roman" w:hAnsi="LiberationSerif" w:cs="Times New Roman"/>
           <w:b/>
           <w:bCs/>
         </w:rPr>
-      </w:pPr>
-      <w:r>
-        <w:rPr>
-          <w:rFonts w:ascii="LiberationSerif" w:hAnsi="LiberationSerif"/>
+        <w:t>ebook:</w:t>
+      </w:r>
+    </w:p>
+    <w:p>
+      <w:pPr>
+        <w:pStyle w:val="NormalWeb"/>
+        <w:jc w:val="both"/>
+        <w:rPr>
+          <w:rFonts w:ascii="LiberationSerif" w:hAnsi="LiberationSerif"/>
+        </w:rPr>
+      </w:pPr>
+      <w:r>
+        <w:rPr>
+          <w:rFonts w:ascii="LiberationSerif" w:hAnsi="LiberationSerif"/>
+        </w:rPr>
+        <w:t xml:space="preserve">child class of material, one of the material </w:t>
+      </w:r>
+      <w:proofErr w:type="gramStart"/>
+      <w:r>
+        <w:rPr>
+          <w:rFonts w:ascii="LiberationSerif" w:hAnsi="LiberationSerif"/>
+        </w:rPr>
+        <w:t>type</w:t>
+      </w:r>
+      <w:proofErr w:type="gramEnd"/>
+      <w:r>
+        <w:rPr>
+          <w:rFonts w:ascii="LiberationSerif" w:hAnsi="LiberationSerif"/>
+        </w:rPr>
+        <w:t>. contain extra attribute:</w:t>
+      </w:r>
+    </w:p>
+    <w:p>
+      <w:pPr>
+        <w:pStyle w:val="NoSpacing"/>
+        <w:rPr>
+          <w:rFonts w:ascii="LiberationSerif" w:eastAsia="Times New Roman" w:hAnsi="LiberationSerif" w:cs="Times New Roman"/>
+        </w:rPr>
+      </w:pPr>
+      <w:r>
+        <w:t xml:space="preserve">      </w:t>
+      </w:r>
+      <w:proofErr w:type="spellStart"/>
+      <w:r>
+        <w:rPr>
+          <w:rFonts w:ascii="LiberationSerif" w:eastAsia="Times New Roman" w:hAnsi="LiberationSerif" w:cs="Times New Roman"/>
+        </w:rPr>
+        <w:t>download_count</w:t>
+      </w:r>
+      <w:proofErr w:type="spellEnd"/>
+      <w:r>
+        <w:rPr>
+          <w:rFonts w:ascii="LiberationSerif" w:eastAsia="Times New Roman" w:hAnsi="LiberationSerif" w:cs="Times New Roman"/>
+        </w:rPr>
+        <w:t xml:space="preserve"> (count the time user download this book instead of </w:t>
+      </w:r>
+      <w:proofErr w:type="gramStart"/>
+      <w:r>
+        <w:rPr>
+          <w:rFonts w:ascii="LiberationSerif" w:eastAsia="Times New Roman" w:hAnsi="LiberationSerif" w:cs="Times New Roman"/>
+        </w:rPr>
+        <w:t>borrow</w:t>
+      </w:r>
+      <w:proofErr w:type="gramEnd"/>
+      <w:r>
+        <w:rPr>
+          <w:rFonts w:ascii="LiberationSerif" w:eastAsia="Times New Roman" w:hAnsi="LiberationSerif" w:cs="Times New Roman"/>
+        </w:rPr>
+        <w:t>)</w:t>
+      </w:r>
+    </w:p>
+    <w:p>
+      <w:pPr>
+        <w:pStyle w:val="NoSpacing"/>
+        <w:rPr>
+          <w:rFonts w:ascii="LiberationSerif" w:eastAsia="Times New Roman" w:hAnsi="LiberationSerif" w:cs="Times New Roman"/>
+        </w:rPr>
+      </w:pPr>
+      <w:r>
+        <w:rPr>
+          <w:rFonts w:ascii="LiberationSerif" w:eastAsia="Times New Roman" w:hAnsi="LiberationSerif" w:cs="Times New Roman"/>
+        </w:rPr>
+        <w:t xml:space="preserve">      </w:t>
+      </w:r>
+      <w:proofErr w:type="spellStart"/>
+      <w:r>
+        <w:rPr>
+          <w:rFonts w:ascii="LiberationSerif" w:eastAsia="Times New Roman" w:hAnsi="LiberationSerif" w:cs="Times New Roman"/>
+        </w:rPr>
+        <w:t>page_num</w:t>
+      </w:r>
+      <w:proofErr w:type="spellEnd"/>
+      <w:r>
+        <w:rPr>
+          <w:rFonts w:ascii="LiberationSerif" w:eastAsia="Times New Roman" w:hAnsi="LiberationSerif" w:cs="Times New Roman"/>
+        </w:rPr>
+        <w:t xml:space="preserve"> (pages record)</w:t>
+      </w:r>
+    </w:p>
+    <w:p>
+      <w:pPr>
+        <w:pStyle w:val="NoSpacing"/>
+        <w:rPr>
+          <w:rFonts w:ascii="LiberationSerif" w:eastAsia="Times New Roman" w:hAnsi="LiberationSerif" w:cs="Times New Roman"/>
+        </w:rPr>
+      </w:pPr>
+    </w:p>
+    <w:p>
+      <w:pPr>
+        <w:pStyle w:val="NoSpacing"/>
+        <w:rPr>
           <w:b/>
           <w:bCs/>
         </w:rPr>
-        <w:t>material:</w:t>
-      </w:r>
-    </w:p>
-    <w:p>
-      <w:pPr>
-        <w:pStyle w:val="NormalWeb"/>
-        <w:jc w:val="both"/>
-        <w:rPr>
-          <w:rFonts w:ascii="LiberationSerif" w:hAnsi="LiberationSerif"/>
-        </w:rPr>
-      </w:pPr>
-      <w:r>
-        <w:rPr>
-          <w:rFonts w:ascii="LiberationSerif" w:hAnsi="LiberationSerif"/>
-        </w:rPr>
-        <w:t xml:space="preserve">the superclass of all material in the </w:t>
-      </w:r>
-      <w:proofErr w:type="gramStart"/>
-      <w:r>
-        <w:rPr>
-          <w:rFonts w:ascii="LiberationSerif" w:hAnsi="LiberationSerif"/>
-        </w:rPr>
-        <w:t>library.(</w:t>
-      </w:r>
-      <w:proofErr w:type="gramEnd"/>
-      <w:r>
-        <w:rPr>
-          <w:rFonts w:ascii="LiberationSerif" w:hAnsi="LiberationSerif"/>
-        </w:rPr>
-        <w:t>include book, ebook and DVD), contain attribute</w:t>
-      </w:r>
-      <w:r>
-        <w:rPr>
-          <w:rFonts w:ascii="LiberationSerif" w:hAnsi="LiberationSerif"/>
-        </w:rPr>
-        <w:t xml:space="preserve"> :</w:t>
-      </w:r>
-    </w:p>
-    <w:p>
-      <w:pPr>
-        <w:pStyle w:val="NoSpacing"/>
-        <w:rPr>
-          <w:rFonts w:ascii="LiberationSerif" w:eastAsia="Times New Roman" w:hAnsi="LiberationSerif" w:cs="Times New Roman"/>
-        </w:rPr>
-      </w:pPr>
-      <w:r>
-        <w:rPr>
-          <w:rFonts w:ascii="LiberationSerif" w:eastAsia="Times New Roman" w:hAnsi="LiberationSerif" w:cs="Times New Roman"/>
-        </w:rPr>
-        <w:t xml:space="preserve">      </w:t>
-      </w:r>
-      <w:r>
-        <w:rPr>
-          <w:rFonts w:ascii="LiberationSerif" w:eastAsia="Times New Roman" w:hAnsi="LiberationSerif" w:cs="Times New Roman"/>
-        </w:rPr>
-        <w:t>material name</w:t>
-      </w:r>
-    </w:p>
-    <w:p>
-      <w:pPr>
-        <w:pStyle w:val="NoSpacing"/>
-        <w:rPr>
-          <w:rFonts w:ascii="LiberationSerif" w:eastAsia="Times New Roman" w:hAnsi="LiberationSerif" w:cs="Times New Roman"/>
-        </w:rPr>
-      </w:pPr>
-      <w:r>
-        <w:rPr>
-          <w:rFonts w:ascii="LiberationSerif" w:eastAsia="Times New Roman" w:hAnsi="LiberationSerif" w:cs="Times New Roman"/>
-        </w:rPr>
-        <w:t xml:space="preserve">      </w:t>
-      </w:r>
-      <w:proofErr w:type="spellStart"/>
-      <w:r>
-        <w:rPr>
-          <w:rFonts w:ascii="LiberationSerif" w:eastAsia="Times New Roman" w:hAnsi="LiberationSerif" w:cs="Times New Roman"/>
-        </w:rPr>
-        <w:t>author_name</w:t>
-      </w:r>
-      <w:proofErr w:type="spellEnd"/>
-    </w:p>
-    <w:p>
-      <w:pPr>
-        <w:pStyle w:val="NoSpacing"/>
-        <w:rPr>
-          <w:rFonts w:ascii="LiberationSerif" w:eastAsia="Times New Roman" w:hAnsi="LiberationSerif" w:cs="Times New Roman"/>
-        </w:rPr>
-      </w:pPr>
-      <w:r>
-        <w:rPr>
-          <w:rFonts w:ascii="LiberationSerif" w:eastAsia="Times New Roman" w:hAnsi="LiberationSerif" w:cs="Times New Roman"/>
-        </w:rPr>
-        <w:t xml:space="preserve">      situation (of available to borrow or not)</w:t>
-      </w:r>
-    </w:p>
-    <w:p>
-      <w:pPr>
-        <w:pStyle w:val="NoSpacing"/>
-        <w:rPr>
-          <w:rFonts w:ascii="LiberationSerif" w:eastAsia="Times New Roman" w:hAnsi="LiberationSerif" w:cs="Times New Roman"/>
-        </w:rPr>
-      </w:pPr>
-      <w:r>
-        <w:rPr>
-          <w:rFonts w:ascii="LiberationSerif" w:eastAsia="Times New Roman" w:hAnsi="LiberationSerif" w:cs="Times New Roman"/>
-        </w:rPr>
-        <w:t xml:space="preserve">      </w:t>
-      </w:r>
-      <w:r>
-        <w:rPr>
-          <w:rFonts w:ascii="LiberationSerif" w:eastAsia="Times New Roman" w:hAnsi="LiberationSerif" w:cs="Times New Roman"/>
-        </w:rPr>
-        <w:t xml:space="preserve">vector&lt;string&gt; </w:t>
-      </w:r>
-      <w:proofErr w:type="spellStart"/>
-      <w:r>
-        <w:rPr>
-          <w:rFonts w:ascii="LiberationSerif" w:eastAsia="Times New Roman" w:hAnsi="LiberationSerif" w:cs="Times New Roman"/>
-        </w:rPr>
-        <w:t>borrow_user_list</w:t>
-      </w:r>
-      <w:proofErr w:type="spellEnd"/>
-      <w:r>
-        <w:rPr>
-          <w:rFonts w:ascii="LiberationSerif" w:eastAsia="Times New Roman" w:hAnsi="LiberationSerif" w:cs="Times New Roman"/>
-        </w:rPr>
-        <w:t xml:space="preserve"> (record </w:t>
-      </w:r>
-      <w:proofErr w:type="gramStart"/>
-      <w:r>
-        <w:rPr>
-          <w:rFonts w:ascii="LiberationSerif" w:eastAsia="Times New Roman" w:hAnsi="LiberationSerif" w:cs="Times New Roman"/>
-        </w:rPr>
-        <w:t>the  name</w:t>
-      </w:r>
-      <w:proofErr w:type="gramEnd"/>
-      <w:r>
-        <w:rPr>
-          <w:rFonts w:ascii="LiberationSerif" w:eastAsia="Times New Roman" w:hAnsi="LiberationSerif" w:cs="Times New Roman"/>
-        </w:rPr>
-        <w:t xml:space="preserve"> of user who borrow this material)</w:t>
-      </w:r>
-    </w:p>
-    <w:p>
-      <w:pPr>
-        <w:pStyle w:val="NoSpacing"/>
-        <w:rPr>
-          <w:rFonts w:ascii="LiberationSerif" w:eastAsia="Times New Roman" w:hAnsi="LiberationSerif" w:cs="Times New Roman"/>
-        </w:rPr>
-      </w:pPr>
-    </w:p>
-    <w:p>
-      <w:pPr>
-        <w:pStyle w:val="NoSpacing"/>
+      </w:pPr>
+      <w:r>
         <w:rPr>
           <w:rFonts w:ascii="LiberationSerif" w:eastAsia="Times New Roman" w:hAnsi="LiberationSerif" w:cs="Times New Roman"/>
           <w:b/>
           <w:bCs/>
         </w:rPr>
-      </w:pPr>
-      <w:r>
-        <w:rPr>
-          <w:rFonts w:ascii="LiberationSerif" w:eastAsia="Times New Roman" w:hAnsi="LiberationSerif" w:cs="Times New Roman"/>
+        <w:t>book:</w:t>
+      </w:r>
+    </w:p>
+    <w:p>
+      <w:pPr>
+        <w:pStyle w:val="NormalWeb"/>
+        <w:jc w:val="both"/>
+        <w:rPr>
+          <w:rFonts w:ascii="LiberationSerif" w:hAnsi="LiberationSerif"/>
+        </w:rPr>
+      </w:pPr>
+      <w:r>
+        <w:rPr>
+          <w:rFonts w:ascii="LiberationSerif" w:hAnsi="LiberationSerif"/>
+        </w:rPr>
+        <w:t xml:space="preserve">child class of material, one of the material </w:t>
+      </w:r>
+      <w:proofErr w:type="gramStart"/>
+      <w:r>
+        <w:rPr>
+          <w:rFonts w:ascii="LiberationSerif" w:hAnsi="LiberationSerif"/>
+        </w:rPr>
+        <w:t>type</w:t>
+      </w:r>
+      <w:proofErr w:type="gramEnd"/>
+      <w:r>
+        <w:rPr>
+          <w:rFonts w:ascii="LiberationSerif" w:hAnsi="LiberationSerif"/>
+        </w:rPr>
+        <w:t>. contain extra attribute:</w:t>
+      </w:r>
+    </w:p>
+    <w:p>
+      <w:pPr>
+        <w:pStyle w:val="NormalWeb"/>
+        <w:jc w:val="both"/>
+        <w:rPr>
+          <w:rFonts w:ascii="LiberationSerif" w:hAnsi="LiberationSerif"/>
+        </w:rPr>
+      </w:pPr>
+      <w:r>
+        <w:rPr>
+          <w:rFonts w:ascii="LiberationSerif" w:hAnsi="LiberationSerif"/>
+        </w:rPr>
+        <w:t xml:space="preserve">        </w:t>
+      </w:r>
+      <w:proofErr w:type="spellStart"/>
+      <w:r>
+        <w:rPr>
+          <w:rFonts w:ascii="LiberationSerif" w:hAnsi="LiberationSerif"/>
+        </w:rPr>
+        <w:t>page_num</w:t>
+      </w:r>
+      <w:proofErr w:type="spellEnd"/>
+      <w:r>
+        <w:rPr>
+          <w:rFonts w:ascii="LiberationSerif" w:hAnsi="LiberationSerif"/>
+        </w:rPr>
+        <w:t xml:space="preserve">  </w:t>
+      </w:r>
+    </w:p>
+    <w:p>
+      <w:pPr>
+        <w:pStyle w:val="NormalWeb"/>
+        <w:jc w:val="both"/>
+        <w:rPr>
+          <w:rFonts w:ascii="LiberationSerif" w:hAnsi="LiberationSerif"/>
           <w:b/>
           <w:bCs/>
         </w:rPr>
-        <w:t>ebook:</w:t>
-      </w:r>
-    </w:p>
-    <w:p>
-      <w:pPr>
-        <w:pStyle w:val="NormalWeb"/>
-        <w:jc w:val="both"/>
-        <w:rPr>
-          <w:rFonts w:ascii="LiberationSerif" w:hAnsi="LiberationSerif"/>
-        </w:rPr>
-      </w:pPr>
-      <w:r>
-        <w:rPr>
-          <w:rFonts w:ascii="LiberationSerif" w:hAnsi="LiberationSerif"/>
-        </w:rPr>
-        <w:t xml:space="preserve">child class of material, one of the material </w:t>
-      </w:r>
-      <w:proofErr w:type="gramStart"/>
-      <w:r>
-        <w:rPr>
-          <w:rFonts w:ascii="LiberationSerif" w:hAnsi="LiberationSerif"/>
-        </w:rPr>
-        <w:t>type</w:t>
-      </w:r>
-      <w:proofErr w:type="gramEnd"/>
-      <w:r>
-        <w:rPr>
-          <w:rFonts w:ascii="LiberationSerif" w:hAnsi="LiberationSerif"/>
-        </w:rPr>
-        <w:t>. contain extra attribute:</w:t>
-      </w:r>
-    </w:p>
-    <w:p>
-      <w:pPr>
-        <w:pStyle w:val="NoSpacing"/>
-        <w:rPr>
-          <w:rFonts w:ascii="LiberationSerif" w:eastAsia="Times New Roman" w:hAnsi="LiberationSerif" w:cs="Times New Roman"/>
-        </w:rPr>
-      </w:pPr>
-      <w:r>
-        <w:t xml:space="preserve">      </w:t>
-      </w:r>
-      <w:proofErr w:type="spellStart"/>
-      <w:r>
-        <w:rPr>
-          <w:rFonts w:ascii="LiberationSerif" w:eastAsia="Times New Roman" w:hAnsi="LiberationSerif" w:cs="Times New Roman"/>
-        </w:rPr>
-        <w:t>download_count</w:t>
-      </w:r>
-      <w:proofErr w:type="spellEnd"/>
-      <w:r>
-        <w:rPr>
-          <w:rFonts w:ascii="LiberationSerif" w:eastAsia="Times New Roman" w:hAnsi="LiberationSerif" w:cs="Times New Roman"/>
-        </w:rPr>
-        <w:t xml:space="preserve"> (count the time user download this book instead of </w:t>
-      </w:r>
-      <w:proofErr w:type="gramStart"/>
-      <w:r>
-        <w:rPr>
-          <w:rFonts w:ascii="LiberationSerif" w:eastAsia="Times New Roman" w:hAnsi="LiberationSerif" w:cs="Times New Roman"/>
-        </w:rPr>
-        <w:t>borrow</w:t>
-      </w:r>
-      <w:proofErr w:type="gramEnd"/>
-      <w:r>
-        <w:rPr>
-          <w:rFonts w:ascii="LiberationSerif" w:eastAsia="Times New Roman" w:hAnsi="LiberationSerif" w:cs="Times New Roman"/>
-        </w:rPr>
-        <w:t>)</w:t>
-      </w:r>
-    </w:p>
-    <w:p>
-      <w:pPr>
-        <w:pStyle w:val="NoSpacing"/>
-        <w:rPr>
-          <w:rFonts w:ascii="LiberationSerif" w:eastAsia="Times New Roman" w:hAnsi="LiberationSerif" w:cs="Times New Roman"/>
-        </w:rPr>
-      </w:pPr>
-      <w:r>
-        <w:rPr>
-          <w:rFonts w:ascii="LiberationSerif" w:eastAsia="Times New Roman" w:hAnsi="LiberationSerif" w:cs="Times New Roman"/>
-        </w:rPr>
-        <w:t xml:space="preserve">      </w:t>
-      </w:r>
-      <w:proofErr w:type="spellStart"/>
-      <w:r>
-        <w:rPr>
-          <w:rFonts w:ascii="LiberationSerif" w:eastAsia="Times New Roman" w:hAnsi="LiberationSerif" w:cs="Times New Roman"/>
-        </w:rPr>
-        <w:t>page_num</w:t>
-      </w:r>
-      <w:proofErr w:type="spellEnd"/>
-      <w:r>
-        <w:rPr>
-          <w:rFonts w:ascii="LiberationSerif" w:eastAsia="Times New Roman" w:hAnsi="LiberationSerif" w:cs="Times New Roman"/>
-        </w:rPr>
-        <w:t xml:space="preserve"> (pages record)</w:t>
-      </w:r>
-    </w:p>
-    <w:p>
-      <w:pPr>
-        <w:pStyle w:val="NoSpacing"/>
-        <w:rPr>
-          <w:rFonts w:ascii="LiberationSerif" w:eastAsia="Times New Roman" w:hAnsi="LiberationSerif" w:cs="Times New Roman"/>
-        </w:rPr>
-      </w:pPr>
-    </w:p>
-    <w:p>
-      <w:pPr>
-        <w:pStyle w:val="NoSpacing"/>
-        <w:rPr>
+      </w:pPr>
+      <w:r>
+        <w:rPr>
+          <w:rFonts w:ascii="LiberationSerif" w:hAnsi="LiberationSerif"/>
           <w:b/>
           <w:bCs/>
         </w:rPr>
-      </w:pPr>
-      <w:r>
-        <w:rPr>
-          <w:rFonts w:ascii="LiberationSerif" w:eastAsia="Times New Roman" w:hAnsi="LiberationSerif" w:cs="Times New Roman"/>
+        <w:t>DVD:</w:t>
+      </w:r>
+    </w:p>
+    <w:p>
+      <w:pPr>
+        <w:pStyle w:val="NormalWeb"/>
+        <w:jc w:val="both"/>
+        <w:rPr>
+          <w:rFonts w:ascii="LiberationSerif" w:hAnsi="LiberationSerif"/>
+        </w:rPr>
+      </w:pPr>
+      <w:r>
+        <w:rPr>
+          <w:rFonts w:ascii="LiberationSerif" w:hAnsi="LiberationSerif"/>
+        </w:rPr>
+        <w:t xml:space="preserve">child class of material, one of the material </w:t>
+      </w:r>
+      <w:proofErr w:type="gramStart"/>
+      <w:r>
+        <w:rPr>
+          <w:rFonts w:ascii="LiberationSerif" w:hAnsi="LiberationSerif"/>
+        </w:rPr>
+        <w:t>type</w:t>
+      </w:r>
+      <w:proofErr w:type="gramEnd"/>
+      <w:r>
+        <w:rPr>
+          <w:rFonts w:ascii="LiberationSerif" w:hAnsi="LiberationSerif"/>
+        </w:rPr>
+        <w:t>. contain extra attribute:</w:t>
+      </w:r>
+    </w:p>
+    <w:p>
+      <w:pPr>
+        <w:pStyle w:val="NormalWeb"/>
+        <w:jc w:val="both"/>
+        <w:rPr>
+          <w:rFonts w:ascii="LiberationSerif" w:hAnsi="LiberationSerif"/>
+        </w:rPr>
+      </w:pPr>
+      <w:r>
+        <w:rPr>
+          <w:rFonts w:ascii="LiberationSerif" w:hAnsi="LiberationSerif"/>
+        </w:rPr>
+        <w:t xml:space="preserve">        length (time length of CD);</w:t>
+      </w:r>
+    </w:p>
+    <w:p>
+      <w:pPr>
+        <w:pStyle w:val="NormalWeb"/>
+        <w:jc w:val="both"/>
+        <w:rPr>
+          <w:rFonts w:ascii="LiberationSerif" w:hAnsi="LiberationSerif"/>
           <w:b/>
           <w:bCs/>
         </w:rPr>
-        <w:t>book:</w:t>
-      </w:r>
-    </w:p>
-    <w:p>
-      <w:pPr>
-        <w:pStyle w:val="NormalWeb"/>
-        <w:jc w:val="both"/>
-        <w:rPr>
-          <w:rFonts w:ascii="LiberationSerif" w:hAnsi="LiberationSerif"/>
-        </w:rPr>
-      </w:pPr>
-      <w:r>
-        <w:rPr>
-          <w:rFonts w:ascii="LiberationSerif" w:hAnsi="LiberationSerif"/>
-        </w:rPr>
-        <w:t xml:space="preserve">child class of material, one of the material </w:t>
-      </w:r>
-      <w:proofErr w:type="gramStart"/>
-      <w:r>
-        <w:rPr>
-          <w:rFonts w:ascii="LiberationSerif" w:hAnsi="LiberationSerif"/>
-        </w:rPr>
-        <w:t>type</w:t>
-      </w:r>
-      <w:proofErr w:type="gramEnd"/>
-      <w:r>
-        <w:rPr>
-          <w:rFonts w:ascii="LiberationSerif" w:hAnsi="LiberationSerif"/>
-        </w:rPr>
-        <w:t>. contain extra attribute:</w:t>
-      </w:r>
-    </w:p>
-    <w:p>
-      <w:pPr>
-        <w:pStyle w:val="NormalWeb"/>
-        <w:jc w:val="both"/>
-        <w:rPr>
-          <w:rFonts w:ascii="LiberationSerif" w:hAnsi="LiberationSerif"/>
-        </w:rPr>
-      </w:pPr>
-      <w:r>
-        <w:rPr>
-          <w:rFonts w:ascii="LiberationSerif" w:hAnsi="LiberationSerif"/>
-        </w:rPr>
-        <w:t xml:space="preserve">        </w:t>
-      </w:r>
-      <w:proofErr w:type="spellStart"/>
-      <w:r>
-        <w:rPr>
-          <w:rFonts w:ascii="LiberationSerif" w:hAnsi="LiberationSerif"/>
-        </w:rPr>
-        <w:t>page_num</w:t>
-      </w:r>
-      <w:proofErr w:type="spellEnd"/>
-      <w:r>
-        <w:rPr>
-          <w:rFonts w:ascii="LiberationSerif" w:hAnsi="LiberationSerif"/>
-        </w:rPr>
-        <w:t xml:space="preserve">  </w:t>
-      </w:r>
-    </w:p>
-    <w:p>
-      <w:pPr>
-        <w:pStyle w:val="NormalWeb"/>
-        <w:jc w:val="both"/>
+      </w:pPr>
+      <w:r>
         <w:rPr>
           <w:rFonts w:ascii="LiberationSerif" w:hAnsi="LiberationSerif"/>
           <w:b/>
           <w:bCs/>
         </w:rPr>
+        <w:t>user:</w:t>
+      </w:r>
+    </w:p>
+    <w:p>
+      <w:pPr>
+        <w:pStyle w:val="NormalWeb"/>
+        <w:jc w:val="both"/>
+        <w:rPr>
+          <w:rFonts w:ascii="LiberationSerif" w:hAnsi="LiberationSerif"/>
+        </w:rPr>
+      </w:pPr>
+      <w:r>
+        <w:rPr>
+          <w:rFonts w:ascii="LiberationSerif" w:hAnsi="LiberationSerif"/>
+        </w:rPr>
+        <w:t xml:space="preserve">    the superclass of staff. contain attribute</w:t>
+      </w:r>
+    </w:p>
+    <w:p>
+      <w:pPr>
+        <w:pStyle w:val="NoSpacing"/>
+        <w:rPr>
+          <w:rFonts w:ascii="LiberationSerif" w:eastAsia="Times New Roman" w:hAnsi="LiberationSerif" w:cs="Times New Roman"/>
+        </w:rPr>
+      </w:pPr>
+      <w:r>
+        <w:t xml:space="preserve">     </w:t>
+      </w:r>
+      <w:proofErr w:type="spellStart"/>
+      <w:r>
+        <w:rPr>
+          <w:rFonts w:ascii="LiberationSerif" w:eastAsia="Times New Roman" w:hAnsi="LiberationSerif" w:cs="Times New Roman"/>
+        </w:rPr>
+        <w:t>user_ID</w:t>
+      </w:r>
+      <w:proofErr w:type="spellEnd"/>
+      <w:r>
+        <w:rPr>
+          <w:rFonts w:ascii="LiberationSerif" w:eastAsia="Times New Roman" w:hAnsi="LiberationSerif" w:cs="Times New Roman"/>
+        </w:rPr>
+        <w:t>;</w:t>
+      </w:r>
+    </w:p>
+    <w:p>
+      <w:pPr>
+        <w:pStyle w:val="NoSpacing"/>
+        <w:rPr>
+          <w:rFonts w:ascii="LiberationSerif" w:eastAsia="Times New Roman" w:hAnsi="LiberationSerif" w:cs="Times New Roman"/>
+        </w:rPr>
+      </w:pPr>
+      <w:r>
+        <w:rPr>
+          <w:rFonts w:ascii="LiberationSerif" w:eastAsia="Times New Roman" w:hAnsi="LiberationSerif" w:cs="Times New Roman"/>
+        </w:rPr>
+        <w:t xml:space="preserve">     maximum borrow (limit number of </w:t>
+      </w:r>
+      <w:proofErr w:type="gramStart"/>
+      <w:r>
+        <w:rPr>
+          <w:rFonts w:ascii="LiberationSerif" w:eastAsia="Times New Roman" w:hAnsi="LiberationSerif" w:cs="Times New Roman"/>
+        </w:rPr>
+        <w:t>book</w:t>
+      </w:r>
+      <w:proofErr w:type="gramEnd"/>
+      <w:r>
+        <w:rPr>
+          <w:rFonts w:ascii="LiberationSerif" w:eastAsia="Times New Roman" w:hAnsi="LiberationSerif" w:cs="Times New Roman"/>
+        </w:rPr>
+        <w:t xml:space="preserve"> can borrow)</w:t>
+      </w:r>
+    </w:p>
+    <w:p>
+      <w:pPr>
+        <w:pStyle w:val="NoSpacing"/>
+        <w:rPr>
+          <w:rFonts w:ascii="LiberationSerif" w:eastAsia="Times New Roman" w:hAnsi="LiberationSerif" w:cs="Times New Roman"/>
+        </w:rPr>
+      </w:pPr>
+      <w:r>
+        <w:rPr>
+          <w:rFonts w:ascii="LiberationSerif" w:eastAsia="Times New Roman" w:hAnsi="LiberationSerif" w:cs="Times New Roman"/>
+        </w:rPr>
+        <w:t xml:space="preserve">     current borrow (count of recent book </w:t>
+      </w:r>
+      <w:proofErr w:type="gramStart"/>
+      <w:r>
+        <w:rPr>
+          <w:rFonts w:ascii="LiberationSerif" w:eastAsia="Times New Roman" w:hAnsi="LiberationSerif" w:cs="Times New Roman"/>
+        </w:rPr>
+        <w:t>borrow</w:t>
+      </w:r>
+      <w:proofErr w:type="gramEnd"/>
+      <w:r>
+        <w:rPr>
+          <w:rFonts w:ascii="LiberationSerif" w:eastAsia="Times New Roman" w:hAnsi="LiberationSerif" w:cs="Times New Roman"/>
+        </w:rPr>
+        <w:t>)</w:t>
+      </w:r>
+    </w:p>
+    <w:p>
+      <w:pPr>
+        <w:pStyle w:val="NoSpacing"/>
+      </w:pPr>
+      <w:r>
+        <w:rPr>
+          <w:rFonts w:ascii="LiberationSerif" w:eastAsia="Times New Roman" w:hAnsi="LiberationSerif" w:cs="Times New Roman"/>
+        </w:rPr>
+        <w:t xml:space="preserve">     </w:t>
+      </w:r>
+      <w:proofErr w:type="spellStart"/>
+      <w:r>
+        <w:rPr>
+          <w:rFonts w:ascii="LiberationSerif" w:eastAsia="Times New Roman" w:hAnsi="LiberationSerif" w:cs="Times New Roman"/>
+        </w:rPr>
+        <w:t>user_password</w:t>
+      </w:r>
+      <w:proofErr w:type="spellEnd"/>
+      <w:r>
+        <w:t xml:space="preserve">     </w:t>
+      </w:r>
+    </w:p>
+    <w:p>
+      <w:pPr>
+        <w:pStyle w:val="NoSpacing"/>
+        <w:rPr>
+          <w:rFonts w:ascii="LiberationSerif" w:eastAsia="Times New Roman" w:hAnsi="LiberationSerif" w:cs="Times New Roman"/>
+        </w:rPr>
+      </w:pPr>
+      <w:r>
+        <w:rPr>
+          <w:rFonts w:ascii="LiberationSerif" w:eastAsia="Times New Roman" w:hAnsi="LiberationSerif" w:cs="Times New Roman"/>
+        </w:rPr>
+        <w:t xml:space="preserve">     </w:t>
+      </w:r>
+      <w:proofErr w:type="spellStart"/>
+      <w:r>
+        <w:rPr>
+          <w:rFonts w:ascii="LiberationSerif" w:eastAsia="Times New Roman" w:hAnsi="LiberationSerif" w:cs="Times New Roman"/>
+        </w:rPr>
+        <w:t>user_name</w:t>
+      </w:r>
+      <w:proofErr w:type="spellEnd"/>
+    </w:p>
+    <w:p>
+      <w:pPr>
+        <w:pStyle w:val="NoSpacing"/>
+        <w:rPr>
+          <w:rFonts w:ascii="LiberationSerif" w:eastAsia="Times New Roman" w:hAnsi="LiberationSerif" w:cs="Times New Roman"/>
+        </w:rPr>
+      </w:pPr>
+      <w:r>
+        <w:rPr>
+          <w:rFonts w:ascii="LiberationSerif" w:eastAsia="Times New Roman" w:hAnsi="LiberationSerif" w:cs="Times New Roman"/>
+        </w:rPr>
+        <w:t xml:space="preserve">     </w:t>
+      </w:r>
+      <w:proofErr w:type="spellStart"/>
+      <w:r>
+        <w:rPr>
+          <w:rFonts w:ascii="LiberationSerif" w:eastAsia="Times New Roman" w:hAnsi="LiberationSerif" w:cs="Times New Roman"/>
+        </w:rPr>
+        <w:t>book_count</w:t>
+      </w:r>
+      <w:proofErr w:type="spellEnd"/>
+      <w:r>
+        <w:rPr>
+          <w:rFonts w:ascii="LiberationSerif" w:eastAsia="Times New Roman" w:hAnsi="LiberationSerif" w:cs="Times New Roman"/>
+        </w:rPr>
+        <w:t xml:space="preserve"> &amp; DVD count (use to calculate the user borrow and check it hit the limit.)</w:t>
+      </w:r>
+    </w:p>
+    <w:p>
+      <w:pPr>
+        <w:pStyle w:val="NoSpacing"/>
+        <w:rPr>
+          <w:rFonts w:ascii="LiberationSerif" w:eastAsia="Times New Roman" w:hAnsi="LiberationSerif" w:cs="Times New Roman"/>
+        </w:rPr>
+      </w:pPr>
+      <w:r>
+        <w:rPr>
+          <w:rFonts w:ascii="LiberationSerif" w:eastAsia="Times New Roman" w:hAnsi="LiberationSerif" w:cs="Times New Roman"/>
+        </w:rPr>
+        <w:t xml:space="preserve">     </w:t>
+      </w:r>
+      <w:proofErr w:type="spellStart"/>
+      <w:r>
+        <w:rPr>
+          <w:rFonts w:ascii="LiberationSerif" w:eastAsia="Times New Roman" w:hAnsi="LiberationSerif" w:cs="Times New Roman"/>
+        </w:rPr>
+        <w:t>mybook</w:t>
+      </w:r>
+      <w:proofErr w:type="spellEnd"/>
+      <w:r>
+        <w:rPr>
+          <w:rFonts w:ascii="LiberationSerif" w:eastAsia="Times New Roman" w:hAnsi="LiberationSerif" w:cs="Times New Roman"/>
+        </w:rPr>
+        <w:t xml:space="preserve">, </w:t>
+      </w:r>
+      <w:proofErr w:type="spellStart"/>
+      <w:r>
+        <w:rPr>
+          <w:rFonts w:ascii="LiberationSerif" w:eastAsia="Times New Roman" w:hAnsi="LiberationSerif" w:cs="Times New Roman"/>
+        </w:rPr>
+        <w:t>myDVD</w:t>
+      </w:r>
+      <w:proofErr w:type="spellEnd"/>
+      <w:r>
+        <w:rPr>
+          <w:rFonts w:ascii="LiberationSerif" w:eastAsia="Times New Roman" w:hAnsi="LiberationSerif" w:cs="Times New Roman"/>
+        </w:rPr>
+        <w:t xml:space="preserve">  </w:t>
+      </w:r>
+      <w:proofErr w:type="gramStart"/>
+      <w:r>
+        <w:rPr>
+          <w:rFonts w:ascii="LiberationSerif" w:eastAsia="Times New Roman" w:hAnsi="LiberationSerif" w:cs="Times New Roman"/>
+        </w:rPr>
+        <w:t xml:space="preserve">   (</w:t>
+      </w:r>
+      <w:proofErr w:type="gramEnd"/>
+      <w:r>
+        <w:rPr>
+          <w:rFonts w:ascii="LiberationSerif" w:eastAsia="Times New Roman" w:hAnsi="LiberationSerif" w:cs="Times New Roman"/>
+        </w:rPr>
+        <w:t>array for   storing material that user have borrowed)</w:t>
+      </w:r>
+    </w:p>
+    <w:p>
+      <w:pPr>
+        <w:jc w:val="both"/>
+      </w:pPr>
+    </w:p>
+    <w:p>
+      <w:pPr>
+        <w:jc w:val="both"/>
+      </w:pPr>
+    </w:p>
+    <w:p>
+      <w:pPr>
+        <w:pStyle w:val="NormalWeb"/>
       </w:pPr>
       <w:r>
         <w:rPr>
@@ -2262,344 +2555,35 @@
           <w:b/>
           <w:bCs/>
         </w:rPr>
-        <w:t>DVD:</w:t>
+        <w:t xml:space="preserve">User Interface </w:t>
       </w:r>
     </w:p>
     <w:p>
       <w:pPr>
         <w:pStyle w:val="NormalWeb"/>
-        <w:jc w:val="both"/>
-        <w:rPr>
-          <w:rFonts w:ascii="LiberationSerif" w:hAnsi="LiberationSerif"/>
-        </w:rPr>
-      </w:pPr>
-      <w:r>
-        <w:rPr>
-          <w:rFonts w:ascii="LiberationSerif" w:hAnsi="LiberationSerif"/>
-        </w:rPr>
-        <w:t xml:space="preserve">child class of material, one of the material </w:t>
-      </w:r>
-      <w:proofErr w:type="gramStart"/>
-      <w:r>
-        <w:rPr>
-          <w:rFonts w:ascii="LiberationSerif" w:hAnsi="LiberationSerif"/>
-        </w:rPr>
-        <w:t>type</w:t>
-      </w:r>
-      <w:proofErr w:type="gramEnd"/>
-      <w:r>
-        <w:rPr>
-          <w:rFonts w:ascii="LiberationSerif" w:hAnsi="LiberationSerif"/>
-        </w:rPr>
-        <w:t>. contain extra attribute:</w:t>
+        <w:rPr>
+          <w:rFonts w:ascii="LiberationSerif" w:hAnsi="LiberationSerif"/>
+        </w:rPr>
+      </w:pPr>
+      <w:r>
+        <w:rPr>
+          <w:rFonts w:ascii="LiberationSerif" w:hAnsi="LiberationSerif"/>
+        </w:rPr>
+        <w:t xml:space="preserve">The users (public, staff) is going to input the numbers to choose one of the options using the command-line. </w:t>
       </w:r>
     </w:p>
     <w:p>
       <w:pPr>
         <w:pStyle w:val="NormalWeb"/>
-        <w:jc w:val="both"/>
-        <w:rPr>
-          <w:rFonts w:ascii="LiberationSerif" w:hAnsi="LiberationSerif"/>
-        </w:rPr>
-      </w:pPr>
-      <w:r>
-        <w:rPr>
-          <w:rFonts w:ascii="LiberationSerif" w:hAnsi="LiberationSerif"/>
-        </w:rPr>
-        <w:t xml:space="preserve">        length (time length of CD);</w:t>
-      </w:r>
-    </w:p>
-    <w:p>
-      <w:pPr>
-        <w:pStyle w:val="NormalWeb"/>
-        <w:jc w:val="both"/>
-        <w:rPr>
-          <w:rFonts w:ascii="LiberationSerif" w:hAnsi="LiberationSerif"/>
-          <w:b/>
-          <w:bCs/>
-        </w:rPr>
-      </w:pPr>
-      <w:r>
-        <w:rPr>
-          <w:rFonts w:ascii="LiberationSerif" w:hAnsi="LiberationSerif"/>
-          <w:b/>
-          <w:bCs/>
-        </w:rPr>
-        <w:t>user:</w:t>
-      </w:r>
-    </w:p>
-    <w:p>
-      <w:pPr>
-        <w:pStyle w:val="NormalWeb"/>
-        <w:jc w:val="both"/>
-        <w:rPr>
-          <w:rFonts w:ascii="LiberationSerif" w:hAnsi="LiberationSerif"/>
-        </w:rPr>
-      </w:pPr>
-      <w:r>
-        <w:rPr>
-          <w:rFonts w:ascii="LiberationSerif" w:hAnsi="LiberationSerif"/>
-        </w:rPr>
-        <w:t xml:space="preserve">    the superclass of staff. contain attribute</w:t>
-      </w:r>
-    </w:p>
-    <w:p>
-      <w:pPr>
-        <w:pStyle w:val="NoSpacing"/>
-        <w:rPr>
-          <w:rFonts w:ascii="LiberationSerif" w:eastAsia="Times New Roman" w:hAnsi="LiberationSerif" w:cs="Times New Roman"/>
-        </w:rPr>
-      </w:pPr>
-      <w:r>
-        <w:t xml:space="preserve">     </w:t>
-      </w:r>
-      <w:proofErr w:type="spellStart"/>
-      <w:r>
-        <w:rPr>
-          <w:rFonts w:ascii="LiberationSerif" w:eastAsia="Times New Roman" w:hAnsi="LiberationSerif" w:cs="Times New Roman"/>
-        </w:rPr>
-        <w:t>user_ID</w:t>
-      </w:r>
-      <w:proofErr w:type="spellEnd"/>
-      <w:r>
-        <w:rPr>
-          <w:rFonts w:ascii="LiberationSerif" w:eastAsia="Times New Roman" w:hAnsi="LiberationSerif" w:cs="Times New Roman"/>
-        </w:rPr>
-        <w:t>;</w:t>
-      </w:r>
-    </w:p>
-    <w:p>
-      <w:pPr>
-        <w:pStyle w:val="NoSpacing"/>
-        <w:rPr>
-          <w:rFonts w:ascii="LiberationSerif" w:eastAsia="Times New Roman" w:hAnsi="LiberationSerif" w:cs="Times New Roman"/>
-        </w:rPr>
-      </w:pPr>
-      <w:r>
-        <w:rPr>
-          <w:rFonts w:ascii="LiberationSerif" w:eastAsia="Times New Roman" w:hAnsi="LiberationSerif" w:cs="Times New Roman"/>
-        </w:rPr>
-        <w:t xml:space="preserve">     maximum borrow (limit number of </w:t>
-      </w:r>
-      <w:proofErr w:type="gramStart"/>
-      <w:r>
-        <w:rPr>
-          <w:rFonts w:ascii="LiberationSerif" w:eastAsia="Times New Roman" w:hAnsi="LiberationSerif" w:cs="Times New Roman"/>
-        </w:rPr>
-        <w:t>book</w:t>
-      </w:r>
-      <w:proofErr w:type="gramEnd"/>
-      <w:r>
-        <w:rPr>
-          <w:rFonts w:ascii="LiberationSerif" w:eastAsia="Times New Roman" w:hAnsi="LiberationSerif" w:cs="Times New Roman"/>
-        </w:rPr>
-        <w:t xml:space="preserve"> can borrow)</w:t>
-      </w:r>
-    </w:p>
-    <w:p>
-      <w:pPr>
-        <w:pStyle w:val="NoSpacing"/>
-        <w:rPr>
-          <w:rFonts w:ascii="LiberationSerif" w:eastAsia="Times New Roman" w:hAnsi="LiberationSerif" w:cs="Times New Roman"/>
-        </w:rPr>
-      </w:pPr>
-      <w:r>
-        <w:rPr>
-          <w:rFonts w:ascii="LiberationSerif" w:eastAsia="Times New Roman" w:hAnsi="LiberationSerif" w:cs="Times New Roman"/>
-        </w:rPr>
-        <w:t xml:space="preserve">     current borrow (count of recent book </w:t>
-      </w:r>
-      <w:proofErr w:type="gramStart"/>
-      <w:r>
-        <w:rPr>
-          <w:rFonts w:ascii="LiberationSerif" w:eastAsia="Times New Roman" w:hAnsi="LiberationSerif" w:cs="Times New Roman"/>
-        </w:rPr>
-        <w:t>borrow</w:t>
-      </w:r>
-      <w:proofErr w:type="gramEnd"/>
-      <w:r>
-        <w:rPr>
-          <w:rFonts w:ascii="LiberationSerif" w:eastAsia="Times New Roman" w:hAnsi="LiberationSerif" w:cs="Times New Roman"/>
-        </w:rPr>
-        <w:t>)</w:t>
-      </w:r>
-    </w:p>
-    <w:p>
-      <w:pPr>
-        <w:pStyle w:val="NoSpacing"/>
-      </w:pPr>
-      <w:r>
-        <w:rPr>
-          <w:rFonts w:ascii="LiberationSerif" w:eastAsia="Times New Roman" w:hAnsi="LiberationSerif" w:cs="Times New Roman"/>
-        </w:rPr>
-        <w:t xml:space="preserve">     </w:t>
-      </w:r>
-      <w:proofErr w:type="spellStart"/>
-      <w:r>
-        <w:rPr>
-          <w:rFonts w:ascii="LiberationSerif" w:eastAsia="Times New Roman" w:hAnsi="LiberationSerif" w:cs="Times New Roman"/>
-        </w:rPr>
-        <w:t>user_password</w:t>
-      </w:r>
-      <w:proofErr w:type="spellEnd"/>
-      <w:r>
-        <w:t xml:space="preserve">     </w:t>
-      </w:r>
-    </w:p>
-    <w:p>
-      <w:pPr>
-        <w:pStyle w:val="NoSpacing"/>
-        <w:rPr>
-          <w:rFonts w:ascii="LiberationSerif" w:eastAsia="Times New Roman" w:hAnsi="LiberationSerif" w:cs="Times New Roman"/>
-        </w:rPr>
-      </w:pPr>
-      <w:r>
-        <w:rPr>
-          <w:rFonts w:ascii="LiberationSerif" w:eastAsia="Times New Roman" w:hAnsi="LiberationSerif" w:cs="Times New Roman"/>
-        </w:rPr>
-        <w:t xml:space="preserve">     </w:t>
-      </w:r>
-      <w:proofErr w:type="spellStart"/>
-      <w:r>
-        <w:rPr>
-          <w:rFonts w:ascii="LiberationSerif" w:eastAsia="Times New Roman" w:hAnsi="LiberationSerif" w:cs="Times New Roman"/>
-        </w:rPr>
-        <w:t>user_name</w:t>
-      </w:r>
-      <w:proofErr w:type="spellEnd"/>
-    </w:p>
-    <w:p>
-      <w:pPr>
-        <w:pStyle w:val="NoSpacing"/>
-        <w:rPr>
-          <w:rFonts w:ascii="LiberationSerif" w:eastAsia="Times New Roman" w:hAnsi="LiberationSerif" w:cs="Times New Roman"/>
-        </w:rPr>
-      </w:pPr>
-      <w:r>
-        <w:rPr>
-          <w:rFonts w:ascii="LiberationSerif" w:eastAsia="Times New Roman" w:hAnsi="LiberationSerif" w:cs="Times New Roman"/>
-        </w:rPr>
-        <w:t xml:space="preserve">     </w:t>
-      </w:r>
-      <w:proofErr w:type="spellStart"/>
-      <w:r>
-        <w:rPr>
-          <w:rFonts w:ascii="LiberationSerif" w:eastAsia="Times New Roman" w:hAnsi="LiberationSerif" w:cs="Times New Roman"/>
-        </w:rPr>
-        <w:t>book_count</w:t>
-      </w:r>
-      <w:proofErr w:type="spellEnd"/>
-      <w:r>
-        <w:rPr>
-          <w:rFonts w:ascii="LiberationSerif" w:eastAsia="Times New Roman" w:hAnsi="LiberationSerif" w:cs="Times New Roman"/>
-        </w:rPr>
-        <w:t xml:space="preserve"> &amp; DVD count (use to calculate the user borrow and check it hit the limit.)</w:t>
-      </w:r>
-    </w:p>
-    <w:p>
-      <w:pPr>
-        <w:pStyle w:val="NoSpacing"/>
-        <w:rPr>
-          <w:rFonts w:ascii="LiberationSerif" w:eastAsia="Times New Roman" w:hAnsi="LiberationSerif" w:cs="Times New Roman"/>
-        </w:rPr>
-      </w:pPr>
-      <w:r>
-        <w:rPr>
-          <w:rFonts w:ascii="LiberationSerif" w:eastAsia="Times New Roman" w:hAnsi="LiberationSerif" w:cs="Times New Roman"/>
-        </w:rPr>
-        <w:t xml:space="preserve">     </w:t>
-      </w:r>
-      <w:proofErr w:type="spellStart"/>
-      <w:r>
-        <w:rPr>
-          <w:rFonts w:ascii="LiberationSerif" w:eastAsia="Times New Roman" w:hAnsi="LiberationSerif" w:cs="Times New Roman"/>
-        </w:rPr>
-        <w:t>mybook</w:t>
-      </w:r>
-      <w:proofErr w:type="spellEnd"/>
-      <w:r>
-        <w:rPr>
-          <w:rFonts w:ascii="LiberationSerif" w:eastAsia="Times New Roman" w:hAnsi="LiberationSerif" w:cs="Times New Roman"/>
-        </w:rPr>
-        <w:t xml:space="preserve">, </w:t>
-      </w:r>
-      <w:proofErr w:type="spellStart"/>
-      <w:r>
-        <w:rPr>
-          <w:rFonts w:ascii="LiberationSerif" w:eastAsia="Times New Roman" w:hAnsi="LiberationSerif" w:cs="Times New Roman"/>
-        </w:rPr>
-        <w:t>myDVD</w:t>
-      </w:r>
-      <w:proofErr w:type="spellEnd"/>
-      <w:r>
-        <w:rPr>
-          <w:rFonts w:ascii="LiberationSerif" w:eastAsia="Times New Roman" w:hAnsi="LiberationSerif" w:cs="Times New Roman"/>
-        </w:rPr>
-        <w:t xml:space="preserve">  </w:t>
-      </w:r>
-      <w:proofErr w:type="gramStart"/>
-      <w:r>
-        <w:rPr>
-          <w:rFonts w:ascii="LiberationSerif" w:eastAsia="Times New Roman" w:hAnsi="LiberationSerif" w:cs="Times New Roman"/>
-        </w:rPr>
-        <w:t xml:space="preserve">   (</w:t>
-      </w:r>
-      <w:proofErr w:type="gramEnd"/>
-      <w:r>
-        <w:rPr>
-          <w:rFonts w:ascii="LiberationSerif" w:eastAsia="Times New Roman" w:hAnsi="LiberationSerif" w:cs="Times New Roman"/>
-        </w:rPr>
-        <w:t>array for   storing material that user have borrowed)</w:t>
-      </w:r>
-    </w:p>
-    <w:p>
-      <w:pPr>
-        <w:jc w:val="both"/>
-      </w:pPr>
-    </w:p>
-    <w:p>
-      <w:pPr>
-        <w:jc w:val="both"/>
-      </w:pPr>
-    </w:p>
-    <w:p>
-      <w:pPr>
-        <w:pStyle w:val="NormalWeb"/>
-      </w:pPr>
-      <w:r>
-        <w:rPr>
-          <w:rFonts w:ascii="LiberationSerif" w:hAnsi="LiberationSerif"/>
-          <w:b/>
-          <w:bCs/>
-        </w:rPr>
-        <w:t xml:space="preserve">User Interface </w:t>
-      </w:r>
-    </w:p>
-    <w:p>
-      <w:pPr>
-        <w:pStyle w:val="NormalWeb"/>
-        <w:rPr>
-          <w:rFonts w:ascii="LiberationSerif" w:hAnsi="LiberationSerif"/>
-        </w:rPr>
-      </w:pPr>
-      <w:r>
-        <w:rPr>
-          <w:rFonts w:ascii="LiberationSerif" w:hAnsi="LiberationSerif"/>
-        </w:rPr>
-        <w:t xml:space="preserve">The users (public, staff) is going to input the numbers to choose one of the options using the command-line. </w:t>
-      </w:r>
-    </w:p>
-    <w:p>
-      <w:pPr>
-        <w:pStyle w:val="NormalWeb"/>
-        <w:rPr>
-          <w:rFonts w:ascii="LiberationSerif" w:hAnsi="LiberationSerif"/>
-        </w:rPr>
-      </w:pPr>
-      <w:r>
-        <w:rPr>
-          <w:rFonts w:ascii="LiberationSerif" w:hAnsi="LiberationSerif"/>
-        </w:rPr>
+        <w:rPr>
+          <w:rFonts w:ascii="LiberationSerif" w:hAnsi="LiberationSerif"/>
+        </w:rPr>
+      </w:pPr>
+      <w:r>
+        <w:rPr>
+          <w:rFonts w:ascii="LiberationSerif" w:hAnsi="LiberationSerif"/>
+        </w:rPr>
+        <w:lastRenderedPageBreak/>
         <w:t>The options that the users can select is like:</w:t>
       </w:r>
     </w:p>
@@ -2714,6 +2698,42 @@
         </w:rPr>
         <w:t>6. Delete material (only for staff)</w:t>
       </w:r>
+    </w:p>
+    <w:p>
+      <w:pPr>
+        <w:jc w:val="both"/>
+        <w:rPr>
+          <w:i/>
+          <w:iCs/>
+        </w:rPr>
+      </w:pPr>
+    </w:p>
+    <w:p>
+      <w:pPr>
+        <w:jc w:val="both"/>
+        <w:rPr>
+          <w:i/>
+          <w:iCs/>
+        </w:rPr>
+      </w:pPr>
+    </w:p>
+    <w:p>
+      <w:pPr>
+        <w:jc w:val="both"/>
+        <w:rPr>
+          <w:i/>
+          <w:iCs/>
+        </w:rPr>
+      </w:pPr>
+    </w:p>
+    <w:p>
+      <w:pPr>
+        <w:jc w:val="both"/>
+        <w:rPr>
+          <w:i/>
+          <w:iCs/>
+        </w:rPr>
+      </w:pPr>
     </w:p>
     <w:p>
       <w:pPr>
@@ -2778,6 +2798,62 @@
         <w:rPr>
           <w:rFonts w:ascii="LiberationSerif" w:eastAsia="Times New Roman" w:hAnsi="LiberationSerif" w:cs="Times New Roman"/>
         </w:rPr>
+        <w:t xml:space="preserve"> and for the accuracy, we are going to check our code</w:t>
+      </w:r>
+      <w:r>
+        <w:rPr>
+          <w:rFonts w:ascii="LiberationSerif" w:eastAsia="Times New Roman" w:hAnsi="LiberationSerif" w:cs="Times New Roman"/>
+        </w:rPr>
+        <w:t>s</w:t>
+      </w:r>
+      <w:r>
+        <w:rPr>
+          <w:rFonts w:ascii="LiberationSerif" w:eastAsia="Times New Roman" w:hAnsi="LiberationSerif" w:cs="Times New Roman"/>
+        </w:rPr>
+        <w:t xml:space="preserve"> through various testing cases</w:t>
+      </w:r>
+      <w:r>
+        <w:rPr>
+          <w:rFonts w:ascii="LiberationSerif" w:eastAsia="Times New Roman" w:hAnsi="LiberationSerif" w:cs="Times New Roman"/>
+        </w:rPr>
+        <w:t>,</w:t>
+      </w:r>
+      <w:r>
+        <w:rPr>
+          <w:rFonts w:ascii="LiberationSerif" w:eastAsia="Times New Roman" w:hAnsi="LiberationSerif" w:cs="Times New Roman"/>
+        </w:rPr>
+        <w:t xml:space="preserve"> such as unit testing, input/</w:t>
+      </w:r>
+      <w:proofErr w:type="spellStart"/>
+      <w:r>
+        <w:rPr>
+          <w:rFonts w:ascii="LiberationSerif" w:eastAsia="Times New Roman" w:hAnsi="LiberationSerif" w:cs="Times New Roman"/>
+        </w:rPr>
+        <w:t>ouput</w:t>
+      </w:r>
+      <w:proofErr w:type="spellEnd"/>
+      <w:r>
+        <w:rPr>
+          <w:rFonts w:ascii="LiberationSerif" w:eastAsia="Times New Roman" w:hAnsi="LiberationSerif" w:cs="Times New Roman"/>
+        </w:rPr>
+        <w:t xml:space="preserve"> testing, integration testing, boundary testing</w:t>
+      </w:r>
+      <w:r>
+        <w:rPr>
+          <w:rFonts w:ascii="LiberationSerif" w:eastAsia="Times New Roman" w:hAnsi="LiberationSerif" w:cs="Times New Roman"/>
+        </w:rPr>
+        <w:t>, automated testing</w:t>
+      </w:r>
+      <w:r>
+        <w:rPr>
+          <w:rFonts w:ascii="LiberationSerif" w:eastAsia="Times New Roman" w:hAnsi="LiberationSerif" w:cs="Times New Roman"/>
+        </w:rPr>
+        <w:t xml:space="preserve"> and regression testing</w:t>
+      </w:r>
+      <w:r>
+        <w:rPr>
+          <w:rFonts w:ascii="LiberationSerif" w:eastAsia="Times New Roman" w:hAnsi="LiberationSerif" w:cs="Times New Roman"/>
+        </w:rPr>
         <w:t>.</w:t>
       </w:r>
       <w:r>
@@ -2867,6 +2943,152 @@
     <w:p>
       <w:pPr>
         <w:jc w:val="both"/>
+      </w:pPr>
+    </w:p>
+    <w:p>
+      <w:pPr>
+        <w:pStyle w:val="ListParagraph"/>
+        <w:numPr>
+          <w:ilvl w:val="0"/>
+          <w:numId w:val="16"/>
+        </w:numPr>
+        <w:rPr>
+          <w:i/>
+          <w:iCs/>
+        </w:rPr>
+      </w:pPr>
+      <w:proofErr w:type="spellStart"/>
+      <w:r>
+        <w:rPr>
+          <w:i/>
+          <w:iCs/>
+        </w:rPr>
+        <w:t>test_choose_material</w:t>
+      </w:r>
+      <w:proofErr w:type="spellEnd"/>
+      <w:r>
+        <w:rPr>
+          <w:i/>
+          <w:iCs/>
+        </w:rPr>
+        <w:t xml:space="preserve">: </w:t>
+      </w:r>
+      <w:proofErr w:type="spellStart"/>
+      <w:proofErr w:type="gramStart"/>
+      <w:r>
+        <w:rPr>
+          <w:i/>
+          <w:iCs/>
+        </w:rPr>
+        <w:t>material.o</w:t>
+      </w:r>
+      <w:proofErr w:type="spellEnd"/>
+      <w:proofErr w:type="gramEnd"/>
+      <w:r>
+        <w:rPr>
+          <w:i/>
+          <w:iCs/>
+        </w:rPr>
+        <w:t xml:space="preserve"> choose_material.cpp choose_material_test.cpp</w:t>
+      </w:r>
+    </w:p>
+    <w:p>
+      <w:pPr>
+        <w:rPr>
+          <w:i/>
+          <w:iCs/>
+        </w:rPr>
+      </w:pPr>
+      <w:r>
+        <w:rPr>
+          <w:i/>
+          <w:iCs/>
+        </w:rPr>
+        <w:tab/>
+      </w:r>
+      <w:r>
+        <w:rPr>
+          <w:i/>
+          <w:iCs/>
+        </w:rPr>
+        <w:tab/>
+      </w:r>
+      <w:r>
+        <w:rPr>
+          <w:i/>
+          <w:iCs/>
+        </w:rPr>
+        <w:t xml:space="preserve">g++ </w:t>
+      </w:r>
+      <w:proofErr w:type="spellStart"/>
+      <w:proofErr w:type="gramStart"/>
+      <w:r>
+        <w:rPr>
+          <w:i/>
+          <w:iCs/>
+        </w:rPr>
+        <w:t>material.o</w:t>
+      </w:r>
+      <w:proofErr w:type="spellEnd"/>
+      <w:proofErr w:type="gramEnd"/>
+      <w:r>
+        <w:rPr>
+          <w:i/>
+          <w:iCs/>
+        </w:rPr>
+        <w:t xml:space="preserve"> choose_material.cpp choose_material_test.cpp -o </w:t>
+      </w:r>
+      <w:r>
+        <w:rPr>
+          <w:i/>
+          <w:iCs/>
+        </w:rPr>
+        <w:tab/>
+      </w:r>
+      <w:r>
+        <w:rPr>
+          <w:i/>
+          <w:iCs/>
+        </w:rPr>
+        <w:tab/>
+      </w:r>
+      <w:r>
+        <w:rPr>
+          <w:i/>
+          <w:iCs/>
+        </w:rPr>
+        <w:tab/>
+      </w:r>
+      <w:r>
+        <w:rPr>
+          <w:i/>
+          <w:iCs/>
+        </w:rPr>
+        <w:tab/>
+      </w:r>
+      <w:proofErr w:type="spellStart"/>
+      <w:r>
+        <w:rPr>
+          <w:i/>
+          <w:iCs/>
+        </w:rPr>
+        <w:t>test_choose_material</w:t>
+      </w:r>
+      <w:proofErr w:type="spellEnd"/>
+      <w:r>
+        <w:rPr>
+          <w:i/>
+          <w:iCs/>
+        </w:rPr>
+        <w:t xml:space="preserve"> $(FLAGS)</w:t>
+      </w:r>
+    </w:p>
+    <w:p>
+      <w:pPr>
+        <w:rPr>
+          <w:i/>
+          <w:iCs/>
+        </w:rPr>
       </w:pPr>
     </w:p>
     <w:p>
@@ -2876,7 +3098,6 @@
           <w:ilvl w:val="0"/>
           <w:numId w:val="9"/>
         </w:numPr>
-        <w:jc w:val="both"/>
         <w:rPr>
           <w:i/>
           <w:iCs/>
@@ -2888,7 +3109,7 @@
           <w:i/>
           <w:iCs/>
         </w:rPr>
-        <w:t>test_add_material</w:t>
+        <w:t>test_log_in</w:t>
       </w:r>
       <w:proofErr w:type="spellEnd"/>
       <w:r>
@@ -2896,19 +3117,64 @@
           <w:i/>
           <w:iCs/>
         </w:rPr>
-        <w:t>:</w:t>
-      </w:r>
-    </w:p>
-    <w:p>
-      <w:pPr>
-        <w:pStyle w:val="ListParagraph"/>
-        <w:ind w:left="1440"/>
-        <w:jc w:val="both"/>
-        <w:rPr>
-          <w:i/>
-          <w:iCs/>
-        </w:rPr>
-      </w:pPr>
+        <w:t xml:space="preserve">: </w:t>
+      </w:r>
+      <w:proofErr w:type="spellStart"/>
+      <w:proofErr w:type="gramStart"/>
+      <w:r>
+        <w:rPr>
+          <w:i/>
+          <w:iCs/>
+        </w:rPr>
+        <w:t>user.o</w:t>
+      </w:r>
+      <w:proofErr w:type="spellEnd"/>
+      <w:proofErr w:type="gramEnd"/>
+      <w:r>
+        <w:rPr>
+          <w:i/>
+          <w:iCs/>
+        </w:rPr>
+        <w:t xml:space="preserve"> log_in.cpp log_in_test.cpp </w:t>
+      </w:r>
+      <w:proofErr w:type="spellStart"/>
+      <w:r>
+        <w:rPr>
+          <w:i/>
+          <w:iCs/>
+        </w:rPr>
+        <w:t>material.o</w:t>
+      </w:r>
+      <w:proofErr w:type="spellEnd"/>
+      <w:r>
+        <w:rPr>
+          <w:i/>
+          <w:iCs/>
+        </w:rPr>
+        <w:t xml:space="preserve"> choose_material.cpp</w:t>
+      </w:r>
+    </w:p>
+    <w:p>
+      <w:pPr>
+        <w:rPr>
+          <w:i/>
+          <w:iCs/>
+        </w:rPr>
+      </w:pPr>
+      <w:r>
+        <w:rPr>
+          <w:i/>
+          <w:iCs/>
+        </w:rPr>
+        <w:tab/>
+      </w:r>
+      <w:r>
+        <w:rPr>
+          <w:i/>
+          <w:iCs/>
+        </w:rPr>
+        <w:tab/>
+      </w:r>
       <w:r>
         <w:rPr>
           <w:i/>
@@ -2916,22 +3182,85 @@
         </w:rPr>
         <w:t xml:space="preserve">g++ </w:t>
       </w:r>
+      <w:proofErr w:type="spellStart"/>
       <w:proofErr w:type="gramStart"/>
       <w:r>
         <w:rPr>
           <w:i/>
           <w:iCs/>
         </w:rPr>
-        <w:t>add_material_test.cpp  material.cpp</w:t>
-      </w:r>
+        <w:t>user.o</w:t>
+      </w:r>
+      <w:proofErr w:type="spellEnd"/>
       <w:proofErr w:type="gramEnd"/>
       <w:r>
         <w:rPr>
           <w:i/>
           <w:iCs/>
         </w:rPr>
-        <w:t xml:space="preserve"> add_material_function_list.cpp -o test</w:t>
-      </w:r>
+        <w:t xml:space="preserve"> log_in.cpp log_in_test.cpp </w:t>
+      </w:r>
+      <w:proofErr w:type="spellStart"/>
+      <w:r>
+        <w:rPr>
+          <w:i/>
+          <w:iCs/>
+        </w:rPr>
+        <w:t>material.o</w:t>
+      </w:r>
+      <w:proofErr w:type="spellEnd"/>
+      <w:r>
+        <w:rPr>
+          <w:i/>
+          <w:iCs/>
+        </w:rPr>
+        <w:t xml:space="preserve"> choose_material.cpp -o </w:t>
+      </w:r>
+      <w:r>
+        <w:rPr>
+          <w:i/>
+          <w:iCs/>
+        </w:rPr>
+        <w:tab/>
+      </w:r>
+      <w:r>
+        <w:rPr>
+          <w:i/>
+          <w:iCs/>
+        </w:rPr>
+        <w:tab/>
+      </w:r>
+      <w:r>
+        <w:rPr>
+          <w:i/>
+          <w:iCs/>
+        </w:rPr>
+        <w:tab/>
+      </w:r>
+      <w:proofErr w:type="spellStart"/>
+      <w:r>
+        <w:rPr>
+          <w:i/>
+          <w:iCs/>
+        </w:rPr>
+        <w:t>test_log_in</w:t>
+      </w:r>
+      <w:proofErr w:type="spellEnd"/>
+      <w:r>
+        <w:rPr>
+          <w:i/>
+          <w:iCs/>
+        </w:rPr>
+        <w:t xml:space="preserve"> $(FLAGS)</w:t>
+      </w:r>
+    </w:p>
+    <w:p>
+      <w:pPr>
+        <w:rPr>
+          <w:i/>
+          <w:iCs/>
+        </w:rPr>
+      </w:pPr>
     </w:p>
     <w:p>
       <w:pPr>
@@ -2940,7 +3269,6 @@
           <w:ilvl w:val="0"/>
           <w:numId w:val="9"/>
         </w:numPr>
-        <w:jc w:val="both"/>
         <w:rPr>
           <w:i/>
           <w:iCs/>
@@ -2952,7 +3280,7 @@
           <w:i/>
           <w:iCs/>
         </w:rPr>
-        <w:t>test_user_</w:t>
+        <w:t>user_unit_</w:t>
       </w:r>
       <w:proofErr w:type="gramStart"/>
       <w:r>
@@ -2960,7 +3288,7 @@
           <w:i/>
           <w:iCs/>
         </w:rPr>
-        <w:t>setup</w:t>
+        <w:t>testing</w:t>
       </w:r>
       <w:proofErr w:type="spellEnd"/>
       <w:r>
@@ -2971,33 +3299,134 @@
         <w:t xml:space="preserve"> :</w:t>
       </w:r>
       <w:proofErr w:type="gramEnd"/>
+      <w:r>
+        <w:rPr>
+          <w:i/>
+          <w:iCs/>
+        </w:rPr>
+        <w:t xml:space="preserve"> </w:t>
+      </w:r>
+      <w:proofErr w:type="spellStart"/>
+      <w:r>
+        <w:rPr>
+          <w:i/>
+          <w:iCs/>
+        </w:rPr>
+        <w:t>material.o</w:t>
+      </w:r>
+      <w:proofErr w:type="spellEnd"/>
+      <w:r>
+        <w:rPr>
+          <w:i/>
+          <w:iCs/>
+        </w:rPr>
+        <w:t xml:space="preserve"> </w:t>
+      </w:r>
+      <w:proofErr w:type="spellStart"/>
+      <w:r>
+        <w:rPr>
+          <w:i/>
+          <w:iCs/>
+        </w:rPr>
+        <w:t>user.o</w:t>
+      </w:r>
+      <w:proofErr w:type="spellEnd"/>
+      <w:r>
+        <w:rPr>
+          <w:i/>
+          <w:iCs/>
+        </w:rPr>
+        <w:t xml:space="preserve"> user_unit_testing.cpp choose_material.cpp</w:t>
+      </w:r>
     </w:p>
     <w:p>
       <w:pPr>
         <w:pStyle w:val="ListParagraph"/>
-        <w:ind w:left="1440"/>
-        <w:jc w:val="both"/>
-        <w:rPr>
-          <w:i/>
-          <w:iCs/>
-        </w:rPr>
-      </w:pPr>
-      <w:r>
-        <w:rPr>
-          <w:i/>
-          <w:iCs/>
-        </w:rPr>
-        <w:t xml:space="preserve">g++ material.cpp user.cpp user_setup_test.cpp choose_material.cpp -o </w:t>
+        <w:rPr>
+          <w:i/>
+          <w:iCs/>
+        </w:rPr>
+      </w:pPr>
+      <w:r>
+        <w:rPr>
+          <w:i/>
+          <w:iCs/>
+        </w:rPr>
+        <w:tab/>
+      </w:r>
+      <w:r>
+        <w:rPr>
+          <w:i/>
+          <w:iCs/>
+        </w:rPr>
+        <w:t xml:space="preserve">g++ </w:t>
       </w:r>
       <w:proofErr w:type="spellStart"/>
-      <w:r>
-        <w:rPr>
-          <w:i/>
-          <w:iCs/>
-        </w:rPr>
-        <w:t>test_user_setup</w:t>
+      <w:proofErr w:type="gramStart"/>
+      <w:r>
+        <w:rPr>
+          <w:i/>
+          <w:iCs/>
+        </w:rPr>
+        <w:t>material.o</w:t>
       </w:r>
       <w:proofErr w:type="spellEnd"/>
+      <w:proofErr w:type="gramEnd"/>
+      <w:r>
+        <w:rPr>
+          <w:i/>
+          <w:iCs/>
+        </w:rPr>
+        <w:t xml:space="preserve"> </w:t>
+      </w:r>
+      <w:proofErr w:type="spellStart"/>
+      <w:r>
+        <w:rPr>
+          <w:i/>
+          <w:iCs/>
+        </w:rPr>
+        <w:t>user.o</w:t>
+      </w:r>
+      <w:proofErr w:type="spellEnd"/>
+      <w:r>
+        <w:rPr>
+          <w:i/>
+          <w:iCs/>
+        </w:rPr>
+        <w:t xml:space="preserve"> user_unit_testing.cpp choose_material.cpp -o </w:t>
+      </w:r>
+      <w:r>
+        <w:rPr>
+          <w:i/>
+          <w:iCs/>
+        </w:rPr>
+        <w:tab/>
+      </w:r>
+      <w:proofErr w:type="spellStart"/>
+      <w:r>
+        <w:rPr>
+          <w:i/>
+          <w:iCs/>
+        </w:rPr>
+        <w:t>user_unit_testing</w:t>
+      </w:r>
+      <w:proofErr w:type="spellEnd"/>
+      <w:r>
+        <w:rPr>
+          <w:i/>
+          <w:iCs/>
+        </w:rPr>
+        <w:t xml:space="preserve"> $(FLAGS)</w:t>
+      </w:r>
+    </w:p>
+    <w:p>
+      <w:pPr>
+        <w:pStyle w:val="ListParagraph"/>
+        <w:rPr>
+          <w:i/>
+          <w:iCs/>
+        </w:rPr>
+      </w:pPr>
     </w:p>
     <w:p>
       <w:pPr>
@@ -3006,7 +3435,6 @@
           <w:ilvl w:val="0"/>
           <w:numId w:val="9"/>
         </w:numPr>
-        <w:jc w:val="both"/>
         <w:rPr>
           <w:i/>
           <w:iCs/>
@@ -3018,7 +3446,7 @@
           <w:i/>
           <w:iCs/>
         </w:rPr>
-        <w:t>test_user_borrow_return_</w:t>
+        <w:t>material_unit_</w:t>
       </w:r>
       <w:proofErr w:type="gramStart"/>
       <w:r>
@@ -3026,7 +3454,7 @@
           <w:i/>
           <w:iCs/>
         </w:rPr>
-        <w:t>test</w:t>
+        <w:t>testing</w:t>
       </w:r>
       <w:proofErr w:type="spellEnd"/>
       <w:r>
@@ -3037,33 +3465,1923 @@
         <w:t xml:space="preserve"> :</w:t>
       </w:r>
       <w:proofErr w:type="gramEnd"/>
+      <w:r>
+        <w:rPr>
+          <w:i/>
+          <w:iCs/>
+        </w:rPr>
+        <w:t xml:space="preserve"> </w:t>
+      </w:r>
+      <w:proofErr w:type="spellStart"/>
+      <w:r>
+        <w:rPr>
+          <w:i/>
+          <w:iCs/>
+        </w:rPr>
+        <w:t>material.o</w:t>
+      </w:r>
+      <w:proofErr w:type="spellEnd"/>
+      <w:r>
+        <w:rPr>
+          <w:i/>
+          <w:iCs/>
+        </w:rPr>
+        <w:t xml:space="preserve"> </w:t>
+      </w:r>
+      <w:proofErr w:type="spellStart"/>
+      <w:r>
+        <w:rPr>
+          <w:i/>
+          <w:iCs/>
+        </w:rPr>
+        <w:t>user.o</w:t>
+      </w:r>
+      <w:proofErr w:type="spellEnd"/>
+      <w:r>
+        <w:rPr>
+          <w:i/>
+          <w:iCs/>
+        </w:rPr>
+        <w:t xml:space="preserve"> material_unit_testing.cpp choose_material.cpp</w:t>
+      </w:r>
+    </w:p>
+    <w:p>
+      <w:pPr>
+        <w:pStyle w:val="ListParagraph"/>
+        <w:rPr>
+          <w:i/>
+          <w:iCs/>
+        </w:rPr>
+      </w:pPr>
+      <w:r>
+        <w:rPr>
+          <w:i/>
+          <w:iCs/>
+        </w:rPr>
+        <w:tab/>
+      </w:r>
+      <w:r>
+        <w:rPr>
+          <w:i/>
+          <w:iCs/>
+        </w:rPr>
+        <w:t xml:space="preserve">g++ </w:t>
+      </w:r>
+      <w:proofErr w:type="spellStart"/>
+      <w:proofErr w:type="gramStart"/>
+      <w:r>
+        <w:rPr>
+          <w:i/>
+          <w:iCs/>
+        </w:rPr>
+        <w:t>material.o</w:t>
+      </w:r>
+      <w:proofErr w:type="spellEnd"/>
+      <w:proofErr w:type="gramEnd"/>
+      <w:r>
+        <w:rPr>
+          <w:i/>
+          <w:iCs/>
+        </w:rPr>
+        <w:t xml:space="preserve"> </w:t>
+      </w:r>
+      <w:proofErr w:type="spellStart"/>
+      <w:r>
+        <w:rPr>
+          <w:i/>
+          <w:iCs/>
+        </w:rPr>
+        <w:t>user.o</w:t>
+      </w:r>
+      <w:proofErr w:type="spellEnd"/>
+      <w:r>
+        <w:rPr>
+          <w:i/>
+          <w:iCs/>
+        </w:rPr>
+        <w:t xml:space="preserve"> material_unit_testing.cpp choose_material.cpp -o </w:t>
+      </w:r>
+      <w:r>
+        <w:rPr>
+          <w:i/>
+          <w:iCs/>
+        </w:rPr>
+        <w:tab/>
+      </w:r>
+      <w:proofErr w:type="spellStart"/>
+      <w:r>
+        <w:rPr>
+          <w:i/>
+          <w:iCs/>
+        </w:rPr>
+        <w:t>material_unit_testing</w:t>
+      </w:r>
+      <w:proofErr w:type="spellEnd"/>
+      <w:r>
+        <w:rPr>
+          <w:i/>
+          <w:iCs/>
+        </w:rPr>
+        <w:t xml:space="preserve"> $(FLAGS)</w:t>
+      </w:r>
+    </w:p>
+    <w:p>
+      <w:pPr>
+        <w:jc w:val="both"/>
+      </w:pPr>
+    </w:p>
+    <w:p>
+      <w:pPr>
+        <w:jc w:val="both"/>
+      </w:pPr>
+    </w:p>
+    <w:p>
+      <w:pPr>
+        <w:jc w:val="both"/>
+      </w:pPr>
+    </w:p>
+    <w:p>
+      <w:pPr>
+        <w:jc w:val="both"/>
+      </w:pPr>
+    </w:p>
+    <w:p>
+      <w:pPr>
+        <w:pStyle w:val="NormalWeb"/>
+        <w:rPr>
+          <w:rFonts w:ascii="LiberationSerif" w:hAnsi="LiberationSerif"/>
+          <w:b/>
+          <w:bCs/>
+          <w:sz w:val="28"/>
+          <w:szCs w:val="28"/>
+        </w:rPr>
+      </w:pPr>
+      <w:r>
+        <w:rPr>
+          <w:rFonts w:ascii="LiberationSerif" w:hAnsi="LiberationSerif"/>
+          <w:b/>
+          <w:bCs/>
+          <w:sz w:val="28"/>
+          <w:szCs w:val="28"/>
+        </w:rPr>
+        <w:lastRenderedPageBreak/>
+        <w:t>Input/output testing</w:t>
+      </w:r>
+    </w:p>
+    <w:p>
+      <w:pPr>
+        <w:jc w:val="both"/>
+        <w:rPr>
+          <w:rFonts w:ascii="LiberationSerif" w:eastAsia="Times New Roman" w:hAnsi="LiberationSerif" w:cs="Times New Roman"/>
+        </w:rPr>
+      </w:pPr>
+      <w:r>
+        <w:rPr>
+          <w:rFonts w:ascii="LiberationSerif" w:eastAsia="Times New Roman" w:hAnsi="LiberationSerif" w:cs="Times New Roman"/>
+        </w:rPr>
+        <w:t>Through the input/output testing, we check if the output is equal to the expected output</w:t>
+      </w:r>
+      <w:r>
+        <w:rPr>
+          <w:rFonts w:ascii="LiberationSerif" w:eastAsia="Times New Roman" w:hAnsi="LiberationSerif" w:cs="Times New Roman"/>
+        </w:rPr>
+        <w:t>.</w:t>
+      </w:r>
+      <w:r>
+        <w:rPr>
+          <w:rFonts w:ascii="LiberationSerif" w:eastAsia="Times New Roman" w:hAnsi="LiberationSerif" w:cs="Times New Roman"/>
+        </w:rPr>
+        <w:t xml:space="preserve"> we have several separate input and expected output files to go through every possible result. </w:t>
+      </w:r>
+    </w:p>
+    <w:p>
+      <w:pPr>
+        <w:jc w:val="both"/>
+        <w:rPr>
+          <w:rFonts w:ascii="LiberationSerif" w:eastAsia="Times New Roman" w:hAnsi="LiberationSerif" w:cs="Times New Roman"/>
+        </w:rPr>
+      </w:pPr>
+    </w:p>
+    <w:p>
+      <w:pPr>
+        <w:jc w:val="both"/>
+        <w:rPr>
+          <w:i/>
+          <w:iCs/>
+        </w:rPr>
+      </w:pPr>
+      <w:proofErr w:type="spellStart"/>
+      <w:r>
+        <w:rPr>
+          <w:i/>
+          <w:iCs/>
+        </w:rPr>
+        <w:t>inout_test</w:t>
+      </w:r>
+      <w:proofErr w:type="spellEnd"/>
+      <w:r>
+        <w:rPr>
+          <w:i/>
+          <w:iCs/>
+        </w:rPr>
+        <w:t>:</w:t>
+      </w:r>
+    </w:p>
+    <w:p>
+      <w:pPr>
+        <w:jc w:val="both"/>
+        <w:rPr>
+          <w:i/>
+          <w:iCs/>
+        </w:rPr>
+      </w:pPr>
+      <w:r>
+        <w:rPr>
+          <w:i/>
+          <w:iCs/>
+        </w:rPr>
+        <w:tab/>
+      </w:r>
+      <w:proofErr w:type="gramStart"/>
+      <w:r>
+        <w:rPr>
+          <w:i/>
+          <w:iCs/>
+        </w:rPr>
+        <w:t>./</w:t>
+      </w:r>
+      <w:proofErr w:type="gramEnd"/>
+      <w:r>
+        <w:rPr>
+          <w:i/>
+          <w:iCs/>
+        </w:rPr>
+        <w:t>test &lt; input01.txt | diff - output01.txt</w:t>
+      </w:r>
+    </w:p>
+    <w:p>
+      <w:pPr>
+        <w:jc w:val="both"/>
+        <w:rPr>
+          <w:i/>
+          <w:iCs/>
+        </w:rPr>
+      </w:pPr>
+      <w:r>
+        <w:rPr>
+          <w:i/>
+          <w:iCs/>
+        </w:rPr>
+        <w:tab/>
+      </w:r>
+      <w:proofErr w:type="gramStart"/>
+      <w:r>
+        <w:rPr>
+          <w:i/>
+          <w:iCs/>
+        </w:rPr>
+        <w:t>./</w:t>
+      </w:r>
+      <w:proofErr w:type="gramEnd"/>
+      <w:r>
+        <w:rPr>
+          <w:i/>
+          <w:iCs/>
+        </w:rPr>
+        <w:t>test &lt; input02.txt | diff - output02.txt</w:t>
+      </w:r>
+    </w:p>
+    <w:p>
+      <w:pPr>
+        <w:jc w:val="both"/>
+        <w:rPr>
+          <w:i/>
+          <w:iCs/>
+        </w:rPr>
+      </w:pPr>
+      <w:r>
+        <w:rPr>
+          <w:i/>
+          <w:iCs/>
+        </w:rPr>
+        <w:tab/>
+      </w:r>
+      <w:proofErr w:type="gramStart"/>
+      <w:r>
+        <w:rPr>
+          <w:i/>
+          <w:iCs/>
+        </w:rPr>
+        <w:t>./</w:t>
+      </w:r>
+      <w:proofErr w:type="gramEnd"/>
+      <w:r>
+        <w:rPr>
+          <w:i/>
+          <w:iCs/>
+        </w:rPr>
+        <w:t>test &lt; input03.txt | diff - output03.txt</w:t>
+      </w:r>
+    </w:p>
+    <w:p>
+      <w:pPr>
+        <w:jc w:val="both"/>
+        <w:rPr>
+          <w:i/>
+          <w:iCs/>
+        </w:rPr>
+      </w:pPr>
+      <w:r>
+        <w:rPr>
+          <w:i/>
+          <w:iCs/>
+        </w:rPr>
+        <w:tab/>
+      </w:r>
+      <w:proofErr w:type="gramStart"/>
+      <w:r>
+        <w:rPr>
+          <w:i/>
+          <w:iCs/>
+        </w:rPr>
+        <w:t>./</w:t>
+      </w:r>
+      <w:proofErr w:type="gramEnd"/>
+      <w:r>
+        <w:rPr>
+          <w:i/>
+          <w:iCs/>
+        </w:rPr>
+        <w:t>test &lt; input04.txt | diff - output04.txt</w:t>
+      </w:r>
+    </w:p>
+    <w:p>
+      <w:pPr>
+        <w:jc w:val="both"/>
+        <w:rPr>
+          <w:i/>
+          <w:iCs/>
+        </w:rPr>
+      </w:pPr>
+      <w:r>
+        <w:rPr>
+          <w:i/>
+          <w:iCs/>
+        </w:rPr>
+        <w:tab/>
+      </w:r>
+      <w:proofErr w:type="gramStart"/>
+      <w:r>
+        <w:rPr>
+          <w:i/>
+          <w:iCs/>
+        </w:rPr>
+        <w:t>./</w:t>
+      </w:r>
+      <w:proofErr w:type="gramEnd"/>
+      <w:r>
+        <w:rPr>
+          <w:i/>
+          <w:iCs/>
+        </w:rPr>
+        <w:t>test &lt; input05.txt | diff - output05.txt</w:t>
+      </w:r>
+    </w:p>
+    <w:p>
+      <w:pPr>
+        <w:jc w:val="both"/>
+        <w:rPr>
+          <w:i/>
+          <w:iCs/>
+        </w:rPr>
+      </w:pPr>
+      <w:r>
+        <w:rPr>
+          <w:i/>
+          <w:iCs/>
+        </w:rPr>
+        <w:tab/>
+      </w:r>
+      <w:proofErr w:type="gramStart"/>
+      <w:r>
+        <w:rPr>
+          <w:i/>
+          <w:iCs/>
+        </w:rPr>
+        <w:t>./</w:t>
+      </w:r>
+      <w:proofErr w:type="gramEnd"/>
+      <w:r>
+        <w:rPr>
+          <w:i/>
+          <w:iCs/>
+        </w:rPr>
+        <w:t>test &lt; input06.txt | diff - output06.txt</w:t>
+      </w:r>
+    </w:p>
+    <w:p>
+      <w:pPr>
+        <w:jc w:val="both"/>
+        <w:rPr>
+          <w:i/>
+          <w:iCs/>
+        </w:rPr>
+      </w:pPr>
+      <w:r>
+        <w:rPr>
+          <w:i/>
+          <w:iCs/>
+        </w:rPr>
+        <w:tab/>
+      </w:r>
+      <w:proofErr w:type="gramStart"/>
+      <w:r>
+        <w:rPr>
+          <w:i/>
+          <w:iCs/>
+        </w:rPr>
+        <w:t>./</w:t>
+      </w:r>
+      <w:proofErr w:type="gramEnd"/>
+      <w:r>
+        <w:rPr>
+          <w:i/>
+          <w:iCs/>
+        </w:rPr>
+        <w:t>test &lt; input07.txt | diff - output07.txt</w:t>
+      </w:r>
+    </w:p>
+    <w:p>
+      <w:pPr>
+        <w:jc w:val="both"/>
+        <w:rPr>
+          <w:i/>
+          <w:iCs/>
+        </w:rPr>
+      </w:pPr>
+      <w:r>
+        <w:rPr>
+          <w:i/>
+          <w:iCs/>
+        </w:rPr>
+        <w:tab/>
+      </w:r>
+      <w:proofErr w:type="gramStart"/>
+      <w:r>
+        <w:rPr>
+          <w:i/>
+          <w:iCs/>
+        </w:rPr>
+        <w:t>./</w:t>
+      </w:r>
+      <w:proofErr w:type="gramEnd"/>
+      <w:r>
+        <w:rPr>
+          <w:i/>
+          <w:iCs/>
+        </w:rPr>
+        <w:t>test &lt; input0</w:t>
+      </w:r>
+      <w:r>
+        <w:rPr>
+          <w:i/>
+          <w:iCs/>
+        </w:rPr>
+        <w:t>8</w:t>
+      </w:r>
+      <w:r>
+        <w:rPr>
+          <w:i/>
+          <w:iCs/>
+        </w:rPr>
+        <w:t>.txt | diff - output0</w:t>
+      </w:r>
+      <w:r>
+        <w:rPr>
+          <w:i/>
+          <w:iCs/>
+        </w:rPr>
+        <w:t>8</w:t>
+      </w:r>
+      <w:r>
+        <w:rPr>
+          <w:i/>
+          <w:iCs/>
+        </w:rPr>
+        <w:t>.txt</w:t>
+      </w:r>
+    </w:p>
+    <w:p>
+      <w:pPr>
+        <w:jc w:val="both"/>
+        <w:rPr>
+          <w:i/>
+          <w:iCs/>
+        </w:rPr>
+      </w:pPr>
+    </w:p>
+    <w:p>
+      <w:pPr>
+        <w:jc w:val="both"/>
+        <w:rPr>
+          <w:i/>
+          <w:iCs/>
+        </w:rPr>
+      </w:pPr>
+    </w:p>
+    <w:tbl>
+      <w:tblPr>
+        <w:tblStyle w:val="TableGrid"/>
+        <w:tblW w:w="0" w:type="auto"/>
+        <w:tblLook w:val="04A0" w:firstRow="1" w:lastRow="0" w:firstColumn="1" w:lastColumn="0" w:noHBand="0" w:noVBand="1"/>
+      </w:tblPr>
+      <w:tblGrid>
+        <w:gridCol w:w="455"/>
+        <w:gridCol w:w="1383"/>
+        <w:gridCol w:w="2834"/>
+        <w:gridCol w:w="1451"/>
+        <w:gridCol w:w="2893"/>
+      </w:tblGrid>
+      <w:tr>
+        <w:tc>
+          <w:tcPr>
+            <w:tcW w:w="455" w:type="dxa"/>
+          </w:tcPr>
+          <w:p>
+            <w:pPr>
+              <w:jc w:val="both"/>
+            </w:pPr>
+          </w:p>
+        </w:tc>
+        <w:tc>
+          <w:tcPr>
+            <w:tcW w:w="1383" w:type="dxa"/>
+          </w:tcPr>
+          <w:p>
+            <w:pPr>
+              <w:jc w:val="both"/>
+              <w:rPr>
+                <w:lang w:val="es-ES"/>
+              </w:rPr>
+            </w:pPr>
+            <w:r>
+              <w:rPr>
+                <w:lang w:val="es-ES"/>
+              </w:rPr>
+              <w:t>input file</w:t>
+            </w:r>
+          </w:p>
+        </w:tc>
+        <w:tc>
+          <w:tcPr>
+            <w:tcW w:w="2835" w:type="dxa"/>
+          </w:tcPr>
+          <w:p>
+            <w:pPr>
+              <w:jc w:val="both"/>
+            </w:pPr>
+            <w:r>
+              <w:t>functions(input)</w:t>
+            </w:r>
+          </w:p>
+        </w:tc>
+        <w:tc>
+          <w:tcPr>
+            <w:tcW w:w="1449" w:type="dxa"/>
+          </w:tcPr>
+          <w:p>
+            <w:pPr>
+              <w:jc w:val="both"/>
+            </w:pPr>
+            <w:r>
+              <w:t>output file</w:t>
+            </w:r>
+          </w:p>
+        </w:tc>
+        <w:tc>
+          <w:tcPr>
+            <w:tcW w:w="2894" w:type="dxa"/>
+          </w:tcPr>
+          <w:p>
+            <w:pPr>
+              <w:jc w:val="both"/>
+            </w:pPr>
+            <w:r>
+              <w:t>expected output</w:t>
+            </w:r>
+          </w:p>
+        </w:tc>
+      </w:tr>
+      <w:tr>
+        <w:tc>
+          <w:tcPr>
+            <w:tcW w:w="455" w:type="dxa"/>
+          </w:tcPr>
+          <w:p>
+            <w:pPr>
+              <w:jc w:val="both"/>
+            </w:pPr>
+            <w:r>
+              <w:t>1</w:t>
+            </w:r>
+          </w:p>
+        </w:tc>
+        <w:tc>
+          <w:tcPr>
+            <w:tcW w:w="1383" w:type="dxa"/>
+          </w:tcPr>
+          <w:p>
+            <w:pPr>
+              <w:jc w:val="both"/>
+            </w:pPr>
+            <w:r>
+              <w:t>input01.txt</w:t>
+            </w:r>
+          </w:p>
+        </w:tc>
+        <w:tc>
+          <w:tcPr>
+            <w:tcW w:w="2835" w:type="dxa"/>
+          </w:tcPr>
+          <w:p>
+            <w:pPr>
+              <w:jc w:val="both"/>
+            </w:pPr>
+            <w:r>
+              <w:t xml:space="preserve">user log in </w:t>
+            </w:r>
+          </w:p>
+          <w:p>
+            <w:pPr>
+              <w:jc w:val="both"/>
+            </w:pPr>
+            <w:r>
+              <w:t>quit the system</w:t>
+            </w:r>
+          </w:p>
+        </w:tc>
+        <w:tc>
+          <w:tcPr>
+            <w:tcW w:w="1449" w:type="dxa"/>
+          </w:tcPr>
+          <w:p>
+            <w:pPr>
+              <w:jc w:val="both"/>
+            </w:pPr>
+            <w:r>
+              <w:t>output01.txt</w:t>
+            </w:r>
+          </w:p>
+        </w:tc>
+        <w:tc>
+          <w:tcPr>
+            <w:tcW w:w="2894" w:type="dxa"/>
+          </w:tcPr>
+          <w:p>
+            <w:pPr>
+              <w:jc w:val="both"/>
+            </w:pPr>
+            <w:r>
+              <w:t>log in type</w:t>
+            </w:r>
+          </w:p>
+          <w:p>
+            <w:pPr>
+              <w:jc w:val="both"/>
+            </w:pPr>
+            <w:r>
+              <w:t>ID, password</w:t>
+            </w:r>
+          </w:p>
+          <w:p>
+            <w:pPr>
+              <w:jc w:val="both"/>
+            </w:pPr>
+            <w:r>
+              <w:t>initial screen</w:t>
+            </w:r>
+          </w:p>
+        </w:tc>
+      </w:tr>
+      <w:tr>
+        <w:tc>
+          <w:tcPr>
+            <w:tcW w:w="455" w:type="dxa"/>
+          </w:tcPr>
+          <w:p>
+            <w:pPr>
+              <w:jc w:val="both"/>
+            </w:pPr>
+            <w:r>
+              <w:t>2</w:t>
+            </w:r>
+          </w:p>
+        </w:tc>
+        <w:tc>
+          <w:tcPr>
+            <w:tcW w:w="1383" w:type="dxa"/>
+          </w:tcPr>
+          <w:p>
+            <w:pPr>
+              <w:jc w:val="both"/>
+            </w:pPr>
+            <w:r>
+              <w:t>input02.txt</w:t>
+            </w:r>
+          </w:p>
+        </w:tc>
+        <w:tc>
+          <w:tcPr>
+            <w:tcW w:w="2835" w:type="dxa"/>
+          </w:tcPr>
+          <w:p>
+            <w:pPr>
+              <w:jc w:val="both"/>
+            </w:pPr>
+            <w:r>
+              <w:t>new user log in</w:t>
+            </w:r>
+          </w:p>
+          <w:p>
+            <w:pPr>
+              <w:jc w:val="both"/>
+            </w:pPr>
+            <w:r>
+              <w:t>quit the system</w:t>
+            </w:r>
+          </w:p>
+        </w:tc>
+        <w:tc>
+          <w:tcPr>
+            <w:tcW w:w="1449" w:type="dxa"/>
+          </w:tcPr>
+          <w:p>
+            <w:pPr>
+              <w:jc w:val="both"/>
+            </w:pPr>
+            <w:r>
+              <w:t>output02.txt</w:t>
+            </w:r>
+          </w:p>
+        </w:tc>
+        <w:tc>
+          <w:tcPr>
+            <w:tcW w:w="2894" w:type="dxa"/>
+          </w:tcPr>
+          <w:p>
+            <w:pPr>
+              <w:jc w:val="both"/>
+            </w:pPr>
+            <w:r>
+              <w:t>log in type</w:t>
+            </w:r>
+          </w:p>
+          <w:p>
+            <w:pPr>
+              <w:jc w:val="both"/>
+            </w:pPr>
+            <w:r>
+              <w:t>set up ID, name, password</w:t>
+            </w:r>
+          </w:p>
+          <w:p>
+            <w:pPr>
+              <w:jc w:val="both"/>
+            </w:pPr>
+            <w:r>
+              <w:t>log in ID, password</w:t>
+            </w:r>
+          </w:p>
+          <w:p>
+            <w:pPr>
+              <w:jc w:val="both"/>
+            </w:pPr>
+            <w:r>
+              <w:t>initial screen</w:t>
+            </w:r>
+          </w:p>
+        </w:tc>
+      </w:tr>
+      <w:tr>
+        <w:tc>
+          <w:tcPr>
+            <w:tcW w:w="455" w:type="dxa"/>
+          </w:tcPr>
+          <w:p>
+            <w:pPr>
+              <w:jc w:val="both"/>
+            </w:pPr>
+            <w:r>
+              <w:t>3</w:t>
+            </w:r>
+          </w:p>
+        </w:tc>
+        <w:tc>
+          <w:tcPr>
+            <w:tcW w:w="1383" w:type="dxa"/>
+          </w:tcPr>
+          <w:p>
+            <w:pPr>
+              <w:jc w:val="both"/>
+            </w:pPr>
+            <w:r>
+              <w:t>input03.txt</w:t>
+            </w:r>
+          </w:p>
+        </w:tc>
+        <w:tc>
+          <w:tcPr>
+            <w:tcW w:w="2835" w:type="dxa"/>
+          </w:tcPr>
+          <w:p>
+            <w:pPr>
+              <w:jc w:val="both"/>
+            </w:pPr>
+            <w:r>
+              <w:t>user log in</w:t>
+            </w:r>
+          </w:p>
+          <w:p>
+            <w:pPr>
+              <w:jc w:val="both"/>
+            </w:pPr>
+            <w:r>
+              <w:t>borrow material(book)</w:t>
+            </w:r>
+          </w:p>
+          <w:p>
+            <w:pPr>
+              <w:jc w:val="both"/>
+            </w:pPr>
+            <w:r>
+              <w:t>return material</w:t>
+            </w:r>
+          </w:p>
+          <w:p>
+            <w:pPr>
+              <w:jc w:val="both"/>
+            </w:pPr>
+            <w:r>
+              <w:t>quit the system</w:t>
+            </w:r>
+          </w:p>
+        </w:tc>
+        <w:tc>
+          <w:tcPr>
+            <w:tcW w:w="1449" w:type="dxa"/>
+          </w:tcPr>
+          <w:p>
+            <w:pPr>
+              <w:jc w:val="both"/>
+            </w:pPr>
+            <w:r>
+              <w:t>output03.txt</w:t>
+            </w:r>
+          </w:p>
+        </w:tc>
+        <w:tc>
+          <w:tcPr>
+            <w:tcW w:w="2894" w:type="dxa"/>
+          </w:tcPr>
+          <w:p>
+            <w:pPr>
+              <w:jc w:val="both"/>
+            </w:pPr>
+            <w:r>
+              <w:t>log in type</w:t>
+            </w:r>
+          </w:p>
+          <w:p>
+            <w:pPr>
+              <w:jc w:val="both"/>
+            </w:pPr>
+            <w:r>
+              <w:t>log in ID, password</w:t>
+            </w:r>
+          </w:p>
+          <w:p>
+            <w:pPr>
+              <w:jc w:val="both"/>
+            </w:pPr>
+            <w:r>
+              <w:t>options</w:t>
+            </w:r>
+          </w:p>
+          <w:p>
+            <w:pPr>
+              <w:jc w:val="both"/>
+            </w:pPr>
+            <w:r>
+              <w:t>material list</w:t>
+            </w:r>
+          </w:p>
+          <w:p>
+            <w:pPr>
+              <w:jc w:val="both"/>
+            </w:pPr>
+            <w:proofErr w:type="gramStart"/>
+            <w:r>
+              <w:t>borrow(</w:t>
+            </w:r>
+            <w:proofErr w:type="gramEnd"/>
+            <w:r>
+              <w:t>material name, author, page number)</w:t>
+            </w:r>
+          </w:p>
+          <w:p>
+            <w:pPr>
+              <w:jc w:val="both"/>
+            </w:pPr>
+            <w:r>
+              <w:t>return type</w:t>
+            </w:r>
+          </w:p>
+          <w:p>
+            <w:pPr>
+              <w:jc w:val="both"/>
+            </w:pPr>
+            <w:r>
+              <w:t>initial screen</w:t>
+            </w:r>
+          </w:p>
+        </w:tc>
+      </w:tr>
+      <w:tr>
+        <w:tc>
+          <w:tcPr>
+            <w:tcW w:w="455" w:type="dxa"/>
+          </w:tcPr>
+          <w:p>
+            <w:pPr>
+              <w:jc w:val="both"/>
+            </w:pPr>
+            <w:r>
+              <w:t>4</w:t>
+            </w:r>
+          </w:p>
+        </w:tc>
+        <w:tc>
+          <w:tcPr>
+            <w:tcW w:w="1383" w:type="dxa"/>
+          </w:tcPr>
+          <w:p>
+            <w:pPr>
+              <w:jc w:val="both"/>
+            </w:pPr>
+            <w:r>
+              <w:t>input04.txt</w:t>
+            </w:r>
+          </w:p>
+        </w:tc>
+        <w:tc>
+          <w:tcPr>
+            <w:tcW w:w="2835" w:type="dxa"/>
+          </w:tcPr>
+          <w:p>
+            <w:pPr>
+              <w:jc w:val="both"/>
+            </w:pPr>
+            <w:r>
+              <w:t>user log in</w:t>
+            </w:r>
+          </w:p>
+          <w:p>
+            <w:pPr>
+              <w:jc w:val="both"/>
+            </w:pPr>
+            <w:r>
+              <w:t>change password</w:t>
+            </w:r>
+          </w:p>
+          <w:p>
+            <w:pPr>
+              <w:jc w:val="both"/>
+            </w:pPr>
+            <w:r>
+              <w:t>quit the system</w:t>
+            </w:r>
+          </w:p>
+        </w:tc>
+        <w:tc>
+          <w:tcPr>
+            <w:tcW w:w="1449" w:type="dxa"/>
+          </w:tcPr>
+          <w:p>
+            <w:pPr>
+              <w:jc w:val="both"/>
+            </w:pPr>
+            <w:r>
+              <w:t>output04.txt</w:t>
+            </w:r>
+          </w:p>
+        </w:tc>
+        <w:tc>
+          <w:tcPr>
+            <w:tcW w:w="2894" w:type="dxa"/>
+          </w:tcPr>
+          <w:p>
+            <w:pPr>
+              <w:jc w:val="both"/>
+            </w:pPr>
+            <w:r>
+              <w:t>log in type</w:t>
+            </w:r>
+          </w:p>
+          <w:p>
+            <w:pPr>
+              <w:jc w:val="both"/>
+            </w:pPr>
+            <w:r>
+              <w:t>log in ID, password</w:t>
+            </w:r>
+          </w:p>
+          <w:p>
+            <w:pPr>
+              <w:jc w:val="both"/>
+            </w:pPr>
+            <w:r>
+              <w:t>options</w:t>
+            </w:r>
+          </w:p>
+          <w:p>
+            <w:pPr>
+              <w:jc w:val="both"/>
+            </w:pPr>
+            <w:r>
+              <w:t>new password</w:t>
+            </w:r>
+          </w:p>
+          <w:p>
+            <w:pPr>
+              <w:jc w:val="both"/>
+            </w:pPr>
+            <w:r>
+              <w:t>options</w:t>
+            </w:r>
+          </w:p>
+          <w:p>
+            <w:pPr>
+              <w:jc w:val="both"/>
+            </w:pPr>
+            <w:r>
+              <w:t>initial screen</w:t>
+            </w:r>
+          </w:p>
+        </w:tc>
+      </w:tr>
+      <w:tr>
+        <w:tc>
+          <w:tcPr>
+            <w:tcW w:w="455" w:type="dxa"/>
+          </w:tcPr>
+          <w:p>
+            <w:pPr>
+              <w:jc w:val="both"/>
+            </w:pPr>
+            <w:r>
+              <w:t>5</w:t>
+            </w:r>
+          </w:p>
+        </w:tc>
+        <w:tc>
+          <w:tcPr>
+            <w:tcW w:w="1383" w:type="dxa"/>
+          </w:tcPr>
+          <w:p>
+            <w:pPr>
+              <w:jc w:val="both"/>
+            </w:pPr>
+            <w:r>
+              <w:t>input05.txt</w:t>
+            </w:r>
+          </w:p>
+        </w:tc>
+        <w:tc>
+          <w:tcPr>
+            <w:tcW w:w="2835" w:type="dxa"/>
+          </w:tcPr>
+          <w:p>
+            <w:pPr>
+              <w:jc w:val="both"/>
+            </w:pPr>
+            <w:r>
+              <w:t>user log in</w:t>
+            </w:r>
+          </w:p>
+          <w:p>
+            <w:pPr>
+              <w:jc w:val="both"/>
+            </w:pPr>
+            <w:r>
+              <w:t xml:space="preserve">borrow </w:t>
+            </w:r>
+            <w:proofErr w:type="gramStart"/>
+            <w:r>
+              <w:t>material(</w:t>
+            </w:r>
+            <w:proofErr w:type="gramEnd"/>
+            <w:r>
+              <w:t>DVD)</w:t>
+            </w:r>
+          </w:p>
+          <w:p>
+            <w:pPr>
+              <w:jc w:val="both"/>
+            </w:pPr>
+            <w:r>
+              <w:t>check current borrow list</w:t>
+            </w:r>
+          </w:p>
+          <w:p>
+            <w:pPr>
+              <w:jc w:val="both"/>
+            </w:pPr>
+            <w:r>
+              <w:t>quit the system</w:t>
+            </w:r>
+          </w:p>
+        </w:tc>
+        <w:tc>
+          <w:tcPr>
+            <w:tcW w:w="1449" w:type="dxa"/>
+          </w:tcPr>
+          <w:p>
+            <w:pPr>
+              <w:jc w:val="both"/>
+            </w:pPr>
+            <w:r>
+              <w:t>output05.txt</w:t>
+            </w:r>
+          </w:p>
+        </w:tc>
+        <w:tc>
+          <w:tcPr>
+            <w:tcW w:w="2894" w:type="dxa"/>
+          </w:tcPr>
+          <w:p>
+            <w:pPr>
+              <w:jc w:val="both"/>
+            </w:pPr>
+            <w:r>
+              <w:t>log in type</w:t>
+            </w:r>
+          </w:p>
+          <w:p>
+            <w:pPr>
+              <w:jc w:val="both"/>
+            </w:pPr>
+            <w:r>
+              <w:t>log in ID, password</w:t>
+            </w:r>
+          </w:p>
+          <w:p>
+            <w:pPr>
+              <w:jc w:val="both"/>
+            </w:pPr>
+            <w:r>
+              <w:t>options</w:t>
+            </w:r>
+          </w:p>
+          <w:p>
+            <w:pPr>
+              <w:jc w:val="both"/>
+            </w:pPr>
+            <w:proofErr w:type="gramStart"/>
+            <w:r>
+              <w:t>borrow(</w:t>
+            </w:r>
+            <w:proofErr w:type="gramEnd"/>
+            <w:r>
+              <w:t>material list)</w:t>
+            </w:r>
+          </w:p>
+          <w:p>
+            <w:pPr>
+              <w:jc w:val="both"/>
+            </w:pPr>
+            <w:r>
+              <w:t>current borrow list</w:t>
+            </w:r>
+          </w:p>
+          <w:p>
+            <w:pPr>
+              <w:jc w:val="both"/>
+            </w:pPr>
+            <w:r>
+              <w:t>initial screen</w:t>
+            </w:r>
+          </w:p>
+        </w:tc>
+      </w:tr>
+      <w:tr>
+        <w:tc>
+          <w:tcPr>
+            <w:tcW w:w="455" w:type="dxa"/>
+          </w:tcPr>
+          <w:p>
+            <w:pPr>
+              <w:jc w:val="both"/>
+            </w:pPr>
+            <w:r>
+              <w:t>6</w:t>
+            </w:r>
+          </w:p>
+        </w:tc>
+        <w:tc>
+          <w:tcPr>
+            <w:tcW w:w="1383" w:type="dxa"/>
+          </w:tcPr>
+          <w:p>
+            <w:pPr>
+              <w:jc w:val="both"/>
+            </w:pPr>
+            <w:r>
+              <w:t>input06.txt</w:t>
+            </w:r>
+          </w:p>
+        </w:tc>
+        <w:tc>
+          <w:tcPr>
+            <w:tcW w:w="2835" w:type="dxa"/>
+          </w:tcPr>
+          <w:p>
+            <w:pPr>
+              <w:jc w:val="both"/>
+            </w:pPr>
+            <w:r>
+              <w:t>staff log in</w:t>
+            </w:r>
+          </w:p>
+          <w:p>
+            <w:pPr>
+              <w:jc w:val="both"/>
+            </w:pPr>
+            <w:r>
+              <w:t>add material(ebook)</w:t>
+            </w:r>
+          </w:p>
+          <w:p>
+            <w:pPr>
+              <w:jc w:val="both"/>
+            </w:pPr>
+            <w:r>
+              <w:lastRenderedPageBreak/>
+              <w:t>add material(book)</w:t>
+            </w:r>
+          </w:p>
+          <w:p>
+            <w:pPr>
+              <w:jc w:val="both"/>
+            </w:pPr>
+            <w:r>
+              <w:t xml:space="preserve">add </w:t>
+            </w:r>
+            <w:proofErr w:type="gramStart"/>
+            <w:r>
+              <w:t>material(</w:t>
+            </w:r>
+            <w:proofErr w:type="gramEnd"/>
+            <w:r>
+              <w:t>DVD)</w:t>
+            </w:r>
+          </w:p>
+          <w:p>
+            <w:pPr>
+              <w:jc w:val="both"/>
+            </w:pPr>
+            <w:r>
+              <w:t>quit the system</w:t>
+            </w:r>
+          </w:p>
+        </w:tc>
+        <w:tc>
+          <w:tcPr>
+            <w:tcW w:w="1449" w:type="dxa"/>
+          </w:tcPr>
+          <w:p>
+            <w:pPr>
+              <w:jc w:val="both"/>
+            </w:pPr>
+            <w:r>
+              <w:lastRenderedPageBreak/>
+              <w:t>output06.txt</w:t>
+            </w:r>
+          </w:p>
+        </w:tc>
+        <w:tc>
+          <w:tcPr>
+            <w:tcW w:w="2894" w:type="dxa"/>
+          </w:tcPr>
+          <w:p>
+            <w:pPr>
+              <w:jc w:val="both"/>
+            </w:pPr>
+            <w:r>
+              <w:t>log in type</w:t>
+            </w:r>
+          </w:p>
+          <w:p>
+            <w:pPr>
+              <w:jc w:val="both"/>
+            </w:pPr>
+            <w:r>
+              <w:t>staff ID, password</w:t>
+            </w:r>
+          </w:p>
+          <w:p>
+            <w:pPr>
+              <w:jc w:val="both"/>
+            </w:pPr>
+            <w:r>
+              <w:lastRenderedPageBreak/>
+              <w:t>options</w:t>
+            </w:r>
+          </w:p>
+          <w:p>
+            <w:pPr>
+              <w:jc w:val="both"/>
+            </w:pPr>
+            <w:r>
+              <w:t xml:space="preserve">add </w:t>
+            </w:r>
+            <w:proofErr w:type="gramStart"/>
+            <w:r>
+              <w:t>material(</w:t>
+            </w:r>
+            <w:proofErr w:type="gramEnd"/>
+            <w:r>
+              <w:t xml:space="preserve">name, </w:t>
+            </w:r>
+            <w:proofErr w:type="spellStart"/>
+            <w:r>
+              <w:t>autor</w:t>
+            </w:r>
+            <w:proofErr w:type="spellEnd"/>
+            <w:r>
+              <w:t>, page numbe</w:t>
+            </w:r>
+            <w:r>
+              <w:t>r)</w:t>
+            </w:r>
+          </w:p>
+          <w:p>
+            <w:pPr>
+              <w:jc w:val="both"/>
+            </w:pPr>
+            <w:r>
+              <w:t>(ebook, book, DVD)</w:t>
+            </w:r>
+          </w:p>
+          <w:p>
+            <w:pPr>
+              <w:jc w:val="both"/>
+            </w:pPr>
+            <w:r>
+              <w:t>initial screen</w:t>
+            </w:r>
+          </w:p>
+        </w:tc>
+      </w:tr>
+      <w:tr>
+        <w:tc>
+          <w:tcPr>
+            <w:tcW w:w="455" w:type="dxa"/>
+          </w:tcPr>
+          <w:p>
+            <w:pPr>
+              <w:jc w:val="both"/>
+            </w:pPr>
+            <w:r>
+              <w:lastRenderedPageBreak/>
+              <w:t>7</w:t>
+            </w:r>
+          </w:p>
+        </w:tc>
+        <w:tc>
+          <w:tcPr>
+            <w:tcW w:w="1383" w:type="dxa"/>
+          </w:tcPr>
+          <w:p>
+            <w:pPr>
+              <w:jc w:val="both"/>
+            </w:pPr>
+            <w:r>
+              <w:t>input07.txt</w:t>
+            </w:r>
+          </w:p>
+        </w:tc>
+        <w:tc>
+          <w:tcPr>
+            <w:tcW w:w="2835" w:type="dxa"/>
+          </w:tcPr>
+          <w:p>
+            <w:pPr>
+              <w:jc w:val="both"/>
+            </w:pPr>
+            <w:r>
+              <w:t>staff log in</w:t>
+            </w:r>
+          </w:p>
+          <w:p>
+            <w:pPr>
+              <w:jc w:val="both"/>
+            </w:pPr>
+            <w:r>
+              <w:t>borrow material</w:t>
+            </w:r>
+          </w:p>
+          <w:p>
+            <w:pPr>
+              <w:jc w:val="both"/>
+            </w:pPr>
+            <w:r>
+              <w:t>check borrow list</w:t>
+            </w:r>
+          </w:p>
+          <w:p>
+            <w:pPr>
+              <w:jc w:val="both"/>
+            </w:pPr>
+            <w:r>
+              <w:t>return material</w:t>
+            </w:r>
+          </w:p>
+          <w:p>
+            <w:pPr>
+              <w:jc w:val="both"/>
+            </w:pPr>
+            <w:r>
+              <w:t>quit the system</w:t>
+            </w:r>
+          </w:p>
+        </w:tc>
+        <w:tc>
+          <w:tcPr>
+            <w:tcW w:w="1449" w:type="dxa"/>
+          </w:tcPr>
+          <w:p>
+            <w:pPr>
+              <w:jc w:val="both"/>
+            </w:pPr>
+            <w:r>
+              <w:t>output07.txt</w:t>
+            </w:r>
+          </w:p>
+        </w:tc>
+        <w:tc>
+          <w:tcPr>
+            <w:tcW w:w="2894" w:type="dxa"/>
+          </w:tcPr>
+          <w:p>
+            <w:pPr>
+              <w:jc w:val="both"/>
+            </w:pPr>
+            <w:r>
+              <w:t>log in type</w:t>
+            </w:r>
+          </w:p>
+          <w:p>
+            <w:pPr>
+              <w:jc w:val="both"/>
+            </w:pPr>
+            <w:r>
+              <w:t>staff ID, password</w:t>
+            </w:r>
+          </w:p>
+          <w:p>
+            <w:pPr>
+              <w:jc w:val="both"/>
+            </w:pPr>
+            <w:r>
+              <w:t>options</w:t>
+            </w:r>
+          </w:p>
+          <w:p>
+            <w:pPr>
+              <w:jc w:val="both"/>
+            </w:pPr>
+            <w:r>
+              <w:t>(borrow)material lists</w:t>
+            </w:r>
+          </w:p>
+          <w:p>
+            <w:pPr>
+              <w:jc w:val="both"/>
+            </w:pPr>
+            <w:r>
+              <w:t>material name, author, page number</w:t>
+            </w:r>
+          </w:p>
+          <w:p>
+            <w:pPr>
+              <w:jc w:val="both"/>
+            </w:pPr>
+            <w:r>
+              <w:t>borrow list</w:t>
+            </w:r>
+          </w:p>
+          <w:p>
+            <w:pPr>
+              <w:jc w:val="both"/>
+            </w:pPr>
+            <w:r>
+              <w:t xml:space="preserve">return </w:t>
+            </w:r>
+          </w:p>
+          <w:p>
+            <w:pPr>
+              <w:jc w:val="both"/>
+            </w:pPr>
+            <w:r>
+              <w:t>initial screen</w:t>
+            </w:r>
+          </w:p>
+        </w:tc>
+      </w:tr>
+      <w:tr>
+        <w:tc>
+          <w:tcPr>
+            <w:tcW w:w="455" w:type="dxa"/>
+          </w:tcPr>
+          <w:p>
+            <w:pPr>
+              <w:jc w:val="both"/>
+            </w:pPr>
+            <w:r>
+              <w:t>8</w:t>
+            </w:r>
+          </w:p>
+        </w:tc>
+        <w:tc>
+          <w:tcPr>
+            <w:tcW w:w="1383" w:type="dxa"/>
+          </w:tcPr>
+          <w:p>
+            <w:pPr>
+              <w:jc w:val="both"/>
+            </w:pPr>
+            <w:r>
+              <w:t>input08.txt</w:t>
+            </w:r>
+          </w:p>
+        </w:tc>
+        <w:tc>
+          <w:tcPr>
+            <w:tcW w:w="2835" w:type="dxa"/>
+          </w:tcPr>
+          <w:p>
+            <w:pPr>
+              <w:jc w:val="both"/>
+            </w:pPr>
+            <w:r>
+              <w:t>staff log in</w:t>
+            </w:r>
+          </w:p>
+          <w:p>
+            <w:pPr>
+              <w:jc w:val="both"/>
+            </w:pPr>
+            <w:r>
+              <w:t>change password</w:t>
+            </w:r>
+          </w:p>
+          <w:p>
+            <w:pPr>
+              <w:jc w:val="both"/>
+            </w:pPr>
+            <w:r>
+              <w:t>quit the system</w:t>
+            </w:r>
+          </w:p>
+        </w:tc>
+        <w:tc>
+          <w:tcPr>
+            <w:tcW w:w="1449" w:type="dxa"/>
+          </w:tcPr>
+          <w:p>
+            <w:pPr>
+              <w:jc w:val="both"/>
+            </w:pPr>
+            <w:r>
+              <w:t>output08.txt</w:t>
+            </w:r>
+          </w:p>
+        </w:tc>
+        <w:tc>
+          <w:tcPr>
+            <w:tcW w:w="2894" w:type="dxa"/>
+          </w:tcPr>
+          <w:p>
+            <w:pPr>
+              <w:jc w:val="both"/>
+            </w:pPr>
+            <w:r>
+              <w:t>log in type</w:t>
+            </w:r>
+          </w:p>
+          <w:p>
+            <w:pPr>
+              <w:jc w:val="both"/>
+            </w:pPr>
+            <w:r>
+              <w:t>staff ID, password</w:t>
+            </w:r>
+          </w:p>
+          <w:p>
+            <w:pPr>
+              <w:jc w:val="both"/>
+            </w:pPr>
+            <w:r>
+              <w:t>options</w:t>
+            </w:r>
+          </w:p>
+          <w:p>
+            <w:pPr>
+              <w:jc w:val="both"/>
+            </w:pPr>
+            <w:r>
+              <w:t>new password</w:t>
+            </w:r>
+          </w:p>
+          <w:p>
+            <w:pPr>
+              <w:jc w:val="both"/>
+            </w:pPr>
+            <w:r>
+              <w:t>initial screen</w:t>
+            </w:r>
+          </w:p>
+        </w:tc>
+      </w:tr>
+    </w:tbl>
+    <w:p>
+      <w:pPr>
+        <w:pStyle w:val="NormalWeb"/>
+        <w:rPr>
+          <w:rFonts w:ascii="LiberationSerif" w:hAnsi="LiberationSerif"/>
+          <w:b/>
+          <w:bCs/>
+          <w:sz w:val="28"/>
+          <w:szCs w:val="28"/>
+        </w:rPr>
+      </w:pPr>
+    </w:p>
+    <w:p>
+      <w:pPr>
+        <w:pStyle w:val="NormalWeb"/>
+        <w:rPr>
+          <w:rFonts w:ascii="LiberationSerif" w:hAnsi="LiberationSerif"/>
+          <w:b/>
+          <w:bCs/>
+          <w:sz w:val="28"/>
+          <w:szCs w:val="28"/>
+        </w:rPr>
+      </w:pPr>
+    </w:p>
+    <w:p>
+      <w:pPr>
+        <w:pStyle w:val="NormalWeb"/>
+        <w:rPr>
+          <w:rFonts w:ascii="LiberationSerif" w:hAnsi="LiberationSerif"/>
+          <w:b/>
+          <w:bCs/>
+          <w:sz w:val="28"/>
+          <w:szCs w:val="28"/>
+        </w:rPr>
+      </w:pPr>
+      <w:r>
+        <w:rPr>
+          <w:rFonts w:ascii="LiberationSerif" w:hAnsi="LiberationSerif"/>
+          <w:b/>
+          <w:bCs/>
+          <w:sz w:val="28"/>
+          <w:szCs w:val="28"/>
+        </w:rPr>
+        <w:t>I</w:t>
+      </w:r>
+      <w:r>
+        <w:rPr>
+          <w:rFonts w:ascii="LiberationSerif" w:hAnsi="LiberationSerif"/>
+          <w:b/>
+          <w:bCs/>
+          <w:sz w:val="28"/>
+          <w:szCs w:val="28"/>
+        </w:rPr>
+        <w:t>ntegration</w:t>
+      </w:r>
+      <w:r>
+        <w:rPr>
+          <w:rFonts w:ascii="LiberationSerif" w:hAnsi="LiberationSerif"/>
+          <w:b/>
+          <w:bCs/>
+          <w:sz w:val="28"/>
+          <w:szCs w:val="28"/>
+        </w:rPr>
+        <w:t xml:space="preserve"> testing</w:t>
+      </w:r>
+    </w:p>
+    <w:p>
+      <w:pPr>
+        <w:jc w:val="both"/>
+        <w:rPr>
+          <w:i/>
+          <w:iCs/>
+        </w:rPr>
+      </w:pPr>
+      <w:r>
+        <w:rPr>
+          <w:rFonts w:ascii="LiberationSerif" w:eastAsia="Times New Roman" w:hAnsi="LiberationSerif" w:cs="Times New Roman"/>
+        </w:rPr>
+        <w:t xml:space="preserve">We </w:t>
+      </w:r>
+      <w:r>
+        <w:rPr>
+          <w:rFonts w:ascii="LiberationSerif" w:eastAsia="Times New Roman" w:hAnsi="LiberationSerif" w:cs="Times New Roman"/>
+        </w:rPr>
+        <w:t>have a</w:t>
+      </w:r>
+      <w:r>
+        <w:rPr>
+          <w:rFonts w:ascii="LiberationSerif" w:eastAsia="Times New Roman" w:hAnsi="LiberationSerif" w:cs="Times New Roman"/>
+        </w:rPr>
+        <w:t xml:space="preserve"> main.cpp file</w:t>
+      </w:r>
+      <w:r>
+        <w:rPr>
+          <w:rFonts w:ascii="LiberationSerif" w:eastAsia="Times New Roman" w:hAnsi="LiberationSerif" w:cs="Times New Roman"/>
+        </w:rPr>
+        <w:t>, which</w:t>
+      </w:r>
+      <w:r>
+        <w:rPr>
+          <w:rFonts w:ascii="LiberationSerif" w:eastAsia="Times New Roman" w:hAnsi="LiberationSerif" w:cs="Times New Roman"/>
+        </w:rPr>
+        <w:t xml:space="preserve"> integrate</w:t>
+      </w:r>
+      <w:r>
+        <w:rPr>
+          <w:rFonts w:ascii="LiberationSerif" w:eastAsia="Times New Roman" w:hAnsi="LiberationSerif" w:cs="Times New Roman"/>
+        </w:rPr>
+        <w:t>s</w:t>
+      </w:r>
+      <w:r>
+        <w:rPr>
+          <w:rFonts w:ascii="LiberationSerif" w:eastAsia="Times New Roman" w:hAnsi="LiberationSerif" w:cs="Times New Roman"/>
+        </w:rPr>
+        <w:t xml:space="preserve"> all functions </w:t>
+      </w:r>
+      <w:r>
+        <w:rPr>
+          <w:rFonts w:ascii="LiberationSerif" w:eastAsia="Times New Roman" w:hAnsi="LiberationSerif" w:cs="Times New Roman"/>
+        </w:rPr>
+        <w:t xml:space="preserve">together </w:t>
+      </w:r>
+      <w:r>
+        <w:rPr>
+          <w:rFonts w:ascii="LiberationSerif" w:eastAsia="Times New Roman" w:hAnsi="LiberationSerif" w:cs="Times New Roman"/>
+        </w:rPr>
+        <w:t xml:space="preserve">that we have tested in separate test files so far. </w:t>
+      </w:r>
+      <w:r>
+        <w:rPr>
+          <w:rFonts w:ascii="LiberationSerif" w:eastAsia="Times New Roman" w:hAnsi="LiberationSerif" w:cs="Times New Roman"/>
+        </w:rPr>
+        <w:t>Through the main file, w</w:t>
+      </w:r>
+      <w:r>
+        <w:rPr>
+          <w:rFonts w:ascii="LiberationSerif" w:eastAsia="Times New Roman" w:hAnsi="LiberationSerif" w:cs="Times New Roman"/>
+        </w:rPr>
+        <w:t xml:space="preserve">e </w:t>
+      </w:r>
+      <w:r>
+        <w:rPr>
+          <w:rFonts w:ascii="LiberationSerif" w:eastAsia="Times New Roman" w:hAnsi="LiberationSerif" w:cs="Times New Roman"/>
+        </w:rPr>
+        <w:t xml:space="preserve">do integration testing </w:t>
+      </w:r>
+      <w:r>
+        <w:rPr>
+          <w:rFonts w:ascii="LiberationSerif" w:eastAsia="Times New Roman" w:hAnsi="LiberationSerif" w:cs="Times New Roman"/>
+        </w:rPr>
+        <w:t>to see if all files are well compiled and run completely.</w:t>
+      </w:r>
+      <w:r>
+        <w:rPr>
+          <w:i/>
+          <w:iCs/>
+        </w:rPr>
+        <w:t xml:space="preserve"> </w:t>
+      </w:r>
+    </w:p>
+    <w:p>
+      <w:pPr>
+        <w:pStyle w:val="ListParagraph"/>
+        <w:numPr>
+          <w:ilvl w:val="0"/>
+          <w:numId w:val="15"/>
+        </w:numPr>
+        <w:rPr>
+          <w:i/>
+          <w:iCs/>
+        </w:rPr>
+      </w:pPr>
+      <w:r>
+        <w:rPr>
+          <w:i/>
+          <w:iCs/>
+        </w:rPr>
+        <w:t>All:</w:t>
+      </w:r>
+      <w:r>
+        <w:t xml:space="preserve"> </w:t>
+      </w:r>
+      <w:r>
+        <w:rPr>
+          <w:i/>
+          <w:iCs/>
+        </w:rPr>
+        <w:t xml:space="preserve">main.cpp </w:t>
+      </w:r>
+      <w:proofErr w:type="spellStart"/>
+      <w:proofErr w:type="gramStart"/>
+      <w:r>
+        <w:rPr>
+          <w:i/>
+          <w:iCs/>
+        </w:rPr>
+        <w:t>material.o</w:t>
+      </w:r>
+      <w:proofErr w:type="spellEnd"/>
+      <w:proofErr w:type="gramEnd"/>
+      <w:r>
+        <w:rPr>
+          <w:i/>
+          <w:iCs/>
+        </w:rPr>
+        <w:t xml:space="preserve"> </w:t>
+      </w:r>
+      <w:proofErr w:type="spellStart"/>
+      <w:r>
+        <w:rPr>
+          <w:i/>
+          <w:iCs/>
+        </w:rPr>
+        <w:t>user.o</w:t>
+      </w:r>
+      <w:proofErr w:type="spellEnd"/>
+      <w:r>
+        <w:rPr>
+          <w:i/>
+          <w:iCs/>
+        </w:rPr>
+        <w:t xml:space="preserve"> log_in.cpp choose_material.cpp user_behavior.cpp list_of_materials.cpp tests</w:t>
+      </w:r>
     </w:p>
     <w:p>
       <w:pPr>
         <w:pStyle w:val="ListParagraph"/>
         <w:ind w:left="1440"/>
-        <w:jc w:val="both"/>
-        <w:rPr>
-          <w:i/>
-          <w:iCs/>
-        </w:rPr>
-      </w:pPr>
-      <w:r>
-        <w:rPr>
-          <w:i/>
-          <w:iCs/>
-        </w:rPr>
-        <w:t xml:space="preserve">g++ user.cpp material.cpp user_borrow_return_test.cpp choose_material.cpp -o </w:t>
-      </w:r>
-      <w:proofErr w:type="spellStart"/>
-      <w:r>
-        <w:rPr>
-          <w:i/>
-          <w:iCs/>
-        </w:rPr>
-        <w:t>test_user_borrow_return_test</w:t>
-      </w:r>
-      <w:proofErr w:type="spellEnd"/>
+        <w:rPr>
+          <w:i/>
+          <w:iCs/>
+        </w:rPr>
+      </w:pPr>
+      <w:r>
+        <w:rPr>
+          <w:i/>
+          <w:iCs/>
+        </w:rPr>
+        <w:t xml:space="preserve">g++ main.cpp material.cpp user.cpp log_in.cpp choose_material.cpp </w:t>
+      </w:r>
+      <w:r>
+        <w:rPr>
+          <w:i/>
+          <w:iCs/>
+        </w:rPr>
+        <w:t xml:space="preserve">list_of_materials.cpp </w:t>
+      </w:r>
+      <w:r>
+        <w:rPr>
+          <w:i/>
+          <w:iCs/>
+        </w:rPr>
+        <w:t>user_behavior.cpp -o test</w:t>
+      </w:r>
+      <w:r>
+        <w:rPr>
+          <w:i/>
+          <w:iCs/>
+        </w:rPr>
+        <w:t xml:space="preserve"> </w:t>
+      </w:r>
+      <w:r>
+        <w:rPr>
+          <w:i/>
+          <w:iCs/>
+        </w:rPr>
+        <w:t>$(FLAGS)</w:t>
+      </w:r>
     </w:p>
     <w:p>
       <w:pPr>
@@ -3072,7 +5390,6 @@
           <w:ilvl w:val="0"/>
           <w:numId w:val="9"/>
         </w:numPr>
-        <w:jc w:val="both"/>
         <w:rPr>
           <w:i/>
           <w:iCs/>
@@ -3084,7 +5401,7 @@
           <w:i/>
           <w:iCs/>
         </w:rPr>
-        <w:t>test_</w:t>
+        <w:t>test_user_</w:t>
       </w:r>
       <w:proofErr w:type="gramStart"/>
       <w:r>
@@ -3092,7 +5409,7 @@
           <w:i/>
           <w:iCs/>
         </w:rPr>
-        <w:t>material</w:t>
+        <w:t>setup</w:t>
       </w:r>
       <w:proofErr w:type="spellEnd"/>
       <w:r>
@@ -3103,23 +5420,61 @@
         <w:t xml:space="preserve"> :</w:t>
       </w:r>
       <w:proofErr w:type="gramEnd"/>
+      <w:r>
+        <w:rPr>
+          <w:i/>
+          <w:iCs/>
+        </w:rPr>
+        <w:t xml:space="preserve"> </w:t>
+      </w:r>
+      <w:proofErr w:type="spellStart"/>
+      <w:r>
+        <w:rPr>
+          <w:i/>
+          <w:iCs/>
+        </w:rPr>
+        <w:t>material.o</w:t>
+      </w:r>
+      <w:proofErr w:type="spellEnd"/>
+      <w:r>
+        <w:rPr>
+          <w:i/>
+          <w:iCs/>
+        </w:rPr>
+        <w:t xml:space="preserve"> </w:t>
+      </w:r>
+      <w:proofErr w:type="spellStart"/>
+      <w:r>
+        <w:rPr>
+          <w:i/>
+          <w:iCs/>
+        </w:rPr>
+        <w:t>user.o</w:t>
+      </w:r>
+      <w:proofErr w:type="spellEnd"/>
+      <w:r>
+        <w:rPr>
+          <w:i/>
+          <w:iCs/>
+        </w:rPr>
+        <w:t xml:space="preserve"> user_setup_test.cpp choose_material.cpp</w:t>
+      </w:r>
     </w:p>
     <w:p>
       <w:pPr>
         <w:pStyle w:val="ListParagraph"/>
         <w:ind w:left="1440"/>
-        <w:jc w:val="both"/>
-        <w:rPr>
-          <w:i/>
-          <w:iCs/>
-        </w:rPr>
-      </w:pPr>
-      <w:r>
-        <w:rPr>
-          <w:i/>
-          <w:iCs/>
-        </w:rPr>
-        <w:t xml:space="preserve">g++ material.cpp material_test.cpp -o </w:t>
+        <w:rPr>
+          <w:i/>
+          <w:iCs/>
+        </w:rPr>
+      </w:pPr>
+      <w:r>
+        <w:rPr>
+          <w:i/>
+          <w:iCs/>
+        </w:rPr>
+        <w:t xml:space="preserve">g++ material.cpp user.cpp user_setup_test.cpp choose_material.cpp -o </w:t>
       </w:r>
       <w:proofErr w:type="spellStart"/>
       <w:r>
@@ -3127,9 +5482,16 @@
           <w:i/>
           <w:iCs/>
         </w:rPr>
-        <w:t>test_material</w:t>
+        <w:t>test_user_setup</w:t>
       </w:r>
       <w:proofErr w:type="spellEnd"/>
+      <w:r>
+        <w:rPr>
+          <w:i/>
+          <w:iCs/>
+        </w:rPr>
+        <w:t xml:space="preserve"> $(FLAGS)</w:t>
+      </w:r>
     </w:p>
     <w:p>
       <w:pPr>
@@ -3138,7 +5500,6 @@
           <w:ilvl w:val="0"/>
           <w:numId w:val="9"/>
         </w:numPr>
-        <w:jc w:val="both"/>
         <w:rPr>
           <w:i/>
           <w:iCs/>
@@ -3150,7 +5511,7 @@
           <w:i/>
           <w:iCs/>
         </w:rPr>
-        <w:t>test_material_borrow_return_</w:t>
+        <w:t>test_user_borrow_return_</w:t>
       </w:r>
       <w:proofErr w:type="gramStart"/>
       <w:r>
@@ -3158,7 +5519,7 @@
           <w:i/>
           <w:iCs/>
         </w:rPr>
-        <w:t>checkhistory</w:t>
+        <w:t>test</w:t>
       </w:r>
       <w:proofErr w:type="spellEnd"/>
       <w:r>
@@ -3169,23 +5530,57 @@
         <w:t xml:space="preserve"> :</w:t>
       </w:r>
       <w:proofErr w:type="gramEnd"/>
+      <w:r>
+        <w:t xml:space="preserve"> </w:t>
+      </w:r>
+      <w:proofErr w:type="spellStart"/>
+      <w:r>
+        <w:rPr>
+          <w:i/>
+          <w:iCs/>
+        </w:rPr>
+        <w:t>material.o</w:t>
+      </w:r>
+      <w:proofErr w:type="spellEnd"/>
+      <w:r>
+        <w:rPr>
+          <w:i/>
+          <w:iCs/>
+        </w:rPr>
+        <w:t xml:space="preserve"> </w:t>
+      </w:r>
+      <w:proofErr w:type="spellStart"/>
+      <w:r>
+        <w:rPr>
+          <w:i/>
+          <w:iCs/>
+        </w:rPr>
+        <w:t>user.o</w:t>
+      </w:r>
+      <w:proofErr w:type="spellEnd"/>
+      <w:r>
+        <w:rPr>
+          <w:i/>
+          <w:iCs/>
+        </w:rPr>
+        <w:t xml:space="preserve"> user_borrow_return_test.cpp choose_material.cpp</w:t>
+      </w:r>
     </w:p>
     <w:p>
       <w:pPr>
         <w:pStyle w:val="ListParagraph"/>
         <w:ind w:left="1440"/>
-        <w:jc w:val="both"/>
-        <w:rPr>
-          <w:i/>
-          <w:iCs/>
-        </w:rPr>
-      </w:pPr>
-      <w:r>
-        <w:rPr>
-          <w:i/>
-          <w:iCs/>
-        </w:rPr>
-        <w:t xml:space="preserve">g++ material.cpp material_borrow_return_checkhistory_test.cpp -o </w:t>
+        <w:rPr>
+          <w:i/>
+          <w:iCs/>
+        </w:rPr>
+      </w:pPr>
+      <w:r>
+        <w:rPr>
+          <w:i/>
+          <w:iCs/>
+        </w:rPr>
+        <w:t xml:space="preserve">g++ user.cpp material.cpp user_borrow_return_test.cpp choose_material.cpp -o </w:t>
       </w:r>
       <w:proofErr w:type="spellStart"/>
       <w:r>
@@ -3193,9 +5588,16 @@
           <w:i/>
           <w:iCs/>
         </w:rPr>
-        <w:t>test_material_borrow_return_checkhistory</w:t>
+        <w:t>test_user_borrow_return_test</w:t>
       </w:r>
       <w:proofErr w:type="spellEnd"/>
+      <w:r>
+        <w:rPr>
+          <w:i/>
+          <w:iCs/>
+        </w:rPr>
+        <w:t xml:space="preserve"> $(FLAGS)</w:t>
+      </w:r>
     </w:p>
     <w:p>
       <w:pPr>
@@ -3204,7 +5606,6 @@
           <w:ilvl w:val="0"/>
           <w:numId w:val="9"/>
         </w:numPr>
-        <w:jc w:val="both"/>
         <w:rPr>
           <w:i/>
           <w:iCs/>
@@ -3216,7 +5617,7 @@
           <w:i/>
           <w:iCs/>
         </w:rPr>
-        <w:t>test_user_</w:t>
+        <w:t>test_</w:t>
       </w:r>
       <w:proofErr w:type="gramStart"/>
       <w:r>
@@ -3224,7 +5625,7 @@
           <w:i/>
           <w:iCs/>
         </w:rPr>
-        <w:t>staff</w:t>
+        <w:t>material</w:t>
       </w:r>
       <w:proofErr w:type="spellEnd"/>
       <w:r>
@@ -3235,23 +5636,41 @@
         <w:t xml:space="preserve"> :</w:t>
       </w:r>
       <w:proofErr w:type="gramEnd"/>
+      <w:r>
+        <w:t xml:space="preserve"> </w:t>
+      </w:r>
+      <w:proofErr w:type="spellStart"/>
+      <w:r>
+        <w:rPr>
+          <w:i/>
+          <w:iCs/>
+        </w:rPr>
+        <w:t>material.o</w:t>
+      </w:r>
+      <w:proofErr w:type="spellEnd"/>
+      <w:r>
+        <w:rPr>
+          <w:i/>
+          <w:iCs/>
+        </w:rPr>
+        <w:t xml:space="preserve"> material_test.cpp</w:t>
+      </w:r>
     </w:p>
     <w:p>
       <w:pPr>
         <w:pStyle w:val="ListParagraph"/>
         <w:ind w:left="1440"/>
-        <w:jc w:val="both"/>
-        <w:rPr>
-          <w:i/>
-          <w:iCs/>
-        </w:rPr>
-      </w:pPr>
-      <w:r>
-        <w:rPr>
-          <w:i/>
-          <w:iCs/>
-        </w:rPr>
-        <w:t xml:space="preserve">g++ material.cpp user.cpp choose_material.cpp user_staff_test.cpp -o </w:t>
+        <w:rPr>
+          <w:i/>
+          <w:iCs/>
+        </w:rPr>
+      </w:pPr>
+      <w:r>
+        <w:rPr>
+          <w:i/>
+          <w:iCs/>
+        </w:rPr>
+        <w:t xml:space="preserve">g++ material.cpp material_test.cpp -o </w:t>
       </w:r>
       <w:proofErr w:type="spellStart"/>
       <w:r>
@@ -3259,9 +5678,16 @@
           <w:i/>
           <w:iCs/>
         </w:rPr>
-        <w:t>test_user_staff</w:t>
+        <w:t>test_material</w:t>
       </w:r>
       <w:proofErr w:type="spellEnd"/>
+      <w:r>
+        <w:rPr>
+          <w:i/>
+          <w:iCs/>
+        </w:rPr>
+        <w:t xml:space="preserve"> $(FLAGS)</w:t>
+      </w:r>
     </w:p>
     <w:p>
       <w:pPr>
@@ -3270,7 +5696,6 @@
           <w:ilvl w:val="0"/>
           <w:numId w:val="9"/>
         </w:numPr>
-        <w:jc w:val="both"/>
         <w:rPr>
           <w:i/>
           <w:iCs/>
@@ -3282,14 +5707,7 @@
           <w:i/>
           <w:iCs/>
         </w:rPr>
-        <w:t>test_</w:t>
-      </w:r>
-      <w:r>
-        <w:rPr>
-          <w:i/>
-          <w:iCs/>
-        </w:rPr>
-        <w:t>choose_</w:t>
+        <w:t>test_material_borrow_return_</w:t>
       </w:r>
       <w:proofErr w:type="gramStart"/>
       <w:r>
@@ -3297,7 +5715,7 @@
           <w:i/>
           <w:iCs/>
         </w:rPr>
-        <w:t>material</w:t>
+        <w:t>checkhistory</w:t>
       </w:r>
       <w:proofErr w:type="spellEnd"/>
       <w:r>
@@ -3308,52 +5726,8 @@
         <w:t xml:space="preserve"> :</w:t>
       </w:r>
       <w:proofErr w:type="gramEnd"/>
-    </w:p>
-    <w:p>
-      <w:pPr>
-        <w:jc w:val="both"/>
-      </w:pPr>
-      <w:r>
-        <w:rPr>
-          <w:i/>
-          <w:iCs/>
-        </w:rPr>
-        <w:tab/>
-      </w:r>
-      <w:r>
-        <w:rPr>
-          <w:i/>
-          <w:iCs/>
-        </w:rPr>
-        <w:tab/>
-      </w:r>
-      <w:r>
-        <w:rPr>
-          <w:i/>
-          <w:iCs/>
-        </w:rPr>
-        <w:t xml:space="preserve">g++ material.cpp choose_material.cpp choose_material_test.cpp -o </w:t>
-      </w:r>
-      <w:r>
-        <w:rPr>
-          <w:i/>
-          <w:iCs/>
-        </w:rPr>
-        <w:tab/>
-      </w:r>
-      <w:r>
-        <w:rPr>
-          <w:i/>
-          <w:iCs/>
-        </w:rPr>
-        <w:tab/>
-      </w:r>
-      <w:r>
-        <w:rPr>
-          <w:i/>
-          <w:iCs/>
-        </w:rPr>
-        <w:tab/>
+      <w:r>
+        <w:t xml:space="preserve"> </w:t>
       </w:r>
       <w:proofErr w:type="spellStart"/>
       <w:r>
@@ -3361,258 +5735,904 @@
           <w:i/>
           <w:iCs/>
         </w:rPr>
-        <w:t>test_choose_material</w:t>
+        <w:t>material.o</w:t>
       </w:r>
       <w:proofErr w:type="spellEnd"/>
-    </w:p>
-    <w:p>
-      <w:pPr>
-        <w:jc w:val="both"/>
-      </w:pPr>
-    </w:p>
-    <w:p>
-      <w:pPr>
-        <w:jc w:val="both"/>
-      </w:pPr>
-    </w:p>
-    <w:p>
-      <w:pPr>
-        <w:pStyle w:val="NormalWeb"/>
-        <w:rPr>
-          <w:rFonts w:ascii="LiberationSerif" w:hAnsi="LiberationSerif"/>
+      <w:r>
+        <w:rPr>
+          <w:i/>
+          <w:iCs/>
+        </w:rPr>
+        <w:t xml:space="preserve"> material_borrow_return_checkhistory_test.cpp</w:t>
+      </w:r>
+    </w:p>
+    <w:p>
+      <w:pPr>
+        <w:pStyle w:val="ListParagraph"/>
+        <w:ind w:left="1440"/>
+        <w:rPr>
+          <w:i/>
+          <w:iCs/>
+        </w:rPr>
+      </w:pPr>
+      <w:r>
+        <w:rPr>
+          <w:i/>
+          <w:iCs/>
+        </w:rPr>
+        <w:t xml:space="preserve">g++ material.cpp material_borrow_return_checkhistory_test.cpp -o </w:t>
+      </w:r>
+      <w:proofErr w:type="spellStart"/>
+      <w:r>
+        <w:rPr>
+          <w:i/>
+          <w:iCs/>
+        </w:rPr>
+        <w:t>test_material_borrow_return_checkhistory</w:t>
+      </w:r>
+      <w:proofErr w:type="spellEnd"/>
+      <w:r>
+        <w:rPr>
+          <w:i/>
+          <w:iCs/>
+        </w:rPr>
+        <w:t xml:space="preserve"> $(FLAGS)</w:t>
+      </w:r>
+    </w:p>
+    <w:p>
+      <w:pPr>
+        <w:pStyle w:val="ListParagraph"/>
+        <w:numPr>
+          <w:ilvl w:val="0"/>
+          <w:numId w:val="9"/>
+        </w:numPr>
+        <w:rPr>
+          <w:i/>
+          <w:iCs/>
+        </w:rPr>
+      </w:pPr>
+      <w:proofErr w:type="spellStart"/>
+      <w:r>
+        <w:rPr>
+          <w:i/>
+          <w:iCs/>
+        </w:rPr>
+        <w:t>test_user_</w:t>
+      </w:r>
+      <w:proofErr w:type="gramStart"/>
+      <w:r>
+        <w:rPr>
+          <w:i/>
+          <w:iCs/>
+        </w:rPr>
+        <w:t>staff</w:t>
+      </w:r>
+      <w:proofErr w:type="spellEnd"/>
+      <w:r>
+        <w:rPr>
+          <w:i/>
+          <w:iCs/>
+        </w:rPr>
+        <w:t xml:space="preserve"> :</w:t>
+      </w:r>
+      <w:proofErr w:type="gramEnd"/>
+      <w:r>
+        <w:t xml:space="preserve"> </w:t>
+      </w:r>
+      <w:proofErr w:type="spellStart"/>
+      <w:r>
+        <w:rPr>
+          <w:i/>
+          <w:iCs/>
+        </w:rPr>
+        <w:t>material.o</w:t>
+      </w:r>
+      <w:proofErr w:type="spellEnd"/>
+      <w:r>
+        <w:rPr>
+          <w:i/>
+          <w:iCs/>
+        </w:rPr>
+        <w:t xml:space="preserve"> </w:t>
+      </w:r>
+      <w:proofErr w:type="spellStart"/>
+      <w:r>
+        <w:rPr>
+          <w:i/>
+          <w:iCs/>
+        </w:rPr>
+        <w:t>user.o</w:t>
+      </w:r>
+      <w:proofErr w:type="spellEnd"/>
+      <w:r>
+        <w:rPr>
+          <w:i/>
+          <w:iCs/>
+        </w:rPr>
+        <w:t xml:space="preserve"> choose_material.cpp user_staff_test.cpp</w:t>
+      </w:r>
+    </w:p>
+    <w:p>
+      <w:pPr>
+        <w:pStyle w:val="ListParagraph"/>
+        <w:ind w:left="1440"/>
+        <w:rPr>
+          <w:i/>
+          <w:iCs/>
+        </w:rPr>
+      </w:pPr>
+      <w:r>
+        <w:rPr>
+          <w:i/>
+          <w:iCs/>
+        </w:rPr>
+        <w:lastRenderedPageBreak/>
+        <w:t xml:space="preserve">g++ material.cpp user.cpp choose_material.cpp user_staff_test.cpp -o </w:t>
+      </w:r>
+      <w:proofErr w:type="spellStart"/>
+      <w:r>
+        <w:rPr>
+          <w:i/>
+          <w:iCs/>
+        </w:rPr>
+        <w:t>test_user_staff</w:t>
+      </w:r>
+      <w:proofErr w:type="spellEnd"/>
+      <w:r>
+        <w:rPr>
+          <w:i/>
+          <w:iCs/>
+        </w:rPr>
+        <w:t xml:space="preserve"> $(FLAGS)</w:t>
+      </w:r>
+    </w:p>
+    <w:p>
+      <w:pPr>
+        <w:pStyle w:val="ListParagraph"/>
+        <w:ind w:left="1440"/>
+        <w:jc w:val="both"/>
+        <w:rPr>
+          <w:i/>
+          <w:iCs/>
+        </w:rPr>
+      </w:pPr>
+    </w:p>
+    <w:p>
+      <w:pPr>
+        <w:pStyle w:val="ListParagraph"/>
+        <w:ind w:left="1440"/>
+        <w:jc w:val="both"/>
+        <w:rPr>
+          <w:i/>
+          <w:iCs/>
+        </w:rPr>
+      </w:pPr>
+    </w:p>
+    <w:p>
+      <w:pPr>
+        <w:jc w:val="both"/>
+        <w:rPr>
+          <w:rFonts w:ascii="LiberationSerif" w:eastAsia="Times New Roman" w:hAnsi="LiberationSerif" w:cs="Times New Roman"/>
+          <w:b/>
+          <w:bCs/>
+        </w:rPr>
+      </w:pPr>
+    </w:p>
+    <w:p>
+      <w:pPr>
+        <w:jc w:val="both"/>
+        <w:rPr>
+          <w:i/>
+          <w:iCs/>
+          <w:sz w:val="28"/>
+          <w:szCs w:val="28"/>
+        </w:rPr>
+      </w:pPr>
+      <w:r>
+        <w:rPr>
+          <w:rFonts w:ascii="LiberationSerif" w:eastAsia="Times New Roman" w:hAnsi="LiberationSerif" w:cs="Times New Roman"/>
           <w:b/>
           <w:bCs/>
           <w:sz w:val="28"/>
           <w:szCs w:val="28"/>
         </w:rPr>
-      </w:pPr>
-      <w:r>
-        <w:rPr>
-          <w:rFonts w:ascii="LiberationSerif" w:hAnsi="LiberationSerif"/>
+        <w:t>Boundary</w:t>
+      </w:r>
+      <w:r>
+        <w:rPr>
+          <w:rFonts w:ascii="LiberationSerif" w:eastAsia="Times New Roman" w:hAnsi="LiberationSerif" w:cs="Times New Roman"/>
           <w:b/>
           <w:bCs/>
           <w:sz w:val="28"/>
           <w:szCs w:val="28"/>
         </w:rPr>
-        <w:t>Input/output testing</w:t>
-      </w:r>
-    </w:p>
-    <w:p>
-      <w:pPr>
-        <w:jc w:val="both"/>
-      </w:pPr>
-      <w:r>
-        <w:rPr>
-          <w:rFonts w:ascii="LiberationSerif" w:eastAsia="Times New Roman" w:hAnsi="LiberationSerif" w:cs="Times New Roman"/>
-        </w:rPr>
-        <w:t>Through the input/output testing, we check if the output is equal to the expected output</w:t>
-      </w:r>
-      <w:r>
-        <w:rPr>
-          <w:rFonts w:ascii="LiberationSerif" w:eastAsia="Times New Roman" w:hAnsi="LiberationSerif" w:cs="Times New Roman"/>
-        </w:rPr>
-        <w:t>.</w:t>
-      </w:r>
-    </w:p>
-    <w:p>
-      <w:pPr>
-        <w:pStyle w:val="NormalWeb"/>
-        <w:rPr>
-          <w:rFonts w:ascii="LiberationSerif" w:hAnsi="LiberationSerif"/>
+        <w:t xml:space="preserve"> Testing </w:t>
+      </w:r>
+    </w:p>
+    <w:p>
+      <w:pPr>
+        <w:jc w:val="both"/>
+        <w:rPr>
+          <w:i/>
+          <w:iCs/>
+        </w:rPr>
+      </w:pPr>
+    </w:p>
+    <w:p>
+      <w:pPr>
+        <w:jc w:val="both"/>
+        <w:rPr>
+          <w:rFonts w:ascii="LiberationSerif" w:eastAsia="Times New Roman" w:hAnsi="LiberationSerif" w:cs="Times New Roman"/>
+        </w:rPr>
+      </w:pPr>
+      <w:r>
+        <w:rPr>
+          <w:rFonts w:ascii="LiberationSerif" w:eastAsia="Times New Roman" w:hAnsi="LiberationSerif" w:cs="Times New Roman"/>
+        </w:rPr>
+        <w:t xml:space="preserve">We </w:t>
+      </w:r>
+      <w:r>
+        <w:rPr>
+          <w:rFonts w:ascii="LiberationSerif" w:eastAsia="Times New Roman" w:hAnsi="LiberationSerif" w:cs="Times New Roman"/>
+        </w:rPr>
+        <w:t xml:space="preserve">check </w:t>
+      </w:r>
+      <w:r>
+        <w:rPr>
+          <w:rFonts w:ascii="LiberationSerif" w:eastAsia="Times New Roman" w:hAnsi="LiberationSerif" w:cs="Times New Roman"/>
+        </w:rPr>
+        <w:t xml:space="preserve">not only </w:t>
+      </w:r>
+      <w:r>
+        <w:rPr>
+          <w:rFonts w:ascii="LiberationSerif" w:eastAsia="Times New Roman" w:hAnsi="LiberationSerif" w:cs="Times New Roman"/>
+        </w:rPr>
+        <w:t>th</w:t>
+      </w:r>
+      <w:r>
+        <w:rPr>
+          <w:rFonts w:ascii="LiberationSerif" w:eastAsia="Times New Roman" w:hAnsi="LiberationSerif" w:cs="Times New Roman"/>
+        </w:rPr>
+        <w:t xml:space="preserve">e boundary of every possible range but also upper and lower limits of </w:t>
+      </w:r>
+      <w:r>
+        <w:rPr>
+          <w:rFonts w:ascii="LiberationSerif" w:eastAsia="Times New Roman" w:hAnsi="LiberationSerif" w:cs="Times New Roman"/>
+        </w:rPr>
+        <w:t>the range of inputting data</w:t>
+      </w:r>
+      <w:r>
+        <w:rPr>
+          <w:rFonts w:ascii="LiberationSerif" w:eastAsia="Times New Roman" w:hAnsi="LiberationSerif" w:cs="Times New Roman"/>
+        </w:rPr>
+        <w:t xml:space="preserve"> which should be accepted in the system. We also test invalid data that the program should not accept. </w:t>
+      </w:r>
+    </w:p>
+    <w:p>
+      <w:pPr>
+        <w:jc w:val="both"/>
+        <w:rPr>
+          <w:rFonts w:ascii="LiberationSerif" w:eastAsia="Times New Roman" w:hAnsi="LiberationSerif" w:cs="Times New Roman"/>
+        </w:rPr>
+      </w:pPr>
+    </w:p>
+    <w:p>
+      <w:pPr>
+        <w:jc w:val="both"/>
+        <w:rPr>
+          <w:rFonts w:ascii="LiberationSerif" w:eastAsia="Times New Roman" w:hAnsi="LiberationSerif" w:cs="Times New Roman"/>
+        </w:rPr>
+      </w:pPr>
+      <w:r>
+        <w:rPr>
+          <w:rFonts w:ascii="LiberationSerif" w:eastAsia="Times New Roman" w:hAnsi="LiberationSerif" w:cs="Times New Roman"/>
+        </w:rPr>
+        <w:t>1.</w:t>
+      </w:r>
+      <w:r>
+        <w:t xml:space="preserve"> </w:t>
+      </w:r>
+      <w:proofErr w:type="gramStart"/>
+      <w:r>
+        <w:rPr>
+          <w:rFonts w:ascii="LiberationSerif" w:eastAsia="Times New Roman" w:hAnsi="LiberationSerif" w:cs="Times New Roman"/>
+        </w:rPr>
+        <w:t>while(</w:t>
+      </w:r>
+      <w:proofErr w:type="spellStart"/>
+      <w:proofErr w:type="gramEnd"/>
+      <w:r>
+        <w:rPr>
+          <w:rFonts w:ascii="LiberationSerif" w:eastAsia="Times New Roman" w:hAnsi="LiberationSerif" w:cs="Times New Roman"/>
+        </w:rPr>
+        <w:t>user_choose</w:t>
+      </w:r>
+      <w:proofErr w:type="spellEnd"/>
+      <w:r>
+        <w:rPr>
+          <w:rFonts w:ascii="LiberationSerif" w:eastAsia="Times New Roman" w:hAnsi="LiberationSerif" w:cs="Times New Roman"/>
+        </w:rPr>
+        <w:t xml:space="preserve">&lt;1 || </w:t>
+      </w:r>
+      <w:proofErr w:type="spellStart"/>
+      <w:r>
+        <w:rPr>
+          <w:rFonts w:ascii="LiberationSerif" w:eastAsia="Times New Roman" w:hAnsi="LiberationSerif" w:cs="Times New Roman"/>
+        </w:rPr>
+        <w:t>user_choose</w:t>
+      </w:r>
+      <w:proofErr w:type="spellEnd"/>
+      <w:r>
+        <w:rPr>
+          <w:rFonts w:ascii="LiberationSerif" w:eastAsia="Times New Roman" w:hAnsi="LiberationSerif" w:cs="Times New Roman"/>
+        </w:rPr>
+        <w:t>&gt;4)</w:t>
+      </w:r>
+    </w:p>
+    <w:p>
+      <w:pPr>
+        <w:jc w:val="both"/>
+        <w:rPr>
+          <w:rFonts w:ascii="LiberationSerif" w:eastAsia="Times New Roman" w:hAnsi="LiberationSerif" w:cs="Times New Roman"/>
+        </w:rPr>
+      </w:pPr>
+      <w:r>
+        <w:rPr>
+          <w:rFonts w:ascii="LiberationSerif" w:eastAsia="Times New Roman" w:hAnsi="LiberationSerif" w:cs="Times New Roman"/>
+        </w:rPr>
+        <w:sym w:font="Wingdings" w:char="F0E8"/>
+      </w:r>
+      <w:r>
+        <w:rPr>
+          <w:rFonts w:ascii="LiberationSerif" w:eastAsia="Times New Roman" w:hAnsi="LiberationSerif" w:cs="Times New Roman"/>
+        </w:rPr>
+        <w:t xml:space="preserve"> let the users know that they are out of the range they can choose and ask them </w:t>
+      </w:r>
+      <w:r>
+        <w:rPr>
+          <w:rFonts w:ascii="LiberationSerif" w:eastAsia="Times New Roman" w:hAnsi="LiberationSerif" w:cs="Times New Roman"/>
+        </w:rPr>
+        <w:t xml:space="preserve">to enter </w:t>
+      </w:r>
+      <w:r>
+        <w:rPr>
+          <w:rFonts w:ascii="LiberationSerif" w:eastAsia="Times New Roman" w:hAnsi="LiberationSerif" w:cs="Times New Roman"/>
+        </w:rPr>
+        <w:t>the number again</w:t>
+      </w:r>
+    </w:p>
+    <w:p>
+      <w:pPr>
+        <w:jc w:val="both"/>
+        <w:rPr>
+          <w:rFonts w:ascii="LiberationSerif" w:eastAsia="Times New Roman" w:hAnsi="LiberationSerif" w:cs="Times New Roman"/>
+        </w:rPr>
+      </w:pPr>
+      <w:r>
+        <w:rPr>
+          <w:rFonts w:ascii="LiberationSerif" w:eastAsia="Times New Roman" w:hAnsi="LiberationSerif" w:cs="Times New Roman"/>
+        </w:rPr>
+        <w:t>2. when the user input the wrong ID and the wrong password</w:t>
+      </w:r>
+    </w:p>
+    <w:p>
+      <w:pPr>
+        <w:jc w:val="both"/>
+        <w:rPr>
+          <w:rFonts w:ascii="LiberationSerif" w:eastAsia="Times New Roman" w:hAnsi="LiberationSerif" w:cs="Times New Roman"/>
+        </w:rPr>
+      </w:pPr>
+      <w:r>
+        <w:rPr>
+          <w:rFonts w:ascii="LiberationSerif" w:eastAsia="Times New Roman" w:hAnsi="LiberationSerif" w:cs="Times New Roman"/>
+        </w:rPr>
+        <w:sym w:font="Wingdings" w:char="F0E8"/>
+      </w:r>
+      <w:r>
+        <w:rPr>
+          <w:rFonts w:ascii="LiberationSerif" w:eastAsia="Times New Roman" w:hAnsi="LiberationSerif" w:cs="Times New Roman"/>
+        </w:rPr>
+        <w:t xml:space="preserve"> inform them of wrong valid </w:t>
+      </w:r>
+      <w:r>
+        <w:rPr>
+          <w:rFonts w:ascii="LiberationSerif" w:eastAsia="Times New Roman" w:hAnsi="LiberationSerif" w:cs="Times New Roman"/>
+        </w:rPr>
+        <w:t>number</w:t>
+      </w:r>
+      <w:r>
+        <w:rPr>
+          <w:rFonts w:ascii="LiberationSerif" w:eastAsia="Times New Roman" w:hAnsi="LiberationSerif" w:cs="Times New Roman"/>
+        </w:rPr>
+        <w:t xml:space="preserve"> and ask them </w:t>
+      </w:r>
+      <w:r>
+        <w:rPr>
+          <w:rFonts w:ascii="LiberationSerif" w:eastAsia="Times New Roman" w:hAnsi="LiberationSerif" w:cs="Times New Roman"/>
+        </w:rPr>
+        <w:t>to enter</w:t>
+      </w:r>
+      <w:r>
+        <w:rPr>
+          <w:rFonts w:ascii="LiberationSerif" w:eastAsia="Times New Roman" w:hAnsi="LiberationSerif" w:cs="Times New Roman"/>
+        </w:rPr>
+        <w:t xml:space="preserve"> valid </w:t>
+      </w:r>
+      <w:r>
+        <w:rPr>
+          <w:rFonts w:ascii="LiberationSerif" w:eastAsia="Times New Roman" w:hAnsi="LiberationSerif" w:cs="Times New Roman"/>
+        </w:rPr>
+        <w:t>number</w:t>
+      </w:r>
+      <w:r>
+        <w:rPr>
+          <w:rFonts w:ascii="LiberationSerif" w:eastAsia="Times New Roman" w:hAnsi="LiberationSerif" w:cs="Times New Roman"/>
+        </w:rPr>
+        <w:t xml:space="preserve"> again</w:t>
+      </w:r>
+    </w:p>
+    <w:p>
+      <w:pPr>
+        <w:jc w:val="both"/>
+        <w:rPr>
+          <w:rFonts w:ascii="LiberationSerif" w:eastAsia="Times New Roman" w:hAnsi="LiberationSerif" w:cs="Times New Roman"/>
+        </w:rPr>
+      </w:pPr>
+      <w:r>
+        <w:rPr>
+          <w:rFonts w:ascii="LiberationSerif" w:eastAsia="Times New Roman" w:hAnsi="LiberationSerif" w:cs="Times New Roman"/>
+        </w:rPr>
+        <w:t>3.</w:t>
+      </w:r>
+      <w:r>
+        <w:rPr>
+          <w:rFonts w:ascii="LiberationSerif" w:eastAsia="Times New Roman" w:hAnsi="LiberationSerif" w:cs="Times New Roman"/>
+        </w:rPr>
+        <w:t xml:space="preserve"> when the user enters the material code that is out of the range</w:t>
+      </w:r>
+    </w:p>
+    <w:p>
+      <w:pPr>
+        <w:jc w:val="both"/>
+        <w:rPr>
+          <w:rFonts w:ascii="LiberationSerif" w:eastAsia="Times New Roman" w:hAnsi="LiberationSerif" w:cs="Times New Roman"/>
+        </w:rPr>
+      </w:pPr>
+      <w:r>
+        <w:rPr>
+          <w:rFonts w:ascii="LiberationSerif" w:eastAsia="Times New Roman" w:hAnsi="LiberationSerif" w:cs="Times New Roman"/>
+        </w:rPr>
+        <w:sym w:font="Wingdings" w:char="F0E8"/>
+      </w:r>
+      <w:r>
+        <w:rPr>
+          <w:rFonts w:ascii="LiberationSerif" w:eastAsia="Times New Roman" w:hAnsi="LiberationSerif" w:cs="Times New Roman"/>
+        </w:rPr>
+        <w:t xml:space="preserve"> let</w:t>
+      </w:r>
+      <w:r>
+        <w:rPr>
+          <w:rFonts w:ascii="LiberationSerif" w:eastAsia="Times New Roman" w:hAnsi="LiberationSerif" w:cs="Times New Roman"/>
+        </w:rPr>
+        <w:t xml:space="preserve"> them </w:t>
+      </w:r>
+      <w:r>
+        <w:rPr>
+          <w:rFonts w:ascii="LiberationSerif" w:eastAsia="Times New Roman" w:hAnsi="LiberationSerif" w:cs="Times New Roman"/>
+        </w:rPr>
+        <w:t>know they input</w:t>
+      </w:r>
+      <w:r>
+        <w:rPr>
+          <w:rFonts w:ascii="LiberationSerif" w:eastAsia="Times New Roman" w:hAnsi="LiberationSerif" w:cs="Times New Roman"/>
+        </w:rPr>
+        <w:t xml:space="preserve"> wrong number and ask them </w:t>
+      </w:r>
+      <w:r>
+        <w:rPr>
+          <w:rFonts w:ascii="LiberationSerif" w:eastAsia="Times New Roman" w:hAnsi="LiberationSerif" w:cs="Times New Roman"/>
+        </w:rPr>
+        <w:t>re-</w:t>
+      </w:r>
+      <w:r>
+        <w:rPr>
+          <w:rFonts w:ascii="LiberationSerif" w:eastAsia="Times New Roman" w:hAnsi="LiberationSerif" w:cs="Times New Roman"/>
+        </w:rPr>
+        <w:t>enter valid number</w:t>
+      </w:r>
+    </w:p>
+    <w:p>
+      <w:pPr>
+        <w:jc w:val="both"/>
+        <w:rPr>
+          <w:rFonts w:ascii="LiberationSerif" w:eastAsia="Times New Roman" w:hAnsi="LiberationSerif" w:cs="Times New Roman"/>
+        </w:rPr>
+      </w:pPr>
+      <w:r>
+        <w:rPr>
+          <w:rFonts w:ascii="LiberationSerif" w:eastAsia="Times New Roman" w:hAnsi="LiberationSerif" w:cs="Times New Roman"/>
+        </w:rPr>
+        <w:t>4. when the staff add</w:t>
+      </w:r>
+      <w:r>
+        <w:rPr>
+          <w:rFonts w:ascii="LiberationSerif" w:eastAsia="Times New Roman" w:hAnsi="LiberationSerif" w:cs="Times New Roman"/>
+        </w:rPr>
+        <w:t>s</w:t>
+      </w:r>
+      <w:r>
+        <w:rPr>
+          <w:rFonts w:ascii="LiberationSerif" w:eastAsia="Times New Roman" w:hAnsi="LiberationSerif" w:cs="Times New Roman"/>
+        </w:rPr>
+        <w:t xml:space="preserve"> material and enter</w:t>
+      </w:r>
+      <w:r>
+        <w:rPr>
+          <w:rFonts w:ascii="LiberationSerif" w:eastAsia="Times New Roman" w:hAnsi="LiberationSerif" w:cs="Times New Roman"/>
+        </w:rPr>
+        <w:t>s</w:t>
+      </w:r>
+      <w:r>
+        <w:rPr>
+          <w:rFonts w:ascii="LiberationSerif" w:eastAsia="Times New Roman" w:hAnsi="LiberationSerif" w:cs="Times New Roman"/>
+        </w:rPr>
+        <w:t xml:space="preserve"> the number </w:t>
+      </w:r>
+      <w:r>
+        <w:rPr>
+          <w:rFonts w:ascii="LiberationSerif" w:eastAsia="Times New Roman" w:hAnsi="LiberationSerif" w:cs="Times New Roman"/>
+        </w:rPr>
+        <w:t>(</w:t>
+      </w:r>
+      <w:r>
+        <w:rPr>
+          <w:rFonts w:ascii="LiberationSerif" w:eastAsia="Times New Roman" w:hAnsi="LiberationSerif" w:cs="Times New Roman"/>
+        </w:rPr>
+        <w:t>less than 1 and greater than 3</w:t>
+      </w:r>
+      <w:r>
+        <w:rPr>
+          <w:rFonts w:ascii="LiberationSerif" w:eastAsia="Times New Roman" w:hAnsi="LiberationSerif" w:cs="Times New Roman"/>
+        </w:rPr>
+        <w:t>)</w:t>
+      </w:r>
+    </w:p>
+    <w:p>
+      <w:pPr>
+        <w:jc w:val="both"/>
+        <w:rPr>
+          <w:rFonts w:ascii="LiberationSerif" w:eastAsia="Times New Roman" w:hAnsi="LiberationSerif" w:cs="Times New Roman"/>
+        </w:rPr>
+      </w:pPr>
+      <w:r>
+        <w:rPr>
+          <w:rFonts w:ascii="LiberationSerif" w:eastAsia="Times New Roman" w:hAnsi="LiberationSerif" w:cs="Times New Roman"/>
+        </w:rPr>
+        <w:sym w:font="Wingdings" w:char="F0E8"/>
+      </w:r>
+      <w:r>
+        <w:rPr>
+          <w:rFonts w:ascii="LiberationSerif" w:eastAsia="Times New Roman" w:hAnsi="LiberationSerif" w:cs="Times New Roman"/>
+        </w:rPr>
+        <w:t xml:space="preserve"> going back to the</w:t>
+      </w:r>
+      <w:r>
+        <w:rPr>
+          <w:rFonts w:ascii="LiberationSerif" w:eastAsia="Times New Roman" w:hAnsi="LiberationSerif" w:cs="Times New Roman"/>
+        </w:rPr>
+        <w:t xml:space="preserve"> previous screen so that they can choose the number again</w:t>
+      </w:r>
+    </w:p>
+    <w:p>
+      <w:pPr>
+        <w:jc w:val="both"/>
+        <w:rPr>
+          <w:rFonts w:ascii="LiberationSerif" w:eastAsia="Times New Roman" w:hAnsi="LiberationSerif" w:cs="Times New Roman"/>
+        </w:rPr>
+      </w:pPr>
+    </w:p>
+    <w:p>
+      <w:pPr>
+        <w:jc w:val="both"/>
+        <w:rPr>
+          <w:rFonts w:ascii="LiberationSerif" w:eastAsia="Times New Roman" w:hAnsi="LiberationSerif" w:cs="Times New Roman"/>
+        </w:rPr>
+      </w:pPr>
+    </w:p>
+    <w:p>
+      <w:pPr>
+        <w:jc w:val="both"/>
+        <w:rPr>
+          <w:rFonts w:ascii="LiberationSerif" w:eastAsia="Times New Roman" w:hAnsi="LiberationSerif" w:cs="Times New Roman" w:hint="eastAsia"/>
+          <w:b/>
+          <w:bCs/>
+        </w:rPr>
+      </w:pPr>
+    </w:p>
+    <w:p>
+      <w:pPr>
+        <w:jc w:val="both"/>
+        <w:rPr>
+          <w:i/>
+          <w:iCs/>
+          <w:sz w:val="28"/>
+          <w:szCs w:val="28"/>
+        </w:rPr>
+      </w:pPr>
+      <w:r>
+        <w:rPr>
+          <w:rFonts w:ascii="LiberationSerif" w:eastAsia="Times New Roman" w:hAnsi="LiberationSerif" w:cs="Times New Roman"/>
           <w:b/>
           <w:bCs/>
           <w:sz w:val="28"/>
           <w:szCs w:val="28"/>
         </w:rPr>
-      </w:pPr>
-      <w:r>
-        <w:rPr>
-          <w:rFonts w:ascii="LiberationSerif" w:hAnsi="LiberationSerif"/>
+        <w:t>Automated</w:t>
+      </w:r>
+      <w:r>
+        <w:rPr>
+          <w:rFonts w:ascii="LiberationSerif" w:eastAsia="Times New Roman" w:hAnsi="LiberationSerif" w:cs="Times New Roman"/>
           <w:b/>
           <w:bCs/>
           <w:sz w:val="28"/>
           <w:szCs w:val="28"/>
         </w:rPr>
-        <w:t>I</w:t>
-      </w:r>
-      <w:r>
-        <w:rPr>
-          <w:rFonts w:ascii="LiberationSerif" w:hAnsi="LiberationSerif"/>
+        <w:t xml:space="preserve"> Testing </w:t>
+      </w:r>
+    </w:p>
+    <w:p>
+      <w:pPr>
+        <w:jc w:val="both"/>
+        <w:rPr>
+          <w:i/>
+          <w:iCs/>
+        </w:rPr>
+      </w:pPr>
+    </w:p>
+    <w:p>
+      <w:pPr>
+        <w:jc w:val="both"/>
+        <w:rPr>
+          <w:rFonts w:ascii="LiberationSerif" w:eastAsia="Times New Roman" w:hAnsi="LiberationSerif" w:cs="Times New Roman"/>
+        </w:rPr>
+      </w:pPr>
+      <w:r>
+        <w:rPr>
+          <w:rFonts w:ascii="LiberationSerif" w:eastAsia="Times New Roman" w:hAnsi="LiberationSerif" w:cs="Times New Roman"/>
+        </w:rPr>
+        <w:t xml:space="preserve">We have </w:t>
+      </w:r>
+      <w:r>
+        <w:rPr>
+          <w:rFonts w:ascii="LiberationSerif" w:eastAsia="Times New Roman" w:hAnsi="LiberationSerif" w:cs="Times New Roman"/>
+        </w:rPr>
+        <w:t xml:space="preserve">a </w:t>
+      </w:r>
+      <w:proofErr w:type="spellStart"/>
+      <w:r>
+        <w:rPr>
+          <w:rFonts w:ascii="LiberationSerif" w:eastAsia="Times New Roman" w:hAnsi="LiberationSerif" w:cs="Times New Roman"/>
+        </w:rPr>
+        <w:t>makefile</w:t>
+      </w:r>
+      <w:proofErr w:type="spellEnd"/>
+      <w:r>
+        <w:rPr>
+          <w:rFonts w:ascii="LiberationSerif" w:eastAsia="Times New Roman" w:hAnsi="LiberationSerif" w:cs="Times New Roman"/>
+        </w:rPr>
+        <w:t xml:space="preserve"> </w:t>
+      </w:r>
+      <w:r>
+        <w:rPr>
+          <w:rFonts w:ascii="LiberationSerif" w:eastAsia="Times New Roman" w:hAnsi="LiberationSerif" w:cs="Times New Roman"/>
+        </w:rPr>
+        <w:t>to check every file automatically and through the input/output testing, we do automated check of comparing the actual outcomes with the predicted outcomes.</w:t>
+      </w:r>
+    </w:p>
+    <w:p>
+      <w:pPr>
+        <w:jc w:val="both"/>
+        <w:rPr>
+          <w:rFonts w:ascii="LiberationSerif" w:eastAsia="Times New Roman" w:hAnsi="LiberationSerif" w:cs="Times New Roman"/>
+        </w:rPr>
+      </w:pPr>
+    </w:p>
+    <w:p>
+      <w:pPr>
+        <w:jc w:val="both"/>
+        <w:rPr>
+          <w:rFonts w:ascii="LiberationSerif" w:eastAsia="Times New Roman" w:hAnsi="LiberationSerif" w:cs="Times New Roman"/>
+        </w:rPr>
+      </w:pPr>
+    </w:p>
+    <w:p>
+      <w:pPr>
+        <w:jc w:val="both"/>
+        <w:rPr>
+          <w:rFonts w:ascii="LiberationSerif" w:eastAsia="Times New Roman" w:hAnsi="LiberationSerif" w:cs="Times New Roman"/>
+        </w:rPr>
+      </w:pPr>
+    </w:p>
+    <w:p>
+      <w:pPr>
+        <w:jc w:val="both"/>
+        <w:rPr>
+          <w:i/>
+          <w:iCs/>
+          <w:sz w:val="28"/>
+          <w:szCs w:val="28"/>
+        </w:rPr>
+      </w:pPr>
+      <w:r>
+        <w:rPr>
+          <w:rFonts w:ascii="LiberationSerif" w:eastAsia="Times New Roman" w:hAnsi="LiberationSerif" w:cs="Times New Roman"/>
           <w:b/>
           <w:bCs/>
           <w:sz w:val="28"/>
           <w:szCs w:val="28"/>
         </w:rPr>
-        <w:t>ntegration</w:t>
-      </w:r>
-      <w:r>
-        <w:rPr>
-          <w:rFonts w:ascii="LiberationSerif" w:hAnsi="LiberationSerif"/>
+        <w:t>Regression</w:t>
+      </w:r>
+      <w:r>
+        <w:rPr>
+          <w:rFonts w:ascii="LiberationSerif" w:eastAsia="Times New Roman" w:hAnsi="LiberationSerif" w:cs="Times New Roman"/>
           <w:b/>
           <w:bCs/>
           <w:sz w:val="28"/>
           <w:szCs w:val="28"/>
         </w:rPr>
-        <w:t xml:space="preserve"> testing</w:t>
-      </w:r>
-    </w:p>
-    <w:p>
-      <w:pPr>
-        <w:jc w:val="both"/>
-        <w:rPr>
-          <w:i/>
-          <w:iCs/>
-        </w:rPr>
-      </w:pPr>
-      <w:r>
-        <w:rPr>
-          <w:rFonts w:ascii="LiberationSerif" w:eastAsia="Times New Roman" w:hAnsi="LiberationSerif" w:cs="Times New Roman"/>
-        </w:rPr>
-        <w:t xml:space="preserve">We </w:t>
-      </w:r>
-      <w:r>
-        <w:rPr>
-          <w:rFonts w:ascii="LiberationSerif" w:eastAsia="Times New Roman" w:hAnsi="LiberationSerif" w:cs="Times New Roman"/>
-        </w:rPr>
-        <w:t>have a</w:t>
-      </w:r>
-      <w:r>
-        <w:rPr>
-          <w:rFonts w:ascii="LiberationSerif" w:eastAsia="Times New Roman" w:hAnsi="LiberationSerif" w:cs="Times New Roman"/>
-        </w:rPr>
-        <w:t xml:space="preserve"> main.cpp file</w:t>
-      </w:r>
-      <w:r>
-        <w:rPr>
-          <w:rFonts w:ascii="LiberationSerif" w:eastAsia="Times New Roman" w:hAnsi="LiberationSerif" w:cs="Times New Roman"/>
-        </w:rPr>
-        <w:t xml:space="preserve"> and</w:t>
-      </w:r>
-      <w:r>
-        <w:rPr>
-          <w:rFonts w:ascii="LiberationSerif" w:eastAsia="Times New Roman" w:hAnsi="LiberationSerif" w:cs="Times New Roman"/>
-        </w:rPr>
-        <w:t xml:space="preserve"> integrate</w:t>
-      </w:r>
-      <w:r>
-        <w:rPr>
-          <w:rFonts w:ascii="LiberationSerif" w:eastAsia="Times New Roman" w:hAnsi="LiberationSerif" w:cs="Times New Roman"/>
-        </w:rPr>
-        <w:t xml:space="preserve"> all functions </w:t>
-      </w:r>
-      <w:r>
-        <w:rPr>
-          <w:rFonts w:ascii="LiberationSerif" w:eastAsia="Times New Roman" w:hAnsi="LiberationSerif" w:cs="Times New Roman"/>
-        </w:rPr>
-        <w:t xml:space="preserve">together </w:t>
-      </w:r>
-      <w:r>
-        <w:rPr>
-          <w:rFonts w:ascii="LiberationSerif" w:eastAsia="Times New Roman" w:hAnsi="LiberationSerif" w:cs="Times New Roman"/>
-        </w:rPr>
-        <w:t xml:space="preserve">including the functions in our classes </w:t>
-      </w:r>
-      <w:r>
-        <w:rPr>
-          <w:rFonts w:ascii="LiberationSerif" w:eastAsia="Times New Roman" w:hAnsi="LiberationSerif" w:cs="Times New Roman"/>
-        </w:rPr>
-        <w:t xml:space="preserve">that we have tested in separate test files so far. </w:t>
-      </w:r>
-      <w:r>
-        <w:rPr>
-          <w:rFonts w:ascii="LiberationSerif" w:eastAsia="Times New Roman" w:hAnsi="LiberationSerif" w:cs="Times New Roman"/>
-        </w:rPr>
-        <w:t>Through the main file, w</w:t>
-      </w:r>
-      <w:r>
-        <w:rPr>
-          <w:rFonts w:ascii="LiberationSerif" w:eastAsia="Times New Roman" w:hAnsi="LiberationSerif" w:cs="Times New Roman"/>
-        </w:rPr>
-        <w:t xml:space="preserve">e </w:t>
-      </w:r>
-      <w:r>
-        <w:rPr>
-          <w:rFonts w:ascii="LiberationSerif" w:eastAsia="Times New Roman" w:hAnsi="LiberationSerif" w:cs="Times New Roman"/>
-        </w:rPr>
-        <w:t xml:space="preserve">do integration testing </w:t>
-      </w:r>
-      <w:r>
-        <w:rPr>
-          <w:rFonts w:ascii="LiberationSerif" w:eastAsia="Times New Roman" w:hAnsi="LiberationSerif" w:cs="Times New Roman"/>
-        </w:rPr>
-        <w:t>to see if all files are well compiled and run completely.</w:t>
-      </w:r>
-      <w:r>
-        <w:rPr>
-          <w:i/>
-          <w:iCs/>
-        </w:rPr>
-        <w:t xml:space="preserve"> </w:t>
-      </w:r>
-    </w:p>
-    <w:p>
-      <w:pPr>
-        <w:pStyle w:val="ListParagraph"/>
-        <w:numPr>
-          <w:ilvl w:val="0"/>
-          <w:numId w:val="15"/>
-        </w:numPr>
-        <w:jc w:val="both"/>
-        <w:rPr>
-          <w:i/>
-          <w:iCs/>
-        </w:rPr>
-      </w:pPr>
-      <w:r>
-        <w:rPr>
-          <w:i/>
-          <w:iCs/>
-        </w:rPr>
-        <w:t>All:</w:t>
-      </w:r>
-    </w:p>
-    <w:p>
-      <w:pPr>
-        <w:pStyle w:val="ListParagraph"/>
-        <w:ind w:left="1440"/>
-        <w:jc w:val="both"/>
-        <w:rPr>
-          <w:i/>
-          <w:iCs/>
-        </w:rPr>
-      </w:pPr>
-      <w:r>
-        <w:rPr>
-          <w:i/>
-          <w:iCs/>
-        </w:rPr>
-        <w:t xml:space="preserve">g++ main.cpp material.cpp user.cpp log_in.cpp choose_material.cpp </w:t>
-      </w:r>
-      <w:r>
-        <w:rPr>
-          <w:i/>
-          <w:iCs/>
-        </w:rPr>
-        <w:t xml:space="preserve">list_of_materials.cpp </w:t>
-      </w:r>
-      <w:r>
-        <w:rPr>
-          <w:i/>
-          <w:iCs/>
-        </w:rPr>
-        <w:t>user_behavior.cpp -o test</w:t>
-      </w:r>
-      <w:r>
-        <w:rPr>
-          <w:i/>
-          <w:iCs/>
-        </w:rPr>
-        <w:t xml:space="preserve"> </w:t>
-      </w:r>
-    </w:p>
-    <w:p>
-      <w:pPr>
-        <w:jc w:val="both"/>
+        <w:t xml:space="preserve"> Testing </w:t>
+      </w:r>
+    </w:p>
+    <w:p>
+      <w:pPr>
+        <w:jc w:val="both"/>
+        <w:rPr>
+          <w:i/>
+          <w:iCs/>
+        </w:rPr>
+      </w:pPr>
+    </w:p>
+    <w:p>
+      <w:pPr>
+        <w:jc w:val="both"/>
+        <w:rPr>
+          <w:rFonts w:ascii="LiberationSerif" w:eastAsia="Times New Roman" w:hAnsi="LiberationSerif" w:cs="Times New Roman"/>
+        </w:rPr>
+      </w:pPr>
+      <w:r>
+        <w:rPr>
+          <w:rFonts w:ascii="LiberationSerif" w:eastAsia="Times New Roman" w:hAnsi="LiberationSerif" w:cs="Times New Roman"/>
+        </w:rPr>
+        <w:t>W</w:t>
+      </w:r>
+      <w:r>
+        <w:rPr>
+          <w:rFonts w:ascii="LiberationSerif" w:eastAsia="Times New Roman" w:hAnsi="LiberationSerif" w:cs="Times New Roman"/>
+        </w:rPr>
+        <w:t xml:space="preserve">henever we changed the code or added the code, we checked if the code changes affected existing code </w:t>
+      </w:r>
+      <w:r>
+        <w:rPr>
+          <w:rFonts w:ascii="LiberationSerif" w:eastAsia="Times New Roman" w:hAnsi="LiberationSerif" w:cs="Times New Roman"/>
+        </w:rPr>
+        <w:t>and the program still performs after a change</w:t>
+      </w:r>
+      <w:r>
+        <w:rPr>
+          <w:rFonts w:ascii="LiberationSerif" w:eastAsia="Times New Roman" w:hAnsi="LiberationSerif" w:cs="Times New Roman"/>
+        </w:rPr>
+        <w:t>.</w:t>
+      </w:r>
+    </w:p>
+    <w:p>
+      <w:pPr>
+        <w:jc w:val="both"/>
+        <w:rPr>
+          <w:rFonts w:ascii="LiberationSerif" w:eastAsia="Times New Roman" w:hAnsi="LiberationSerif" w:cs="Times New Roman"/>
+        </w:rPr>
+      </w:pPr>
+    </w:p>
+    <w:p>
+      <w:pPr>
+        <w:jc w:val="both"/>
+        <w:rPr>
+          <w:rFonts w:ascii="LiberationSerif" w:eastAsia="Times New Roman" w:hAnsi="LiberationSerif" w:cs="Times New Roman"/>
+        </w:rPr>
+      </w:pPr>
+      <w:r>
+        <w:rPr>
+          <w:rFonts w:ascii="LiberationSerif" w:eastAsia="Times New Roman" w:hAnsi="LiberationSerif" w:cs="Times New Roman"/>
+          <w:noProof/>
+        </w:rPr>
+        <w:lastRenderedPageBreak/>
+        <w:drawing>
+          <wp:inline distT="0" distB="0" distL="0" distR="0" wp14:anchorId="19CBFDAF" wp14:editId="244E6F32">
+            <wp:extent cx="5904411" cy="6982611"/>
+            <wp:effectExtent l="0" t="0" r="1270" b="2540"/>
+            <wp:docPr id="2" name="Picture 2" descr="A close up of a screen&#10;&#10;Description automatically generated"/>
+            <wp:cNvGraphicFramePr>
+              <a:graphicFrameLocks xmlns:a="http://schemas.openxmlformats.org/drawingml/2006/main" noChangeAspect="1"/>
+            </wp:cNvGraphicFramePr>
+            <a:graphic xmlns:a="http://schemas.openxmlformats.org/drawingml/2006/main">
+              <a:graphicData uri="http://schemas.openxmlformats.org/drawingml/2006/picture">
+                <pic:pic xmlns:pic="http://schemas.openxmlformats.org/drawingml/2006/picture">
+                  <pic:nvPicPr>
+                    <pic:cNvPr id="2" name="Picture 2" descr="A close up of a screen&#10;&#10;Description automatically generated"/>
+                    <pic:cNvPicPr/>
+                  </pic:nvPicPr>
+                  <pic:blipFill rotWithShape="1">
+                    <a:blip r:embed="rId7" cstate="print">
+                      <a:extLst>
+                        <a:ext uri="{28A0092B-C50C-407E-A947-70E740481C1C}">
+                          <a14:useLocalDpi xmlns:a14="http://schemas.microsoft.com/office/drawing/2010/main" val="0"/>
+                        </a:ext>
+                      </a:extLst>
+                    </a:blip>
+                    <a:srcRect l="22490" t="36517"/>
+                    <a:stretch/>
+                  </pic:blipFill>
+                  <pic:spPr bwMode="auto">
+                    <a:xfrm>
+                      <a:off x="0" y="0"/>
+                      <a:ext cx="5917738" cy="6998372"/>
+                    </a:xfrm>
+                    <a:prstGeom prst="rect">
+                      <a:avLst/>
+                    </a:prstGeom>
+                    <a:ln>
+                      <a:noFill/>
+                    </a:ln>
+                    <a:extLst>
+                      <a:ext uri="{53640926-AAD7-44D8-BBD7-CCE9431645EC}">
+                        <a14:shadowObscured xmlns:a14="http://schemas.microsoft.com/office/drawing/2010/main"/>
+                      </a:ext>
+                    </a:extLst>
+                  </pic:spPr>
+                </pic:pic>
+              </a:graphicData>
+            </a:graphic>
+          </wp:inline>
+        </w:drawing>
+      </w:r>
+    </w:p>
+    <w:p>
+      <w:pPr>
+        <w:jc w:val="both"/>
+      </w:pPr>
+    </w:p>
+    <w:p>
+      <w:pPr>
+        <w:pStyle w:val="NormalWeb"/>
+        <w:rPr>
+          <w:rFonts w:ascii="LiberationSerif" w:hAnsi="LiberationSerif"/>
+          <w:b/>
+          <w:bCs/>
+          <w:sz w:val="32"/>
+          <w:szCs w:val="32"/>
+        </w:rPr>
+      </w:pPr>
+      <w:r>
+        <w:rPr>
+          <w:rFonts w:ascii="LiberationSerif" w:hAnsi="LiberationSerif"/>
+          <w:b/>
+          <w:bCs/>
+          <w:sz w:val="32"/>
+          <w:szCs w:val="32"/>
+        </w:rPr>
+        <w:br w:type="page"/>
+      </w:r>
+    </w:p>
+    <w:p>
+      <w:pPr>
+        <w:pStyle w:val="NormalWeb"/>
+        <w:rPr>
+          <w:rFonts w:ascii="LiberationSerif" w:hAnsi="LiberationSerif"/>
+          <w:b/>
+          <w:bCs/>
+          <w:sz w:val="13"/>
+          <w:szCs w:val="13"/>
+        </w:rPr>
       </w:pPr>
     </w:p>
     <w:p>
@@ -4138,7 +7158,6 @@
               <w:jc w:val="both"/>
             </w:pPr>
             <w:r>
-              <w:lastRenderedPageBreak/>
               <w:t>user_borrow_return_test.cpp</w:t>
             </w:r>
           </w:p>
@@ -4214,7 +7233,6 @@
               <w:jc w:val="both"/>
             </w:pPr>
             <w:r>
-              <w:lastRenderedPageBreak/>
               <w:t>week 10</w:t>
             </w:r>
           </w:p>
@@ -4459,6 +7477,7 @@
               <w:jc w:val="both"/>
             </w:pPr>
             <w:r>
+              <w:lastRenderedPageBreak/>
               <w:t>week 11</w:t>
             </w:r>
           </w:p>
@@ -4488,7 +7507,7 @@
                 <w:i/>
                 <w:iCs/>
               </w:rPr>
-              <w:t>Waitong, Hyun Ji</w:t>
+              <w:t>Waitong</w:t>
             </w:r>
           </w:p>
           <w:p>
@@ -4512,7 +7531,7 @@
                 <w:i/>
                 <w:iCs/>
               </w:rPr>
-              <w:t xml:space="preserve"> – Waitong, Hyun Ji</w:t>
+              <w:t xml:space="preserve"> –Hyun Ji</w:t>
             </w:r>
           </w:p>
           <w:p>
@@ -4595,6 +7614,11 @@
         </w:tc>
       </w:tr>
     </w:tbl>
+    <w:p>
+      <w:pPr>
+        <w:jc w:val="both"/>
+      </w:pPr>
+    </w:p>
     <w:p>
       <w:pPr>
         <w:jc w:val="both"/>
@@ -4841,7 +7865,7 @@
   <w:abstractNum w:abstractNumId="2" w15:restartNumberingAfterBreak="0">
     <w:nsid w:val="0F055B17"/>
     <w:multiLevelType w:val="hybridMultilevel"/>
-    <w:tmpl w:val="ADE2425E"/>
+    <w:tmpl w:val="43DCB74C"/>
     <w:lvl w:ilvl="0" w:tplc="08090001">
       <w:start w:val="1"/>
       <w:numFmt w:val="bullet"/>
@@ -5326,6 +8350,119 @@
     </w:lvl>
   </w:abstractNum>
   <w:abstractNum w:abstractNumId="6" w15:restartNumberingAfterBreak="0">
+    <w:nsid w:val="304B69F9"/>
+    <w:multiLevelType w:val="hybridMultilevel"/>
+    <w:tmpl w:val="8A9ABD20"/>
+    <w:lvl w:ilvl="0" w:tplc="08090001">
+      <w:start w:val="1"/>
+      <w:numFmt w:val="bullet"/>
+      <w:lvlText w:val=""/>
+      <w:lvlJc w:val="left"/>
+      <w:pPr>
+        <w:ind w:left="720" w:hanging="360"/>
+      </w:pPr>
+      <w:rPr>
+        <w:rFonts w:ascii="Symbol" w:hAnsi="Symbol" w:hint="default"/>
+      </w:rPr>
+    </w:lvl>
+    <w:lvl w:ilvl="1" w:tplc="08090003" w:tentative="1">
+      <w:start w:val="1"/>
+      <w:numFmt w:val="bullet"/>
+      <w:lvlText w:val="o"/>
+      <w:lvlJc w:val="left"/>
+      <w:pPr>
+        <w:ind w:left="1440" w:hanging="360"/>
+      </w:pPr>
+      <w:rPr>
+        <w:rFonts w:ascii="Courier New" w:hAnsi="Courier New" w:cs="Courier New" w:hint="default"/>
+      </w:rPr>
+    </w:lvl>
+    <w:lvl w:ilvl="2" w:tplc="08090005" w:tentative="1">
+      <w:start w:val="1"/>
+      <w:numFmt w:val="bullet"/>
+      <w:lvlText w:val=""/>
+      <w:lvlJc w:val="left"/>
+      <w:pPr>
+        <w:ind w:left="2160" w:hanging="360"/>
+      </w:pPr>
+      <w:rPr>
+        <w:rFonts w:ascii="Wingdings" w:hAnsi="Wingdings" w:hint="default"/>
+      </w:rPr>
+    </w:lvl>
+    <w:lvl w:ilvl="3" w:tplc="08090001" w:tentative="1">
+      <w:start w:val="1"/>
+      <w:numFmt w:val="bullet"/>
+      <w:lvlText w:val=""/>
+      <w:lvlJc w:val="left"/>
+      <w:pPr>
+        <w:ind w:left="2880" w:hanging="360"/>
+      </w:pPr>
+      <w:rPr>
+        <w:rFonts w:ascii="Symbol" w:hAnsi="Symbol" w:hint="default"/>
+      </w:rPr>
+    </w:lvl>
+    <w:lvl w:ilvl="4" w:tplc="08090003" w:tentative="1">
+      <w:start w:val="1"/>
+      <w:numFmt w:val="bullet"/>
+      <w:lvlText w:val="o"/>
+      <w:lvlJc w:val="left"/>
+      <w:pPr>
+        <w:ind w:left="3600" w:hanging="360"/>
+      </w:pPr>
+      <w:rPr>
+        <w:rFonts w:ascii="Courier New" w:hAnsi="Courier New" w:cs="Courier New" w:hint="default"/>
+      </w:rPr>
+    </w:lvl>
+    <w:lvl w:ilvl="5" w:tplc="08090005" w:tentative="1">
+      <w:start w:val="1"/>
+      <w:numFmt w:val="bullet"/>
+      <w:lvlText w:val=""/>
+      <w:lvlJc w:val="left"/>
+      <w:pPr>
+        <w:ind w:left="4320" w:hanging="360"/>
+      </w:pPr>
+      <w:rPr>
+        <w:rFonts w:ascii="Wingdings" w:hAnsi="Wingdings" w:hint="default"/>
+      </w:rPr>
+    </w:lvl>
+    <w:lvl w:ilvl="6" w:tplc="08090001" w:tentative="1">
+      <w:start w:val="1"/>
+      <w:numFmt w:val="bullet"/>
+      <w:lvlText w:val=""/>
+      <w:lvlJc w:val="left"/>
+      <w:pPr>
+        <w:ind w:left="5040" w:hanging="360"/>
+      </w:pPr>
+      <w:rPr>
+        <w:rFonts w:ascii="Symbol" w:hAnsi="Symbol" w:hint="default"/>
+      </w:rPr>
+    </w:lvl>
+    <w:lvl w:ilvl="7" w:tplc="08090003" w:tentative="1">
+      <w:start w:val="1"/>
+      <w:numFmt w:val="bullet"/>
+      <w:lvlText w:val="o"/>
+      <w:lvlJc w:val="left"/>
+      <w:pPr>
+        <w:ind w:left="5760" w:hanging="360"/>
+      </w:pPr>
+      <w:rPr>
+        <w:rFonts w:ascii="Courier New" w:hAnsi="Courier New" w:cs="Courier New" w:hint="default"/>
+      </w:rPr>
+    </w:lvl>
+    <w:lvl w:ilvl="8" w:tplc="08090005" w:tentative="1">
+      <w:start w:val="1"/>
+      <w:numFmt w:val="bullet"/>
+      <w:lvlText w:val=""/>
+      <w:lvlJc w:val="left"/>
+      <w:pPr>
+        <w:ind w:left="6480" w:hanging="360"/>
+      </w:pPr>
+      <w:rPr>
+        <w:rFonts w:ascii="Wingdings" w:hAnsi="Wingdings" w:hint="default"/>
+      </w:rPr>
+    </w:lvl>
+  </w:abstractNum>
+  <w:abstractNum w:abstractNumId="7" w15:restartNumberingAfterBreak="0">
     <w:nsid w:val="31414296"/>
     <w:multiLevelType w:val="hybridMultilevel"/>
     <w:tmpl w:val="731098F2"/>
@@ -5438,7 +8575,7 @@
       </w:rPr>
     </w:lvl>
   </w:abstractNum>
-  <w:abstractNum w:abstractNumId="7" w15:restartNumberingAfterBreak="0">
+  <w:abstractNum w:abstractNumId="8" w15:restartNumberingAfterBreak="0">
     <w:nsid w:val="3DB7458D"/>
     <w:multiLevelType w:val="hybridMultilevel"/>
     <w:tmpl w:val="D75470EA"/>
@@ -5551,7 +8688,7 @@
       </w:rPr>
     </w:lvl>
   </w:abstractNum>
-  <w:abstractNum w:abstractNumId="8" w15:restartNumberingAfterBreak="0">
+  <w:abstractNum w:abstractNumId="9" w15:restartNumberingAfterBreak="0">
     <w:nsid w:val="436D66F4"/>
     <w:multiLevelType w:val="multilevel"/>
     <w:tmpl w:val="CA44347A"/>
@@ -5693,7 +8830,7 @@
       </w:rPr>
     </w:lvl>
   </w:abstractNum>
-  <w:abstractNum w:abstractNumId="9" w15:restartNumberingAfterBreak="0">
+  <w:abstractNum w:abstractNumId="10" w15:restartNumberingAfterBreak="0">
     <w:nsid w:val="5BCC7BB9"/>
     <w:multiLevelType w:val="hybridMultilevel"/>
     <w:tmpl w:val="8E80669C"/>
@@ -5805,7 +8942,7 @@
       </w:rPr>
     </w:lvl>
   </w:abstractNum>
-  <w:abstractNum w:abstractNumId="10" w15:restartNumberingAfterBreak="0">
+  <w:abstractNum w:abstractNumId="11" w15:restartNumberingAfterBreak="0">
     <w:nsid w:val="63F33771"/>
     <w:multiLevelType w:val="multilevel"/>
     <w:tmpl w:val="2DE042DC"/>
@@ -5918,7 +9055,7 @@
       </w:pPr>
     </w:lvl>
   </w:abstractNum>
-  <w:abstractNum w:abstractNumId="11" w15:restartNumberingAfterBreak="0">
+  <w:abstractNum w:abstractNumId="12" w15:restartNumberingAfterBreak="0">
     <w:nsid w:val="670F6EF1"/>
     <w:multiLevelType w:val="multilevel"/>
     <w:tmpl w:val="DAB27AD4"/>
@@ -6061,7 +9198,7 @@
       </w:rPr>
     </w:lvl>
   </w:abstractNum>
-  <w:abstractNum w:abstractNumId="12" w15:restartNumberingAfterBreak="0">
+  <w:abstractNum w:abstractNumId="13" w15:restartNumberingAfterBreak="0">
     <w:nsid w:val="6EEC2BEB"/>
     <w:multiLevelType w:val="hybridMultilevel"/>
     <w:tmpl w:val="4300ECE2"/>
@@ -6174,7 +9311,7 @@
       </w:rPr>
     </w:lvl>
   </w:abstractNum>
-  <w:abstractNum w:abstractNumId="13" w15:restartNumberingAfterBreak="0">
+  <w:abstractNum w:abstractNumId="14" w15:restartNumberingAfterBreak="0">
     <w:nsid w:val="6FB8348E"/>
     <w:multiLevelType w:val="hybridMultilevel"/>
     <w:tmpl w:val="50183866"/>
@@ -6287,7 +9424,7 @@
       </w:rPr>
     </w:lvl>
   </w:abstractNum>
-  <w:abstractNum w:abstractNumId="14" w15:restartNumberingAfterBreak="0">
+  <w:abstractNum w:abstractNumId="15" w15:restartNumberingAfterBreak="0">
     <w:nsid w:val="774E4457"/>
     <w:multiLevelType w:val="multilevel"/>
     <w:tmpl w:val="00CA91B2"/>
@@ -6434,31 +9571,31 @@
     <w:abstractNumId w:val="5"/>
   </w:num>
   <w:num w:numId="2">
-    <w:abstractNumId w:val="13"/>
+    <w:abstractNumId w:val="14"/>
   </w:num>
   <w:num w:numId="3">
     <w:abstractNumId w:val="4"/>
   </w:num>
   <w:num w:numId="4">
-    <w:abstractNumId w:val="8"/>
+    <w:abstractNumId w:val="9"/>
   </w:num>
   <w:num w:numId="5">
-    <w:abstractNumId w:val="14"/>
+    <w:abstractNumId w:val="15"/>
   </w:num>
   <w:num w:numId="6">
+    <w:abstractNumId w:val="12"/>
+  </w:num>
+  <w:num w:numId="7">
     <w:abstractNumId w:val="11"/>
   </w:num>
-  <w:num w:numId="7">
+  <w:num w:numId="8">
     <w:abstractNumId w:val="10"/>
-  </w:num>
-  <w:num w:numId="8">
-    <w:abstractNumId w:val="9"/>
   </w:num>
   <w:num w:numId="9">
     <w:abstractNumId w:val="2"/>
   </w:num>
   <w:num w:numId="10">
-    <w:abstractNumId w:val="7"/>
+    <w:abstractNumId w:val="8"/>
   </w:num>
   <w:num w:numId="11">
     <w:abstractNumId w:val="3"/>
@@ -6467,13 +9604,16 @@
     <w:abstractNumId w:val="0"/>
   </w:num>
   <w:num w:numId="13">
-    <w:abstractNumId w:val="6"/>
+    <w:abstractNumId w:val="7"/>
   </w:num>
   <w:num w:numId="14">
     <w:abstractNumId w:val="1"/>
   </w:num>
   <w:num w:numId="15">
-    <w:abstractNumId w:val="12"/>
+    <w:abstractNumId w:val="13"/>
+  </w:num>
+  <w:num w:numId="16">
+    <w:abstractNumId w:val="6"/>
   </w:num>
 </w:numbering>
 </file>
@@ -6876,6 +10016,7 @@
   <w:style w:type="character" w:default="1" w:styleId="DefaultParagraphFont">
     <w:name w:val="Default Paragraph Font"/>
     <w:uiPriority w:val="1"/>
+    <w:semiHidden/>
     <w:unhideWhenUsed/>
   </w:style>
   <w:style w:type="table" w:default="1" w:styleId="TableNormal">
